--- a/War Congress Data/Senate - Foreign Affairs/2207.Weinberger.07.31.02.docx
+++ b/War Congress Data/Senate - Foreign Affairs/2207.Weinberger.07.31.02.docx
@@ -2,7 +2,7 @@
 <file path=word/document.xml><?xml version="1.0" encoding="utf-8"?>
 <w:document xmlns:wpc="http://schemas.microsoft.com/office/word/2010/wordprocessingCanvas" xmlns:mc="http://schemas.openxmlformats.org/markup-compatibility/2006" xmlns:o="urn:schemas-microsoft-com:office:office" xmlns:r="http://schemas.openxmlformats.org/officeDocument/2006/relationships" xmlns:m="http://schemas.openxmlformats.org/officeDocument/2006/math" xmlns:v="urn:schemas-microsoft-com:vml" xmlns:wp14="http://schemas.microsoft.com/office/word/2010/wordprocessingDrawing" xmlns:wp="http://schemas.openxmlformats.org/drawingml/2006/wordprocessingDrawing" xmlns:w10="urn:schemas-microsoft-com:office:word" xmlns:w="http://schemas.openxmlformats.org/wordprocessingml/2006/main" xmlns:w14="http://schemas.microsoft.com/office/word/2010/wordml" xmlns:w15="http://schemas.microsoft.com/office/word/2012/wordml" xmlns:wpg="http://schemas.microsoft.com/office/word/2010/wordprocessingGroup" xmlns:wpi="http://schemas.microsoft.com/office/word/2010/wordprocessingInk" xmlns:wne="http://schemas.microsoft.com/office/word/2006/wordml" xmlns:wps="http://schemas.microsoft.com/office/word/2010/wordprocessingShape" mc:Ignorable="w14 w15 wp14">
   <w:body>
-    <w:p>
+    <w:p xmlns:wp14="http://schemas.microsoft.com/office/word/2010/wordml" wp14:textId="77777777">
       <w:pPr>
         <w:autoSpaceDE w:val="0"/>
         <w:autoSpaceDN w:val="0"/>
@@ -43,7 +43,7 @@
         <w:t>Thank you very much, Mr. Chairman. I appreciate</w:t>
       </w:r>
     </w:p>
-    <w:p>
+    <w:p xmlns:wp14="http://schemas.microsoft.com/office/word/2010/wordml" wp14:textId="77777777">
       <w:pPr>
         <w:autoSpaceDE w:val="0"/>
         <w:autoSpaceDN w:val="0"/>
@@ -77,7 +77,7 @@
         <w:t xml:space="preserve"> very kind words. It’s always an honor to testify for a</w:t>
       </w:r>
     </w:p>
-    <w:p>
+    <w:p xmlns:wp14="http://schemas.microsoft.com/office/word/2010/wordml" wp14:textId="77777777">
       <w:pPr>
         <w:autoSpaceDE w:val="0"/>
         <w:autoSpaceDN w:val="0"/>
@@ -111,7 +111,7 @@
         <w:t xml:space="preserve"> of the U.S. Senate, and I am grateful for that.</w:t>
       </w:r>
     </w:p>
-    <w:p>
+    <w:p xmlns:wp14="http://schemas.microsoft.com/office/word/2010/wordml" wp14:textId="77777777">
       <w:pPr>
         <w:autoSpaceDE w:val="0"/>
         <w:autoSpaceDN w:val="0"/>
@@ -134,7 +134,7 @@
         <w:t>The question before us really is, should the United States depose</w:t>
       </w:r>
     </w:p>
-    <w:p>
+    <w:p xmlns:wp14="http://schemas.microsoft.com/office/word/2010/wordml" wp14:textId="77777777">
       <w:pPr>
         <w:autoSpaceDE w:val="0"/>
         <w:autoSpaceDN w:val="0"/>
@@ -157,7 +157,7 @@
         <w:t>Saddam Hussein? And my answer is clearly yes. We could do it,</w:t>
       </w:r>
     </w:p>
-    <w:p>
+    <w:p xmlns:wp14="http://schemas.microsoft.com/office/word/2010/wordml" wp14:textId="77777777">
       <w:pPr>
         <w:autoSpaceDE w:val="0"/>
         <w:autoSpaceDN w:val="0"/>
@@ -191,7 +191,7 @@
         <w:t xml:space="preserve"> we must do it quickly and decisively and with a firm commitment</w:t>
       </w:r>
     </w:p>
-    <w:p>
+    <w:p xmlns:wp14="http://schemas.microsoft.com/office/word/2010/wordml" wp14:textId="77777777">
       <w:pPr>
         <w:autoSpaceDE w:val="0"/>
         <w:autoSpaceDN w:val="0"/>
@@ -225,7 +225,7 @@
         <w:t xml:space="preserve"> a just and democratic future for Iraq and the Iraqi people.</w:t>
       </w:r>
     </w:p>
-    <w:p>
+    <w:p xmlns:wp14="http://schemas.microsoft.com/office/word/2010/wordml" wp14:textId="77777777">
       <w:pPr>
         <w:autoSpaceDE w:val="0"/>
         <w:autoSpaceDN w:val="0"/>
@@ -248,7 +248,7 @@
         <w:t>I have heard several reasons articulated as to why we should not</w:t>
       </w:r>
     </w:p>
-    <w:p>
+    <w:p xmlns:wp14="http://schemas.microsoft.com/office/word/2010/wordml" wp14:textId="77777777">
       <w:pPr>
         <w:autoSpaceDE w:val="0"/>
         <w:autoSpaceDN w:val="0"/>
@@ -282,7 +282,7 @@
         <w:t xml:space="preserve"> Saddam Hussein from power. If you will let me engage in</w:t>
       </w:r>
     </w:p>
-    <w:p>
+    <w:p xmlns:wp14="http://schemas.microsoft.com/office/word/2010/wordml" wp14:textId="77777777">
       <w:pPr>
         <w:autoSpaceDE w:val="0"/>
         <w:autoSpaceDN w:val="0"/>
@@ -316,7 +316,7 @@
         <w:t xml:space="preserve"> little of what we used to call in the law ‘‘anticipatory pleading,’’</w:t>
       </w:r>
     </w:p>
-    <w:p>
+    <w:p xmlns:wp14="http://schemas.microsoft.com/office/word/2010/wordml" wp14:textId="77777777">
       <w:pPr>
         <w:autoSpaceDE w:val="0"/>
         <w:autoSpaceDN w:val="0"/>
@@ -339,7 +339,7 @@
         <w:t>I’m going to try to refute some of these arguments for inaction.</w:t>
       </w:r>
     </w:p>
-    <w:p>
+    <w:p xmlns:wp14="http://schemas.microsoft.com/office/word/2010/wordml" wp14:textId="77777777">
       <w:pPr>
         <w:autoSpaceDE w:val="0"/>
         <w:autoSpaceDN w:val="0"/>
@@ -362,7 +362,7 @@
         <w:t>One is quite frequently made, and that is that there’s no proof</w:t>
       </w:r>
     </w:p>
-    <w:p>
+    <w:p xmlns:wp14="http://schemas.microsoft.com/office/word/2010/wordml" wp14:textId="77777777">
       <w:pPr>
         <w:autoSpaceDE w:val="0"/>
         <w:autoSpaceDN w:val="0"/>
@@ -396,7 +396,7 @@
         <w:t xml:space="preserve"> Saddam Hussein continues to develop weapons of mass destruction.</w:t>
       </w:r>
     </w:p>
-    <w:p>
+    <w:p xmlns:wp14="http://schemas.microsoft.com/office/word/2010/wordml" wp14:textId="77777777">
       <w:pPr>
         <w:autoSpaceDE w:val="0"/>
         <w:autoSpaceDN w:val="0"/>
@@ -419,7 +419,7 @@
         <w:t>I think this is plain wrong. I should begin by noting that</w:t>
       </w:r>
     </w:p>
-    <w:p>
+    <w:p xmlns:wp14="http://schemas.microsoft.com/office/word/2010/wordml" wp14:textId="77777777">
       <w:pPr>
         <w:autoSpaceDE w:val="0"/>
         <w:autoSpaceDN w:val="0"/>
@@ -453,7 +453,7 @@
         <w:t xml:space="preserve"> Rumsfeld report submitted in July 1998 made clear that the</w:t>
       </w:r>
     </w:p>
-    <w:p>
+    <w:p xmlns:wp14="http://schemas.microsoft.com/office/word/2010/wordml" wp14:textId="77777777">
       <w:pPr>
         <w:autoSpaceDE w:val="0"/>
         <w:autoSpaceDN w:val="0"/>
@@ -487,7 +487,7 @@
         <w:t xml:space="preserve"> of American intelligence agencies to predict timeliness and</w:t>
       </w:r>
     </w:p>
-    <w:p>
+    <w:p xmlns:wp14="http://schemas.microsoft.com/office/word/2010/wordml" wp14:textId="77777777">
       <w:pPr>
         <w:autoSpaceDE w:val="0"/>
         <w:autoSpaceDN w:val="0"/>
@@ -521,7 +521,7 @@
         <w:t xml:space="preserve"> lines for weapon development to rogue states is eroding, both</w:t>
       </w:r>
     </w:p>
-    <w:p>
+    <w:p xmlns:wp14="http://schemas.microsoft.com/office/word/2010/wordml" wp14:textId="77777777">
       <w:pPr>
         <w:autoSpaceDE w:val="0"/>
         <w:autoSpaceDN w:val="0"/>
@@ -555,7 +555,7 @@
         <w:t xml:space="preserve"> of gaps in our human intelligence-gathering capabilities</w:t>
       </w:r>
     </w:p>
-    <w:p>
+    <w:p xmlns:wp14="http://schemas.microsoft.com/office/word/2010/wordml" wp14:textId="77777777">
       <w:pPr>
         <w:autoSpaceDE w:val="0"/>
         <w:autoSpaceDN w:val="0"/>
@@ -589,7 +589,7 @@
         <w:t xml:space="preserve"> the whole nature of security these days in the security environment</w:t>
       </w:r>
     </w:p>
-    <w:p>
+    <w:p xmlns:wp14="http://schemas.microsoft.com/office/word/2010/wordml" wp14:textId="77777777">
       <w:pPr>
         <w:autoSpaceDE w:val="0"/>
         <w:autoSpaceDN w:val="0"/>
@@ -634,7 +634,7 @@
       </w:r>
       <w:proofErr w:type="gramEnd"/>
     </w:p>
-    <w:p>
+    <w:p xmlns:wp14="http://schemas.microsoft.com/office/word/2010/wordml" wp14:textId="77777777">
       <w:pPr>
         <w:autoSpaceDE w:val="0"/>
         <w:autoSpaceDN w:val="0"/>
@@ -668,7 +668,7 @@
         <w:t xml:space="preserve"> not assume that we can be comfortable simply because</w:t>
       </w:r>
     </w:p>
-    <w:p>
+    <w:p xmlns:wp14="http://schemas.microsoft.com/office/word/2010/wordml" wp14:textId="77777777">
       <w:pPr>
         <w:autoSpaceDE w:val="0"/>
         <w:autoSpaceDN w:val="0"/>
@@ -699,7 +699,7 @@
         </w:rPr>
         <w:t xml:space="preserve"> </w:t>
       </w:r>
-      <w:bookmarkStart w:id="0" w:name="_GoBack"/>
+      <w:bookmarkStart w:name="_GoBack" w:id="0"/>
       <w:bookmarkEnd w:id="0"/>
       <w:r>
         <w:rPr>
@@ -711,7 +711,7 @@
         <w:t>worry.</w:t>
       </w:r>
     </w:p>
-    <w:p>
+    <w:p xmlns:wp14="http://schemas.microsoft.com/office/word/2010/wordml" wp14:textId="77777777">
       <w:pPr>
         <w:autoSpaceDE w:val="0"/>
         <w:autoSpaceDN w:val="0"/>
@@ -754,7 +754,7 @@
         <w:t xml:space="preserve"> is developing weapons</w:t>
       </w:r>
     </w:p>
-    <w:p>
+    <w:p xmlns:wp14="http://schemas.microsoft.com/office/word/2010/wordml" wp14:textId="77777777">
       <w:pPr>
         <w:autoSpaceDE w:val="0"/>
         <w:autoSpaceDN w:val="0"/>
@@ -788,7 +788,7 @@
         <w:t xml:space="preserve"> mass destruction, just from open sources alone I can tell you</w:t>
       </w:r>
     </w:p>
-    <w:p>
+    <w:p xmlns:wp14="http://schemas.microsoft.com/office/word/2010/wordml" wp14:textId="77777777">
       <w:pPr>
         <w:autoSpaceDE w:val="0"/>
         <w:autoSpaceDN w:val="0"/>
@@ -822,7 +822,7 @@
         <w:t xml:space="preserve"> he has been diverting trucks from the United Nations oil for</w:t>
       </w:r>
     </w:p>
-    <w:p>
+    <w:p xmlns:wp14="http://schemas.microsoft.com/office/word/2010/wordml" wp14:textId="77777777">
       <w:pPr>
         <w:autoSpaceDE w:val="0"/>
         <w:autoSpaceDN w:val="0"/>
@@ -856,7 +856,7 @@
         <w:t xml:space="preserve"> program to use as small missile—mobile missile launchers. He</w:t>
       </w:r>
     </w:p>
-    <w:p>
+    <w:p xmlns:wp14="http://schemas.microsoft.com/office/word/2010/wordml" wp14:textId="77777777">
       <w:pPr>
         <w:autoSpaceDE w:val="0"/>
         <w:autoSpaceDN w:val="0"/>
@@ -890,7 +890,7 @@
         <w:t xml:space="preserve"> acquired new surface-to-air batteries and is using them to target</w:t>
       </w:r>
     </w:p>
-    <w:p>
+    <w:p xmlns:wp14="http://schemas.microsoft.com/office/word/2010/wordml" wp14:textId="77777777">
       <w:pPr>
         <w:autoSpaceDE w:val="0"/>
         <w:autoSpaceDN w:val="0"/>
@@ -924,7 +924,7 @@
         <w:t xml:space="preserve"> flights over the no-flight zones in the north and south,</w:t>
       </w:r>
     </w:p>
-    <w:p>
+    <w:p xmlns:wp14="http://schemas.microsoft.com/office/word/2010/wordml" wp14:textId="77777777">
       <w:pPr>
         <w:autoSpaceDE w:val="0"/>
         <w:autoSpaceDN w:val="0"/>
@@ -958,7 +958,7 @@
         <w:t xml:space="preserve"> he agreed to. And just last week it was reported that he was</w:t>
       </w:r>
     </w:p>
-    <w:p>
+    <w:p xmlns:wp14="http://schemas.microsoft.com/office/word/2010/wordml" wp14:textId="77777777">
       <w:pPr>
         <w:autoSpaceDE w:val="0"/>
         <w:autoSpaceDN w:val="0"/>
@@ -992,7 +992,7 @@
         <w:t xml:space="preserve"> to import the stainless-steel tubing that is used uniquely</w:t>
       </w:r>
     </w:p>
-    <w:p>
+    <w:p xmlns:wp14="http://schemas.microsoft.com/office/word/2010/wordml" wp14:textId="77777777">
       <w:pPr>
         <w:autoSpaceDE w:val="0"/>
         <w:autoSpaceDN w:val="0"/>
@@ -1026,7 +1026,7 @@
         <w:t xml:space="preserve"> gas centrifuges to enrich uranium for nuclear weapons.</w:t>
       </w:r>
     </w:p>
-    <w:p>
+    <w:p xmlns:wp14="http://schemas.microsoft.com/office/word/2010/wordml" wp14:textId="77777777">
       <w:pPr>
         <w:autoSpaceDE w:val="0"/>
         <w:autoSpaceDN w:val="0"/>
@@ -1049,7 +1049,7 @@
         <w:t>According to The Times of London, Iraq used the cover of a recent</w:t>
       </w:r>
     </w:p>
-    <w:p>
+    <w:p xmlns:wp14="http://schemas.microsoft.com/office/word/2010/wordml" wp14:textId="77777777">
       <w:pPr>
         <w:autoSpaceDE w:val="0"/>
         <w:autoSpaceDN w:val="0"/>
@@ -1083,7 +1083,7 @@
         <w:t xml:space="preserve"> in Syria to ferry so-called flow-forming machines into</w:t>
       </w:r>
     </w:p>
-    <w:p>
+    <w:p xmlns:wp14="http://schemas.microsoft.com/office/word/2010/wordml" wp14:textId="77777777">
       <w:pPr>
         <w:autoSpaceDE w:val="0"/>
         <w:autoSpaceDN w:val="0"/>
@@ -1117,7 +1117,7 @@
         <w:t xml:space="preserve"> country. These are used, again, in the centrifuge and its components</w:t>
       </w:r>
     </w:p>
-    <w:p>
+    <w:p xmlns:wp14="http://schemas.microsoft.com/office/word/2010/wordml" wp14:textId="77777777">
       <w:pPr>
         <w:autoSpaceDE w:val="0"/>
         <w:autoSpaceDN w:val="0"/>
@@ -1151,7 +1151,7 @@
         <w:t xml:space="preserve"> uranium enrichment. And a mass of other reports indicates</w:t>
       </w:r>
     </w:p>
-    <w:p>
+    <w:p xmlns:wp14="http://schemas.microsoft.com/office/word/2010/wordml" wp14:textId="77777777">
       <w:pPr>
         <w:autoSpaceDE w:val="0"/>
         <w:autoSpaceDN w:val="0"/>
@@ -1185,7 +1185,7 @@
         <w:t xml:space="preserve"> he’s reconstituting his chemical and biological weapons</w:t>
       </w:r>
     </w:p>
-    <w:p>
+    <w:p xmlns:wp14="http://schemas.microsoft.com/office/word/2010/wordml" wp14:textId="77777777">
       <w:pPr>
         <w:autoSpaceDE w:val="0"/>
         <w:autoSpaceDN w:val="0"/>
@@ -1219,7 +1219,7 @@
         <w:t xml:space="preserve"> and has been working steadily since 1998, which is when</w:t>
       </w:r>
     </w:p>
-    <w:p>
+    <w:p xmlns:wp14="http://schemas.microsoft.com/office/word/2010/wordml" wp14:textId="77777777">
       <w:pPr>
         <w:autoSpaceDE w:val="0"/>
         <w:autoSpaceDN w:val="0"/>
@@ -1253,7 +1253,7 @@
         <w:t xml:space="preserve"> last of the U.N. inspectors was thrown out by him, to rebuild</w:t>
       </w:r>
     </w:p>
-    <w:p>
+    <w:p xmlns:wp14="http://schemas.microsoft.com/office/word/2010/wordml" wp14:textId="77777777">
       <w:pPr>
         <w:autoSpaceDE w:val="0"/>
         <w:autoSpaceDN w:val="0"/>
@@ -1287,7 +1287,7 @@
         <w:t xml:space="preserve"> weapons plants.</w:t>
       </w:r>
     </w:p>
-    <w:p>
+    <w:p xmlns:wp14="http://schemas.microsoft.com/office/word/2010/wordml" wp14:textId="77777777">
       <w:pPr>
         <w:autoSpaceDE w:val="0"/>
         <w:autoSpaceDN w:val="0"/>
@@ -1330,7 +1330,7 @@
         <w:t>, who</w:t>
       </w:r>
     </w:p>
-    <w:p>
+    <w:p xmlns:wp14="http://schemas.microsoft.com/office/word/2010/wordml" wp14:textId="77777777">
       <w:pPr>
         <w:autoSpaceDE w:val="0"/>
         <w:autoSpaceDN w:val="0"/>
@@ -1364,7 +1364,7 @@
         <w:t xml:space="preserve"> the first director of the United Nations weapons program inspection</w:t>
       </w:r>
     </w:p>
-    <w:p>
+    <w:p xmlns:wp14="http://schemas.microsoft.com/office/word/2010/wordml" wp14:textId="77777777">
       <w:pPr>
         <w:autoSpaceDE w:val="0"/>
         <w:autoSpaceDN w:val="0"/>
@@ -1418,7 +1418,7 @@
         <w:t xml:space="preserve"> systematic pursuit of the proscribed</w:t>
       </w:r>
     </w:p>
-    <w:p>
+    <w:p xmlns:wp14="http://schemas.microsoft.com/office/word/2010/wordml" wp14:textId="77777777">
       <w:pPr>
         <w:autoSpaceDE w:val="0"/>
         <w:autoSpaceDN w:val="0"/>
@@ -1452,7 +1452,7 @@
         <w:t xml:space="preserve"> and the funds thrown into their development points singular</w:t>
       </w:r>
     </w:p>
-    <w:p>
+    <w:p xmlns:wp14="http://schemas.microsoft.com/office/word/2010/wordml" wp14:textId="77777777">
       <w:pPr>
         <w:autoSpaceDE w:val="0"/>
         <w:autoSpaceDN w:val="0"/>
@@ -1486,7 +1486,7 @@
         <w:t xml:space="preserve"> and extraordinary insistence. The present leader of</w:t>
       </w:r>
     </w:p>
-    <w:p>
+    <w:p xmlns:wp14="http://schemas.microsoft.com/office/word/2010/wordml" wp14:textId="77777777">
       <w:pPr>
         <w:autoSpaceDE w:val="0"/>
         <w:autoSpaceDN w:val="0"/>
@@ -1509,7 +1509,7 @@
         <w:t>Iraq,’’ he said, ‘‘has demonstrated that he has ambitions for his</w:t>
       </w:r>
     </w:p>
-    <w:p>
+    <w:p xmlns:wp14="http://schemas.microsoft.com/office/word/2010/wordml" wp14:textId="77777777">
       <w:pPr>
         <w:autoSpaceDE w:val="0"/>
         <w:autoSpaceDN w:val="0"/>
@@ -1543,7 +1543,7 @@
         <w:t xml:space="preserve"> reaching far outside the borders of Iraq. And these grand</w:t>
       </w:r>
     </w:p>
-    <w:p>
+    <w:p xmlns:wp14="http://schemas.microsoft.com/office/word/2010/wordml" wp14:textId="77777777">
       <w:pPr>
         <w:autoSpaceDE w:val="0"/>
         <w:autoSpaceDN w:val="0"/>
@@ -1577,7 +1577,7 @@
         <w:t xml:space="preserve"> of extended influence presuppose access to weapons of</w:t>
       </w:r>
     </w:p>
-    <w:p>
+    <w:p xmlns:wp14="http://schemas.microsoft.com/office/word/2010/wordml" wp14:textId="77777777">
       <w:pPr>
         <w:autoSpaceDE w:val="0"/>
         <w:autoSpaceDN w:val="0"/>
@@ -1611,7 +1611,7 @@
         <w:t xml:space="preserve"> destruction and the means for their delivery.’’</w:t>
       </w:r>
     </w:p>
-    <w:p>
+    <w:p xmlns:wp14="http://schemas.microsoft.com/office/word/2010/wordml" wp14:textId="77777777">
       <w:pPr>
         <w:autoSpaceDE w:val="0"/>
         <w:autoSpaceDN w:val="0"/>
@@ -1634,7 +1634,7 @@
         <w:t>Well, then another reason for inaction, it is said that Saddam</w:t>
       </w:r>
     </w:p>
-    <w:p>
+    <w:p xmlns:wp14="http://schemas.microsoft.com/office/word/2010/wordml" wp14:textId="77777777">
       <w:pPr>
         <w:autoSpaceDE w:val="0"/>
         <w:autoSpaceDN w:val="0"/>
@@ -1668,7 +1668,7 @@
         <w:t xml:space="preserve"> has given us no real reason to depose him. Well, he’s in</w:t>
       </w:r>
     </w:p>
-    <w:p>
+    <w:p xmlns:wp14="http://schemas.microsoft.com/office/word/2010/wordml" wp14:textId="77777777">
       <w:pPr>
         <w:autoSpaceDE w:val="0"/>
         <w:autoSpaceDN w:val="0"/>
@@ -1702,7 +1702,7 @@
         <w:t xml:space="preserve"> of several United Nations Security Council resolutions. He</w:t>
       </w:r>
     </w:p>
-    <w:p>
+    <w:p xmlns:wp14="http://schemas.microsoft.com/office/word/2010/wordml" wp14:textId="77777777">
       <w:pPr>
         <w:autoSpaceDE w:val="0"/>
         <w:autoSpaceDN w:val="0"/>
@@ -1736,7 +1736,7 @@
         <w:t xml:space="preserve"> been for almost 4 years. And there must come a point in cases</w:t>
       </w:r>
     </w:p>
-    <w:p>
+    <w:p xmlns:wp14="http://schemas.microsoft.com/office/word/2010/wordml" wp14:textId="77777777">
       <w:pPr>
         <w:autoSpaceDE w:val="0"/>
         <w:autoSpaceDN w:val="0"/>
@@ -1770,7 +1770,7 @@
         <w:t xml:space="preserve"> as this when the international community recognizes a rogue</w:t>
       </w:r>
     </w:p>
-    <w:p>
+    <w:p xmlns:wp14="http://schemas.microsoft.com/office/word/2010/wordml" wp14:textId="77777777">
       <w:pPr>
         <w:autoSpaceDE w:val="0"/>
         <w:autoSpaceDN w:val="0"/>
@@ -1804,7 +1804,7 @@
         <w:t xml:space="preserve"> will break every promise he’s made in his surrender at the end</w:t>
       </w:r>
     </w:p>
-    <w:p>
+    <w:p xmlns:wp14="http://schemas.microsoft.com/office/word/2010/wordml" wp14:textId="77777777">
       <w:pPr>
         <w:autoSpaceDE w:val="0"/>
         <w:autoSpaceDN w:val="0"/>
@@ -1838,7 +1838,7 @@
         <w:t xml:space="preserve"> the gulf war and he refused to accept the standards of the civilized</w:t>
       </w:r>
     </w:p>
-    <w:p>
+    <w:p xmlns:wp14="http://schemas.microsoft.com/office/word/2010/wordml" wp14:textId="77777777">
       <w:pPr>
         <w:autoSpaceDE w:val="0"/>
         <w:autoSpaceDN w:val="0"/>
@@ -1872,7 +1872,7 @@
         <w:t>.</w:t>
       </w:r>
     </w:p>
-    <w:p>
+    <w:p xmlns:wp14="http://schemas.microsoft.com/office/word/2010/wordml" wp14:textId="77777777">
       <w:pPr>
         <w:autoSpaceDE w:val="0"/>
         <w:autoSpaceDN w:val="0"/>
@@ -1896,7 +1896,7 @@
         <w:t>More importantly, perhaps, we must recognized that, if unchecked,</w:t>
       </w:r>
     </w:p>
-    <w:p>
+    <w:p xmlns:wp14="http://schemas.microsoft.com/office/word/2010/wordml" wp14:textId="77777777">
       <w:pPr>
         <w:autoSpaceDE w:val="0"/>
         <w:autoSpaceDN w:val="0"/>
@@ -1930,7 +1930,7 @@
         <w:t xml:space="preserve"> every possibility that he will again use these weapons</w:t>
       </w:r>
     </w:p>
-    <w:p>
+    <w:p xmlns:wp14="http://schemas.microsoft.com/office/word/2010/wordml" wp14:textId="77777777">
       <w:pPr>
         <w:autoSpaceDE w:val="0"/>
         <w:autoSpaceDN w:val="0"/>
@@ -1964,7 +1964,7 @@
         <w:t xml:space="preserve"> mass destruction on his own people, as he did in the Kurdish</w:t>
       </w:r>
     </w:p>
-    <w:p>
+    <w:p xmlns:wp14="http://schemas.microsoft.com/office/word/2010/wordml" wp14:textId="77777777">
       <w:pPr>
         <w:autoSpaceDE w:val="0"/>
         <w:autoSpaceDN w:val="0"/>
@@ -1998,7 +1998,7 @@
         <w:t xml:space="preserve"> a few years ago, or against his neighbors, or provide them</w:t>
       </w:r>
     </w:p>
-    <w:p>
+    <w:p xmlns:wp14="http://schemas.microsoft.com/office/word/2010/wordml" wp14:textId="77777777">
       <w:pPr>
         <w:autoSpaceDE w:val="0"/>
         <w:autoSpaceDN w:val="0"/>
@@ -2032,7 +2032,7 @@
         <w:t xml:space="preserve"> terrorist organizations with which he has ever-deepening ties.</w:t>
       </w:r>
     </w:p>
-    <w:p>
+    <w:p xmlns:wp14="http://schemas.microsoft.com/office/word/2010/wordml" wp14:textId="77777777">
       <w:pPr>
         <w:autoSpaceDE w:val="0"/>
         <w:autoSpaceDN w:val="0"/>
@@ -2055,7 +2055,7 @@
         <w:t>And that brings me to the third point as to why we shouldn’t do</w:t>
       </w:r>
     </w:p>
-    <w:p>
+    <w:p xmlns:wp14="http://schemas.microsoft.com/office/word/2010/wordml" wp14:textId="77777777">
       <w:pPr>
         <w:autoSpaceDE w:val="0"/>
         <w:autoSpaceDN w:val="0"/>
@@ -2089,7 +2089,7 @@
         <w:t>. It is said that unless he can be tied directly to the events</w:t>
       </w:r>
     </w:p>
-    <w:p>
+    <w:p xmlns:wp14="http://schemas.microsoft.com/office/word/2010/wordml" wp14:textId="77777777">
       <w:pPr>
         <w:autoSpaceDE w:val="0"/>
         <w:autoSpaceDN w:val="0"/>
@@ -2123,7 +2123,7 @@
         <w:t xml:space="preserve"> September 11, the United States has no reason to depose him.</w:t>
       </w:r>
     </w:p>
-    <w:p>
+    <w:p xmlns:wp14="http://schemas.microsoft.com/office/word/2010/wordml" wp14:textId="77777777">
       <w:pPr>
         <w:autoSpaceDE w:val="0"/>
         <w:autoSpaceDN w:val="0"/>
@@ -2146,7 +2146,7 @@
         <w:t>Or the idea that he must be tied to the attacks on the United</w:t>
       </w:r>
     </w:p>
-    <w:p>
+    <w:p xmlns:wp14="http://schemas.microsoft.com/office/word/2010/wordml" wp14:textId="77777777">
       <w:pPr>
         <w:autoSpaceDE w:val="0"/>
         <w:autoSpaceDN w:val="0"/>
@@ -2189,7 +2189,7 @@
         <w:t xml:space="preserve"> I think that’s constructed solely in order to</w:t>
       </w:r>
     </w:p>
-    <w:p>
+    <w:p xmlns:wp14="http://schemas.microsoft.com/office/word/2010/wordml" wp14:textId="77777777">
       <w:pPr>
         <w:autoSpaceDE w:val="0"/>
         <w:autoSpaceDN w:val="0"/>
@@ -2223,7 +2223,7 @@
         <w:t xml:space="preserve"> torn down.</w:t>
       </w:r>
     </w:p>
-    <w:p>
+    <w:p xmlns:wp14="http://schemas.microsoft.com/office/word/2010/wordml" wp14:textId="77777777">
       <w:pPr>
         <w:autoSpaceDE w:val="0"/>
         <w:autoSpaceDN w:val="0"/>
@@ -2246,7 +2246,7 @@
         <w:t>The United States doesn’t need to sacrifice and didn’t need to</w:t>
       </w:r>
     </w:p>
-    <w:p>
+    <w:p xmlns:wp14="http://schemas.microsoft.com/office/word/2010/wordml" wp14:textId="77777777">
       <w:pPr>
         <w:autoSpaceDE w:val="0"/>
         <w:autoSpaceDN w:val="0"/>
@@ -2280,7 +2280,7 @@
         <w:t xml:space="preserve"> 3,000 of our innocent citizens in order to justify defending</w:t>
       </w:r>
     </w:p>
-    <w:p>
+    <w:p xmlns:wp14="http://schemas.microsoft.com/office/word/2010/wordml" wp14:textId="77777777">
       <w:pPr>
         <w:autoSpaceDE w:val="0"/>
         <w:autoSpaceDN w:val="0"/>
@@ -2314,7 +2314,7 @@
         <w:t xml:space="preserve"> national security and that of our allies against a proven purveyor</w:t>
       </w:r>
     </w:p>
-    <w:p>
+    <w:p xmlns:wp14="http://schemas.microsoft.com/office/word/2010/wordml" wp14:textId="77777777">
       <w:pPr>
         <w:autoSpaceDE w:val="0"/>
         <w:autoSpaceDN w:val="0"/>
@@ -2348,7 +2348,7 @@
         <w:t xml:space="preserve"> evil such as Saddam Hussein. And I hope that we have</w:t>
       </w:r>
     </w:p>
-    <w:p>
+    <w:p xmlns:wp14="http://schemas.microsoft.com/office/word/2010/wordml" wp14:textId="77777777">
       <w:pPr>
         <w:autoSpaceDE w:val="0"/>
         <w:autoSpaceDN w:val="0"/>
@@ -2382,7 +2382,7 @@
         <w:t xml:space="preserve"> forgotten the brutal invasion of Kuwait and all the suffering</w:t>
       </w:r>
     </w:p>
-    <w:p>
+    <w:p xmlns:wp14="http://schemas.microsoft.com/office/word/2010/wordml" wp14:textId="77777777">
       <w:pPr>
         <w:autoSpaceDE w:val="0"/>
         <w:autoSpaceDN w:val="0"/>
@@ -2416,7 +2416,7 @@
         <w:t xml:space="preserve"> caused and for which there has been very little recompense.</w:t>
       </w:r>
     </w:p>
-    <w:p>
+    <w:p xmlns:wp14="http://schemas.microsoft.com/office/word/2010/wordml" wp14:textId="77777777">
       <w:pPr>
         <w:autoSpaceDE w:val="0"/>
         <w:autoSpaceDN w:val="0"/>
@@ -2439,7 +2439,7 @@
         <w:t>Saddam Hussein is developing significant links with terrorist</w:t>
       </w:r>
     </w:p>
-    <w:p>
+    <w:p xmlns:wp14="http://schemas.microsoft.com/office/word/2010/wordml" wp14:textId="77777777">
       <w:pPr>
         <w:autoSpaceDE w:val="0"/>
         <w:autoSpaceDN w:val="0"/>
@@ -2473,7 +2473,7 @@
         <w:t xml:space="preserve"> such as the popular front for the liberation of Palestine,</w:t>
       </w:r>
     </w:p>
-    <w:p>
+    <w:p xmlns:wp14="http://schemas.microsoft.com/office/word/2010/wordml" wp14:textId="77777777">
       <w:pPr>
         <w:autoSpaceDE w:val="0"/>
         <w:autoSpaceDN w:val="0"/>
@@ -2507,7 +2507,7 @@
         <w:t xml:space="preserve"> general committee, Hamas, Palestine Islamic Jihad, and the</w:t>
       </w:r>
     </w:p>
-    <w:p>
+    <w:p xmlns:wp14="http://schemas.microsoft.com/office/word/2010/wordml" wp14:textId="77777777">
       <w:pPr>
         <w:autoSpaceDE w:val="0"/>
         <w:autoSpaceDN w:val="0"/>
@@ -2550,7 +2550,7 @@
         <w:t>. We know he’s cultivating operational ties with each of</w:t>
       </w:r>
     </w:p>
-    <w:p>
+    <w:p xmlns:wp14="http://schemas.microsoft.com/office/word/2010/wordml" wp14:textId="77777777">
       <w:pPr>
         <w:autoSpaceDE w:val="0"/>
         <w:autoSpaceDN w:val="0"/>
@@ -2584,7 +2584,7 @@
         <w:t xml:space="preserve"> groups, and he’s doing much more than simply supplying</w:t>
       </w:r>
     </w:p>
-    <w:p>
+    <w:p xmlns:wp14="http://schemas.microsoft.com/office/word/2010/wordml" wp14:textId="77777777">
       <w:pPr>
         <w:autoSpaceDE w:val="0"/>
         <w:autoSpaceDN w:val="0"/>
@@ -2618,7 +2618,7 @@
         <w:t xml:space="preserve"> with cash for the families of the so-called martyrs.</w:t>
       </w:r>
     </w:p>
-    <w:p>
+    <w:p xmlns:wp14="http://schemas.microsoft.com/office/word/2010/wordml" wp14:textId="77777777">
       <w:pPr>
         <w:autoSpaceDE w:val="0"/>
         <w:autoSpaceDN w:val="0"/>
@@ -2641,7 +2641,7 @@
         <w:t>In addition, there have been persistent reports of a growing al-</w:t>
       </w:r>
     </w:p>
-    <w:p>
+    <w:p xmlns:wp14="http://schemas.microsoft.com/office/word/2010/wordml" wp14:textId="77777777">
       <w:pPr>
         <w:autoSpaceDE w:val="0"/>
         <w:autoSpaceDN w:val="0"/>
@@ -2664,7 +2664,7 @@
         <w:t>Qaeda presence being inside Iraq. We know that Iraq permits</w:t>
       </w:r>
     </w:p>
-    <w:p>
+    <w:p xmlns:wp14="http://schemas.microsoft.com/office/word/2010/wordml" wp14:textId="77777777">
       <w:pPr>
         <w:autoSpaceDE w:val="0"/>
         <w:autoSpaceDN w:val="0"/>
@@ -2698,7 +2698,7 @@
         <w:t xml:space="preserve"> al-Qaeda members to live and move freely about in Iraq.</w:t>
       </w:r>
     </w:p>
-    <w:p>
+    <w:p xmlns:wp14="http://schemas.microsoft.com/office/word/2010/wordml" wp14:textId="77777777">
       <w:pPr>
         <w:autoSpaceDE w:val="0"/>
         <w:autoSpaceDN w:val="0"/>
@@ -2721,7 +2721,7 @@
         <w:t>And, again, I understand this is a lot more than just the limited</w:t>
       </w:r>
     </w:p>
-    <w:p>
+    <w:p xmlns:wp14="http://schemas.microsoft.com/office/word/2010/wordml" wp14:textId="77777777">
       <w:pPr>
         <w:autoSpaceDE w:val="0"/>
         <w:autoSpaceDN w:val="0"/>
@@ -2755,7 +2755,7 @@
         <w:t xml:space="preserve"> that we heard awhile back of small cells attacking Kurdish</w:t>
       </w:r>
     </w:p>
-    <w:p>
+    <w:p xmlns:wp14="http://schemas.microsoft.com/office/word/2010/wordml" wp14:textId="77777777">
       <w:pPr>
         <w:autoSpaceDE w:val="0"/>
         <w:autoSpaceDN w:val="0"/>
@@ -2789,7 +2789,7 @@
         <w:t xml:space="preserve"> in the mountainous border regions near Iran. Al-Qaeda members</w:t>
       </w:r>
     </w:p>
-    <w:p>
+    <w:p xmlns:wp14="http://schemas.microsoft.com/office/word/2010/wordml" wp14:textId="77777777">
       <w:pPr>
         <w:autoSpaceDE w:val="0"/>
         <w:autoSpaceDN w:val="0"/>
@@ -2834,7 +2834,7 @@
       </w:r>
       <w:proofErr w:type="spellEnd"/>
     </w:p>
-    <w:p>
+    <w:p xmlns:wp14="http://schemas.microsoft.com/office/word/2010/wordml" wp14:textId="77777777">
       <w:pPr>
         <w:autoSpaceDE w:val="0"/>
         <w:autoSpaceDN w:val="0"/>
@@ -2868,7 +2868,7 @@
         <w:t xml:space="preserve"> to coordinate their operations worldwide. And Secretary</w:t>
       </w:r>
     </w:p>
-    <w:p>
+    <w:p xmlns:wp14="http://schemas.microsoft.com/office/word/2010/wordml" wp14:textId="77777777">
       <w:pPr>
         <w:autoSpaceDE w:val="0"/>
         <w:autoSpaceDN w:val="0"/>
@@ -2891,7 +2891,7 @@
         <w:t>Rumsfeld, of course, has confirmed this as well as their presence</w:t>
       </w:r>
     </w:p>
-    <w:p>
+    <w:p xmlns:wp14="http://schemas.microsoft.com/office/word/2010/wordml" wp14:textId="77777777">
       <w:pPr>
         <w:autoSpaceDE w:val="0"/>
         <w:autoSpaceDN w:val="0"/>
@@ -2925,7 +2925,7 @@
         <w:t xml:space="preserve"> Iran. While I think no one should assume that this situation</w:t>
       </w:r>
     </w:p>
-    <w:p>
+    <w:p xmlns:wp14="http://schemas.microsoft.com/office/word/2010/wordml" wp14:textId="77777777">
       <w:pPr>
         <w:autoSpaceDE w:val="0"/>
         <w:autoSpaceDN w:val="0"/>
@@ -2959,7 +2959,7 @@
         <w:t xml:space="preserve"> acceptable risks, we cannot risk the possibility that Saddam</w:t>
       </w:r>
     </w:p>
-    <w:p>
+    <w:p xmlns:wp14="http://schemas.microsoft.com/office/word/2010/wordml" wp14:textId="77777777">
       <w:pPr>
         <w:autoSpaceDE w:val="0"/>
         <w:autoSpaceDN w:val="0"/>
@@ -2982,7 +2982,7 @@
         <w:t>Hussein will share weapons of mass destruction with terrorists.</w:t>
       </w:r>
     </w:p>
-    <w:p>
+    <w:p xmlns:wp14="http://schemas.microsoft.com/office/word/2010/wordml" wp14:textId="77777777">
       <w:pPr>
         <w:autoSpaceDE w:val="0"/>
         <w:autoSpaceDN w:val="0"/>
@@ -3005,7 +3005,7 @@
         <w:t>I don’t know what measures of proof we’re going to require, nor</w:t>
       </w:r>
     </w:p>
-    <w:p>
+    <w:p xmlns:wp14="http://schemas.microsoft.com/office/word/2010/wordml" wp14:textId="77777777">
       <w:pPr>
         <w:autoSpaceDE w:val="0"/>
         <w:autoSpaceDN w:val="0"/>
@@ -3039,7 +3039,7 @@
         <w:t xml:space="preserve"> degree of certainty that we would insist upon. Are we actually</w:t>
       </w:r>
     </w:p>
-    <w:p>
+    <w:p xmlns:wp14="http://schemas.microsoft.com/office/word/2010/wordml" wp14:textId="77777777">
       <w:pPr>
         <w:autoSpaceDE w:val="0"/>
         <w:autoSpaceDN w:val="0"/>
@@ -3073,7 +3073,7 @@
         <w:t xml:space="preserve"> wait until we’re attacked by these most lethal weapons before</w:t>
       </w:r>
     </w:p>
-    <w:p>
+    <w:p xmlns:wp14="http://schemas.microsoft.com/office/word/2010/wordml" wp14:textId="77777777">
       <w:pPr>
         <w:autoSpaceDE w:val="0"/>
         <w:autoSpaceDN w:val="0"/>
@@ -3107,7 +3107,7 @@
         <w:t xml:space="preserve"> agree to respond? If people are looking for an excuse for</w:t>
       </w:r>
     </w:p>
-    <w:p>
+    <w:p xmlns:wp14="http://schemas.microsoft.com/office/word/2010/wordml" wp14:textId="77777777">
       <w:pPr>
         <w:autoSpaceDE w:val="0"/>
         <w:autoSpaceDN w:val="0"/>
@@ -3141,7 +3141,7 @@
         <w:t>, they can say we must have positive proof that Iraq has</w:t>
       </w:r>
     </w:p>
-    <w:p>
+    <w:p xmlns:wp14="http://schemas.microsoft.com/office/word/2010/wordml" wp14:textId="77777777">
       <w:pPr>
         <w:autoSpaceDE w:val="0"/>
         <w:autoSpaceDN w:val="0"/>
@@ -3175,7 +3175,7 @@
         <w:t xml:space="preserve"> and biological weapons or even nuclear weapons but that</w:t>
       </w:r>
     </w:p>
-    <w:p>
+    <w:p xmlns:wp14="http://schemas.microsoft.com/office/word/2010/wordml" wp14:textId="77777777">
       <w:pPr>
         <w:autoSpaceDE w:val="0"/>
         <w:autoSpaceDN w:val="0"/>
@@ -3209,7 +3209,7 @@
         <w:t xml:space="preserve"> the real proof that we had—really accept under this terminology</w:t>
       </w:r>
     </w:p>
-    <w:p>
+    <w:p xmlns:wp14="http://schemas.microsoft.com/office/word/2010/wordml" wp14:textId="77777777">
       <w:pPr>
         <w:autoSpaceDE w:val="0"/>
         <w:autoSpaceDN w:val="0"/>
@@ -3243,7 +3243,7 @@
         <w:t xml:space="preserve"> if we are attacked. It reminds me of some medical diagnoses.</w:t>
       </w:r>
     </w:p>
-    <w:p>
+    <w:p xmlns:wp14="http://schemas.microsoft.com/office/word/2010/wordml" wp14:textId="77777777">
       <w:pPr>
         <w:autoSpaceDE w:val="0"/>
         <w:autoSpaceDN w:val="0"/>
@@ -3266,7 +3266,7 @@
         <w:t>You only get the proof that they were correct in the postmortem</w:t>
       </w:r>
     </w:p>
-    <w:p>
+    <w:p xmlns:wp14="http://schemas.microsoft.com/office/word/2010/wordml" wp14:textId="77777777">
       <w:pPr>
         <w:autoSpaceDE w:val="0"/>
         <w:autoSpaceDN w:val="0"/>
@@ -3300,7 +3300,7 @@
         <w:t>. I think it’s the presence, actually, and it’s</w:t>
       </w:r>
     </w:p>
-    <w:p>
+    <w:p xmlns:wp14="http://schemas.microsoft.com/office/word/2010/wordml" wp14:textId="77777777">
       <w:pPr>
         <w:autoSpaceDE w:val="0"/>
         <w:autoSpaceDN w:val="0"/>
@@ -3334,7 +3334,7 @@
         <w:t xml:space="preserve"> essence of the Bush doctrine of preemption, that we should not</w:t>
       </w:r>
     </w:p>
-    <w:p>
+    <w:p xmlns:wp14="http://schemas.microsoft.com/office/word/2010/wordml" wp14:textId="77777777">
       <w:pPr>
         <w:autoSpaceDE w:val="0"/>
         <w:autoSpaceDN w:val="0"/>
@@ -3368,7 +3368,7 @@
         <w:t xml:space="preserve"> for that.</w:t>
       </w:r>
     </w:p>
-    <w:p>
+    <w:p xmlns:wp14="http://schemas.microsoft.com/office/word/2010/wordml" wp14:textId="77777777">
       <w:pPr>
         <w:autoSpaceDE w:val="0"/>
         <w:autoSpaceDN w:val="0"/>
@@ -3391,7 +3391,7 @@
         <w:t>Finally, there is an assertion that I read regularly in the papers</w:t>
       </w:r>
     </w:p>
-    <w:p>
+    <w:p xmlns:wp14="http://schemas.microsoft.com/office/word/2010/wordml" wp14:textId="77777777">
       <w:pPr>
         <w:autoSpaceDE w:val="0"/>
         <w:autoSpaceDN w:val="0"/>
@@ -3425,7 +3425,7 @@
         <w:t xml:space="preserve"> is attributed to all manner of reliable sources, and that is that</w:t>
       </w:r>
     </w:p>
-    <w:p>
+    <w:p xmlns:wp14="http://schemas.microsoft.com/office/word/2010/wordml" wp14:textId="77777777">
       <w:pPr>
         <w:autoSpaceDE w:val="0"/>
         <w:autoSpaceDN w:val="0"/>
@@ -3448,7 +3448,7 @@
         <w:t>Saddam is contained now. Containment works. He will die of old</w:t>
       </w:r>
     </w:p>
-    <w:p>
+    <w:p xmlns:wp14="http://schemas.microsoft.com/office/word/2010/wordml" wp14:textId="77777777">
       <w:pPr>
         <w:autoSpaceDE w:val="0"/>
         <w:autoSpaceDN w:val="0"/>
@@ -3482,7 +3482,7 @@
         <w:t xml:space="preserve"> eventually, so no action is needed. We used to say of the Ayatollah</w:t>
       </w:r>
     </w:p>
-    <w:p>
+    <w:p xmlns:wp14="http://schemas.microsoft.com/office/word/2010/wordml" wp14:textId="77777777">
       <w:pPr>
         <w:autoSpaceDE w:val="0"/>
         <w:autoSpaceDN w:val="0"/>
@@ -3505,7 +3505,7 @@
         <w:t>Khomeini, that—not when he dies, but if he dies, and that</w:t>
       </w:r>
     </w:p>
-    <w:p>
+    <w:p xmlns:wp14="http://schemas.microsoft.com/office/word/2010/wordml" wp14:textId="77777777">
       <w:pPr>
         <w:autoSpaceDE w:val="0"/>
         <w:autoSpaceDN w:val="0"/>
@@ -3539,7 +3539,7 @@
         <w:t xml:space="preserve"> well be applied here. This is the kind of vision I think—of</w:t>
       </w:r>
     </w:p>
-    <w:p>
+    <w:p xmlns:wp14="http://schemas.microsoft.com/office/word/2010/wordml" wp14:textId="77777777">
       <w:pPr>
         <w:autoSpaceDE w:val="0"/>
         <w:autoSpaceDN w:val="0"/>
@@ -3573,7 +3573,7 @@
         <w:t xml:space="preserve"> less foreign policy that’s called ‘‘let them attack first.’’</w:t>
       </w:r>
     </w:p>
-    <w:p>
+    <w:p xmlns:wp14="http://schemas.microsoft.com/office/word/2010/wordml" wp14:textId="77777777">
       <w:pPr>
         <w:autoSpaceDE w:val="0"/>
         <w:autoSpaceDN w:val="0"/>
@@ -3596,7 +3596,7 @@
         <w:t>I must note that these rumors and leaks about war games and</w:t>
       </w:r>
     </w:p>
-    <w:p>
+    <w:p xmlns:wp14="http://schemas.microsoft.com/office/word/2010/wordml" wp14:textId="77777777">
       <w:pPr>
         <w:autoSpaceDE w:val="0"/>
         <w:autoSpaceDN w:val="0"/>
@@ -3630,7 +3630,7 @@
         <w:t xml:space="preserve"> plans and the like are basically a disgrace to whoever’s perpetrating</w:t>
       </w:r>
     </w:p>
-    <w:p>
+    <w:p xmlns:wp14="http://schemas.microsoft.com/office/word/2010/wordml" wp14:textId="77777777">
       <w:pPr>
         <w:autoSpaceDE w:val="0"/>
         <w:autoSpaceDN w:val="0"/>
@@ -3665,7 +3665,7 @@
         <w:t>, and I certainly commend Don Rumsfeld for going</w:t>
       </w:r>
     </w:p>
-    <w:p>
+    <w:p xmlns:wp14="http://schemas.microsoft.com/office/word/2010/wordml" wp14:textId="77777777">
       <w:pPr>
         <w:autoSpaceDE w:val="0"/>
         <w:autoSpaceDN w:val="0"/>
@@ -3699,7 +3699,7 @@
         <w:t xml:space="preserve"> them. It also strikes me as the height of irresponsibility for</w:t>
       </w:r>
     </w:p>
-    <w:p>
+    <w:p xmlns:wp14="http://schemas.microsoft.com/office/word/2010/wordml" wp14:textId="77777777">
       <w:pPr>
         <w:autoSpaceDE w:val="0"/>
         <w:autoSpaceDN w:val="0"/>
@@ -3733,7 +3733,7 @@
         <w:t xml:space="preserve"> New York Times and others to publish these rumors. Anyone</w:t>
       </w:r>
     </w:p>
-    <w:p>
+    <w:p xmlns:wp14="http://schemas.microsoft.com/office/word/2010/wordml" wp14:textId="77777777">
       <w:pPr>
         <w:autoSpaceDE w:val="0"/>
         <w:autoSpaceDN w:val="0"/>
@@ -3767,7 +3767,7 @@
         <w:t xml:space="preserve"> had been charged with the care and safety of the United</w:t>
       </w:r>
     </w:p>
-    <w:p>
+    <w:p xmlns:wp14="http://schemas.microsoft.com/office/word/2010/wordml" wp14:textId="77777777">
       <w:pPr>
         <w:autoSpaceDE w:val="0"/>
         <w:autoSpaceDN w:val="0"/>
@@ -3790,7 +3790,7 @@
         <w:t>States troops, as I was for 7 years, would, I’m sure, feel the same</w:t>
       </w:r>
     </w:p>
-    <w:p>
+    <w:p xmlns:wp14="http://schemas.microsoft.com/office/word/2010/wordml" wp14:textId="77777777">
       <w:pPr>
         <w:autoSpaceDE w:val="0"/>
         <w:autoSpaceDN w:val="0"/>
@@ -3824,7 +3824,7 @@
         <w:t>. I’m glad that no one published the location of Omaha Beach</w:t>
       </w:r>
     </w:p>
-    <w:p>
+    <w:p xmlns:wp14="http://schemas.microsoft.com/office/word/2010/wordml" wp14:textId="77777777">
       <w:pPr>
         <w:autoSpaceDE w:val="0"/>
         <w:autoSpaceDN w:val="0"/>
@@ -3858,7 +3858,7 @@
         <w:t xml:space="preserve"> our landings in World War II despite a mass of rumors as</w:t>
       </w:r>
     </w:p>
-    <w:p>
+    <w:p xmlns:wp14="http://schemas.microsoft.com/office/word/2010/wordml" wp14:textId="77777777">
       <w:pPr>
         <w:autoSpaceDE w:val="0"/>
         <w:autoSpaceDN w:val="0"/>
@@ -3892,7 +3892,7 @@
         <w:t xml:space="preserve"> where we would land circulating at that time.</w:t>
       </w:r>
     </w:p>
-    <w:p>
+    <w:p xmlns:wp14="http://schemas.microsoft.com/office/word/2010/wordml" wp14:textId="77777777">
       <w:pPr>
         <w:autoSpaceDE w:val="0"/>
         <w:autoSpaceDN w:val="0"/>
@@ -3915,7 +3915,7 @@
         <w:t>Well, then taking perhaps a little of that back, the suggestion</w:t>
       </w:r>
     </w:p>
-    <w:p>
+    <w:p xmlns:wp14="http://schemas.microsoft.com/office/word/2010/wordml" wp14:textId="77777777">
       <w:pPr>
         <w:autoSpaceDE w:val="0"/>
         <w:autoSpaceDN w:val="0"/>
@@ -3949,7 +3949,7 @@
         <w:t xml:space="preserve"> also been made that all of these leaks are a deliberate</w:t>
       </w:r>
     </w:p>
-    <w:p>
+    <w:p xmlns:wp14="http://schemas.microsoft.com/office/word/2010/wordml" wp14:textId="77777777">
       <w:pPr>
         <w:autoSpaceDE w:val="0"/>
         <w:autoSpaceDN w:val="0"/>
@@ -3983,7 +3983,7 @@
         <w:t xml:space="preserve"> and deception campaign. If that is the case, then I</w:t>
       </w:r>
     </w:p>
-    <w:p>
+    <w:p xmlns:wp14="http://schemas.microsoft.com/office/word/2010/wordml" wp14:textId="77777777">
       <w:pPr>
         <w:autoSpaceDE w:val="0"/>
         <w:autoSpaceDN w:val="0"/>
@@ -4017,7 +4017,7 @@
         <w:t xml:space="preserve"> say it’s very good of the New York Times and others to cooperate</w:t>
       </w:r>
     </w:p>
-    <w:p>
+    <w:p xmlns:wp14="http://schemas.microsoft.com/office/word/2010/wordml" wp14:textId="77777777">
       <w:pPr>
         <w:autoSpaceDE w:val="0"/>
         <w:autoSpaceDN w:val="0"/>
@@ -4051,7 +4051,7 @@
         <w:t xml:space="preserve"> fully with this campaign of deception. But I would say,</w:t>
       </w:r>
     </w:p>
-    <w:p>
+    <w:p xmlns:wp14="http://schemas.microsoft.com/office/word/2010/wordml" wp14:textId="77777777">
       <w:pPr>
         <w:autoSpaceDE w:val="0"/>
         <w:autoSpaceDN w:val="0"/>
@@ -4085,7 +4085,7 @@
         <w:t xml:space="preserve"> all seriousness, that, at best, disinformation campaigns are a</w:t>
       </w:r>
     </w:p>
-    <w:p>
+    <w:p xmlns:wp14="http://schemas.microsoft.com/office/word/2010/wordml" wp14:textId="77777777">
       <w:pPr>
         <w:autoSpaceDE w:val="0"/>
         <w:autoSpaceDN w:val="0"/>
@@ -4119,7 +4119,7 @@
         <w:t xml:space="preserve"> risky business.</w:t>
       </w:r>
     </w:p>
-    <w:p>
+    <w:p xmlns:wp14="http://schemas.microsoft.com/office/word/2010/wordml" wp14:textId="77777777">
       <w:pPr>
         <w:autoSpaceDE w:val="0"/>
         <w:autoSpaceDN w:val="0"/>
@@ -4142,7 +4142,7 @@
         <w:t>And then this assertion about Saddam being contained is basically</w:t>
       </w:r>
     </w:p>
-    <w:p>
+    <w:p xmlns:wp14="http://schemas.microsoft.com/office/word/2010/wordml" wp14:textId="77777777">
       <w:pPr>
         <w:autoSpaceDE w:val="0"/>
         <w:autoSpaceDN w:val="0"/>
@@ -4176,7 +4176,7 @@
         <w:t xml:space="preserve"> untrue. Containment is not working. He is exporting</w:t>
       </w:r>
     </w:p>
-    <w:p>
+    <w:p xmlns:wp14="http://schemas.microsoft.com/office/word/2010/wordml" wp14:textId="77777777">
       <w:pPr>
         <w:autoSpaceDE w:val="0"/>
         <w:autoSpaceDN w:val="0"/>
@@ -4210,7 +4210,7 @@
         <w:t xml:space="preserve"> of $3 billion in illegal oil and using the profits for whatever</w:t>
       </w:r>
     </w:p>
-    <w:p>
+    <w:p xmlns:wp14="http://schemas.microsoft.com/office/word/2010/wordml" wp14:textId="77777777">
       <w:pPr>
         <w:autoSpaceDE w:val="0"/>
         <w:autoSpaceDN w:val="0"/>
@@ -4244,7 +4244,7 @@
         <w:t xml:space="preserve"> wishes to. We don’t know. He has a reason to keep out the</w:t>
       </w:r>
     </w:p>
-    <w:p>
+    <w:p xmlns:wp14="http://schemas.microsoft.com/office/word/2010/wordml" wp14:textId="77777777">
       <w:pPr>
         <w:autoSpaceDE w:val="0"/>
         <w:autoSpaceDN w:val="0"/>
@@ -4278,7 +4278,7 @@
         <w:t xml:space="preserve"> inspectors that he promised to let in, and it’s not hard to</w:t>
       </w:r>
     </w:p>
-    <w:p>
+    <w:p xmlns:wp14="http://schemas.microsoft.com/office/word/2010/wordml" wp14:textId="77777777">
       <w:pPr>
         <w:autoSpaceDE w:val="0"/>
         <w:autoSpaceDN w:val="0"/>
@@ -4312,7 +4312,7 @@
         <w:t xml:space="preserve"> that reason.</w:t>
       </w:r>
     </w:p>
-    <w:p>
+    <w:p xmlns:wp14="http://schemas.microsoft.com/office/word/2010/wordml" wp14:textId="77777777">
       <w:pPr>
         <w:autoSpaceDE w:val="0"/>
         <w:autoSpaceDN w:val="0"/>
@@ -4335,7 +4335,7 @@
         <w:t>In this day and age, containment means more than preempting</w:t>
       </w:r>
     </w:p>
-    <w:p>
+    <w:p xmlns:wp14="http://schemas.microsoft.com/office/word/2010/wordml" wp14:textId="77777777">
       <w:pPr>
         <w:autoSpaceDE w:val="0"/>
         <w:autoSpaceDN w:val="0"/>
@@ -4389,7 +4389,7 @@
         <w:t>-</w:t>
       </w:r>
     </w:p>
-    <w:p>
+    <w:p xmlns:wp14="http://schemas.microsoft.com/office/word/2010/wordml" wp14:textId="77777777">
       <w:pPr>
         <w:autoSpaceDE w:val="0"/>
         <w:autoSpaceDN w:val="0"/>
@@ -4425,7 +4425,7 @@
         <w:t xml:space="preserve"> that they pose and hunting their access to weapons and instruments</w:t>
       </w:r>
     </w:p>
-    <w:p>
+    <w:p xmlns:wp14="http://schemas.microsoft.com/office/word/2010/wordml" wp14:textId="77777777">
       <w:pPr>
         <w:autoSpaceDE w:val="0"/>
         <w:autoSpaceDN w:val="0"/>
@@ -4459,7 +4459,7 @@
         <w:t xml:space="preserve"> persons who assist them in carrying out their</w:t>
       </w:r>
     </w:p>
-    <w:p>
+    <w:p xmlns:wp14="http://schemas.microsoft.com/office/word/2010/wordml" wp14:textId="77777777">
       <w:pPr>
         <w:autoSpaceDE w:val="0"/>
         <w:autoSpaceDN w:val="0"/>
@@ -4493,7 +4493,7 @@
         <w:t>.</w:t>
       </w:r>
     </w:p>
-    <w:p>
+    <w:p xmlns:wp14="http://schemas.microsoft.com/office/word/2010/wordml" wp14:textId="77777777">
       <w:pPr>
         <w:autoSpaceDE w:val="0"/>
         <w:autoSpaceDN w:val="0"/>
@@ -4516,7 +4516,7 @@
         <w:t>Mr. Chairman, Saddam is not contained, and he cannot be contained.</w:t>
       </w:r>
     </w:p>
-    <w:p>
+    <w:p xmlns:wp14="http://schemas.microsoft.com/office/word/2010/wordml" wp14:textId="77777777">
       <w:pPr>
         <w:autoSpaceDE w:val="0"/>
         <w:autoSpaceDN w:val="0"/>
@@ -4539,7 +4539,7 @@
         <w:t>He’s violated all of the promises which were accepted when</w:t>
       </w:r>
     </w:p>
-    <w:p>
+    <w:p xmlns:wp14="http://schemas.microsoft.com/office/word/2010/wordml" wp14:textId="77777777">
       <w:pPr>
         <w:autoSpaceDE w:val="0"/>
         <w:autoSpaceDN w:val="0"/>
@@ -4573,7 +4573,7 @@
         <w:t xml:space="preserve"> crushed his military in the cold war. He cannot be believed, he</w:t>
       </w:r>
     </w:p>
-    <w:p>
+    <w:p xmlns:wp14="http://schemas.microsoft.com/office/word/2010/wordml" wp14:textId="77777777">
       <w:pPr>
         <w:autoSpaceDE w:val="0"/>
         <w:autoSpaceDN w:val="0"/>
@@ -4607,7 +4607,7 @@
         <w:t xml:space="preserve"> an implacable and a permanent foe of the United States, and</w:t>
       </w:r>
     </w:p>
-    <w:p>
+    <w:p xmlns:wp14="http://schemas.microsoft.com/office/word/2010/wordml" wp14:textId="77777777">
       <w:pPr>
         <w:autoSpaceDE w:val="0"/>
         <w:autoSpaceDN w:val="0"/>
@@ -4641,7 +4641,7 @@
         <w:t xml:space="preserve"> why I think he must be removed. We can have no peace in</w:t>
       </w:r>
     </w:p>
-    <w:p>
+    <w:p xmlns:wp14="http://schemas.microsoft.com/office/word/2010/wordml" wp14:textId="77777777">
       <w:pPr>
         <w:autoSpaceDE w:val="0"/>
         <w:autoSpaceDN w:val="0"/>
@@ -4675,7 +4675,7 @@
         <w:t xml:space="preserve"> most volatile of regions until he is gone.</w:t>
       </w:r>
     </w:p>
-    <w:p>
+    <w:p xmlns:wp14="http://schemas.microsoft.com/office/word/2010/wordml" wp14:textId="77777777">
       <w:pPr>
         <w:autoSpaceDE w:val="0"/>
         <w:autoSpaceDN w:val="0"/>
@@ -4698,7 +4698,7 @@
         <w:t>In conclusion, I’d like quickly just to address two other important</w:t>
       </w:r>
     </w:p>
-    <w:p>
+    <w:p xmlns:wp14="http://schemas.microsoft.com/office/word/2010/wordml" wp14:textId="77777777">
       <w:pPr>
         <w:autoSpaceDE w:val="0"/>
         <w:autoSpaceDN w:val="0"/>
@@ -4732,7 +4732,7 @@
         <w:t>. The first is the role of the United Nations. It seems odd to</w:t>
       </w:r>
     </w:p>
-    <w:p>
+    <w:p xmlns:wp14="http://schemas.microsoft.com/office/word/2010/wordml" wp14:textId="77777777">
       <w:pPr>
         <w:autoSpaceDE w:val="0"/>
         <w:autoSpaceDN w:val="0"/>
@@ -4766,7 +4766,7 @@
         <w:t>, as it must to many around the world, that some in the United</w:t>
       </w:r>
     </w:p>
-    <w:p>
+    <w:p xmlns:wp14="http://schemas.microsoft.com/office/word/2010/wordml" wp14:textId="77777777">
       <w:pPr>
         <w:autoSpaceDE w:val="0"/>
         <w:autoSpaceDN w:val="0"/>
@@ -4789,7 +4789,7 @@
         <w:t>States persist in supporting renewed negotiations for weapons inspections</w:t>
       </w:r>
     </w:p>
-    <w:p>
+    <w:p xmlns:wp14="http://schemas.microsoft.com/office/word/2010/wordml" wp14:textId="77777777">
       <w:pPr>
         <w:autoSpaceDE w:val="0"/>
         <w:autoSpaceDN w:val="0"/>
@@ -4823,7 +4823,7 @@
         <w:t xml:space="preserve"> Iraq. Kofi Annan has come to the end of his rope</w:t>
       </w:r>
     </w:p>
-    <w:p>
+    <w:p xmlns:wp14="http://schemas.microsoft.com/office/word/2010/wordml" wp14:textId="77777777">
       <w:pPr>
         <w:autoSpaceDE w:val="0"/>
         <w:autoSpaceDN w:val="0"/>
@@ -4857,7 +4857,7 @@
         <w:t xml:space="preserve"> three failed rounds of negotiations with Baghdad. The President</w:t>
       </w:r>
     </w:p>
-    <w:p>
+    <w:p xmlns:wp14="http://schemas.microsoft.com/office/word/2010/wordml" wp14:textId="77777777">
       <w:pPr>
         <w:autoSpaceDE w:val="0"/>
         <w:autoSpaceDN w:val="0"/>
@@ -4891,7 +4891,7 @@
         <w:t xml:space="preserve"> the United States has said that he will see Saddam Hussein</w:t>
       </w:r>
     </w:p>
-    <w:p>
+    <w:p xmlns:wp14="http://schemas.microsoft.com/office/word/2010/wordml" wp14:textId="77777777">
       <w:pPr>
         <w:autoSpaceDE w:val="0"/>
         <w:autoSpaceDN w:val="0"/>
@@ -4925,7 +4925,7 @@
         <w:t>, and yet, notwithstanding, we continue this odd charade</w:t>
       </w:r>
     </w:p>
-    <w:p>
+    <w:p xmlns:wp14="http://schemas.microsoft.com/office/word/2010/wordml" wp14:textId="77777777">
       <w:pPr>
         <w:autoSpaceDE w:val="0"/>
         <w:autoSpaceDN w:val="0"/>
@@ -4959,7 +4959,7 @@
         <w:t xml:space="preserve"> New York of seeking to secure more worthless promises</w:t>
       </w:r>
     </w:p>
-    <w:p>
+    <w:p xmlns:wp14="http://schemas.microsoft.com/office/word/2010/wordml" wp14:textId="77777777">
       <w:pPr>
         <w:autoSpaceDE w:val="0"/>
         <w:autoSpaceDN w:val="0"/>
@@ -4993,7 +4993,7 @@
         <w:t xml:space="preserve"> Iraq that could grant inspectors the right to come in.</w:t>
       </w:r>
     </w:p>
-    <w:p>
+    <w:p xmlns:wp14="http://schemas.microsoft.com/office/word/2010/wordml" wp14:textId="77777777">
       <w:pPr>
         <w:autoSpaceDE w:val="0"/>
         <w:autoSpaceDN w:val="0"/>
@@ -5016,7 +5016,7 @@
         <w:t>I note that President Chirac of France a couple of days ago said</w:t>
       </w:r>
     </w:p>
-    <w:p>
+    <w:p xmlns:wp14="http://schemas.microsoft.com/office/word/2010/wordml" wp14:textId="77777777">
       <w:pPr>
         <w:autoSpaceDE w:val="0"/>
         <w:autoSpaceDN w:val="0"/>
@@ -5050,7 +5050,7 @@
         <w:t xml:space="preserve"> he will not support us unless the United Nations does. Well,</w:t>
       </w:r>
     </w:p>
-    <w:p>
+    <w:p xmlns:wp14="http://schemas.microsoft.com/office/word/2010/wordml" wp14:textId="77777777">
       <w:pPr>
         <w:autoSpaceDE w:val="0"/>
         <w:autoSpaceDN w:val="0"/>
@@ -5084,7 +5084,7 @@
         <w:t xml:space="preserve"> the rules of unanimity in the United Nations, this makes it</w:t>
       </w:r>
     </w:p>
-    <w:p>
+    <w:p xmlns:wp14="http://schemas.microsoft.com/office/word/2010/wordml" wp14:textId="77777777">
       <w:pPr>
         <w:autoSpaceDE w:val="0"/>
         <w:autoSpaceDN w:val="0"/>
@@ -5118,7 +5118,7 @@
         <w:t xml:space="preserve"> quite safe harbor in which to shelter France’s potential inaction.</w:t>
       </w:r>
     </w:p>
-    <w:p>
+    <w:p xmlns:wp14="http://schemas.microsoft.com/office/word/2010/wordml" wp14:textId="77777777">
       <w:pPr>
         <w:autoSpaceDE w:val="0"/>
         <w:autoSpaceDN w:val="0"/>
@@ -5141,7 +5141,7 @@
         <w:t>The rules of weapons inspectors have also become looser and</w:t>
       </w:r>
     </w:p>
-    <w:p>
+    <w:p xmlns:wp14="http://schemas.microsoft.com/office/word/2010/wordml" wp14:textId="77777777">
       <w:pPr>
         <w:autoSpaceDE w:val="0"/>
         <w:autoSpaceDN w:val="0"/>
@@ -5175,7 +5175,7 @@
         <w:t xml:space="preserve"> over the years. There’s no point in sending in some team to</w:t>
       </w:r>
     </w:p>
-    <w:p>
+    <w:p xmlns:wp14="http://schemas.microsoft.com/office/word/2010/wordml" wp14:textId="77777777">
       <w:pPr>
         <w:autoSpaceDE w:val="0"/>
         <w:autoSpaceDN w:val="0"/>
@@ -5209,7 +5209,7 @@
         <w:t xml:space="preserve"> Saddam’s cooperation. Those who advocate that we</w:t>
       </w:r>
     </w:p>
-    <w:p>
+    <w:p xmlns:wp14="http://schemas.microsoft.com/office/word/2010/wordml" wp14:textId="77777777">
       <w:pPr>
         <w:autoSpaceDE w:val="0"/>
         <w:autoSpaceDN w:val="0"/>
@@ -5243,7 +5243,7 @@
         <w:t xml:space="preserve"> in seeking a solution to the problem of Iraq through the</w:t>
       </w:r>
     </w:p>
-    <w:p>
+    <w:p xmlns:wp14="http://schemas.microsoft.com/office/word/2010/wordml" wp14:textId="77777777">
       <w:pPr>
         <w:autoSpaceDE w:val="0"/>
         <w:autoSpaceDN w:val="0"/>
@@ -5266,7 +5266,7 @@
         <w:t>United Nations, I believe, are basically simply advocates of inaction.</w:t>
       </w:r>
     </w:p>
-    <w:p>
+    <w:p xmlns:wp14="http://schemas.microsoft.com/office/word/2010/wordml" wp14:textId="77777777">
       <w:pPr>
         <w:autoSpaceDE w:val="0"/>
         <w:autoSpaceDN w:val="0"/>
@@ -5289,7 +5289,7 @@
         <w:t>Finally, and, to my mind, most importantly, I’ve heard it said by</w:t>
       </w:r>
     </w:p>
-    <w:p>
+    <w:p xmlns:wp14="http://schemas.microsoft.com/office/word/2010/wordml" wp14:textId="77777777">
       <w:pPr>
         <w:autoSpaceDE w:val="0"/>
         <w:autoSpaceDN w:val="0"/>
@@ -5323,7 +5323,7 @@
         <w:t xml:space="preserve"> people that an a priori commitment of tens of thousands</w:t>
       </w:r>
     </w:p>
-    <w:p>
+    <w:p xmlns:wp14="http://schemas.microsoft.com/office/word/2010/wordml" wp14:textId="77777777">
       <w:pPr>
         <w:autoSpaceDE w:val="0"/>
         <w:autoSpaceDN w:val="0"/>
@@ -5357,7 +5357,7 @@
         <w:t xml:space="preserve"> troops for many years is the required prerequisite for removing</w:t>
       </w:r>
     </w:p>
-    <w:p>
+    <w:p xmlns:wp14="http://schemas.microsoft.com/office/word/2010/wordml" wp14:textId="77777777">
       <w:pPr>
         <w:autoSpaceDE w:val="0"/>
         <w:autoSpaceDN w:val="0"/>
@@ -5400,7 +5400,7 @@
         <w:t xml:space="preserve"> from power. This seems to me to be an attempt</w:t>
       </w:r>
     </w:p>
-    <w:p>
+    <w:p xmlns:wp14="http://schemas.microsoft.com/office/word/2010/wordml" wp14:textId="77777777">
       <w:pPr>
         <w:autoSpaceDE w:val="0"/>
         <w:autoSpaceDN w:val="0"/>
@@ -5434,7 +5434,7 @@
         <w:t xml:space="preserve"> set the bar so high that any operation in Iraq will be deemed</w:t>
       </w:r>
     </w:p>
-    <w:p>
+    <w:p xmlns:wp14="http://schemas.microsoft.com/office/word/2010/wordml" wp14:textId="77777777">
       <w:pPr>
         <w:autoSpaceDE w:val="0"/>
         <w:autoSpaceDN w:val="0"/>
@@ -5469,7 +5469,7 @@
         <w:t xml:space="preserve"> be the President’s failure. We must remove Saddam, yes. Then</w:t>
       </w:r>
     </w:p>
-    <w:p>
+    <w:p xmlns:wp14="http://schemas.microsoft.com/office/word/2010/wordml" wp14:textId="77777777">
       <w:pPr>
         <w:autoSpaceDE w:val="0"/>
         <w:autoSpaceDN w:val="0"/>
@@ -5503,7 +5503,7 @@
         <w:t xml:space="preserve"> needs to be a determination and a democratic transition committed</w:t>
       </w:r>
     </w:p>
-    <w:p>
+    <w:p xmlns:wp14="http://schemas.microsoft.com/office/word/2010/wordml" wp14:textId="77777777">
       <w:pPr>
         <w:autoSpaceDE w:val="0"/>
         <w:autoSpaceDN w:val="0"/>
@@ -5537,7 +5537,7 @@
         <w:t xml:space="preserve"> a united and decent future for the Iraqi people.</w:t>
       </w:r>
     </w:p>
-    <w:p>
+    <w:p xmlns:wp14="http://schemas.microsoft.com/office/word/2010/wordml" wp14:textId="77777777">
       <w:pPr>
         <w:autoSpaceDE w:val="0"/>
         <w:autoSpaceDN w:val="0"/>
@@ -5560,7 +5560,7 @@
         <w:t>There are many ways to accomplish this. Not all of them require</w:t>
       </w:r>
     </w:p>
-    <w:p>
+    <w:p xmlns:wp14="http://schemas.microsoft.com/office/word/2010/wordml" wp14:textId="77777777">
       <w:pPr>
         <w:autoSpaceDE w:val="0"/>
         <w:autoSpaceDN w:val="0"/>
@@ -5594,7 +5594,7 @@
         <w:t xml:space="preserve"> of U.S. troops. As Secretary Rumsfeld pointed out, if the</w:t>
       </w:r>
     </w:p>
-    <w:p>
+    <w:p xmlns:wp14="http://schemas.microsoft.com/office/word/2010/wordml" wp14:textId="77777777">
       <w:pPr>
         <w:autoSpaceDE w:val="0"/>
         <w:autoSpaceDN w:val="0"/>
@@ -5617,7 +5617,7 @@
         <w:t>Iraqi military could be persuaded to rise against the regime, we</w:t>
       </w:r>
     </w:p>
-    <w:p>
+    <w:p xmlns:wp14="http://schemas.microsoft.com/office/word/2010/wordml" wp14:textId="77777777">
       <w:pPr>
         <w:autoSpaceDE w:val="0"/>
         <w:autoSpaceDN w:val="0"/>
@@ -5651,7 +5651,7 @@
         <w:t xml:space="preserve"> have very little to do.</w:t>
       </w:r>
     </w:p>
-    <w:p>
+    <w:p xmlns:wp14="http://schemas.microsoft.com/office/word/2010/wordml" wp14:textId="77777777">
       <w:pPr>
         <w:autoSpaceDE w:val="0"/>
         <w:autoSpaceDN w:val="0"/>
@@ -5674,7 +5674,7 @@
         <w:t>The Iraqi people are perfectly capable of governing themselves if</w:t>
       </w:r>
     </w:p>
-    <w:p>
+    <w:p xmlns:wp14="http://schemas.microsoft.com/office/word/2010/wordml" wp14:textId="77777777">
       <w:pPr>
         <w:autoSpaceDE w:val="0"/>
         <w:autoSpaceDN w:val="0"/>
@@ -5708,7 +5708,7 @@
         <w:t xml:space="preserve"> are allowed the chance. Representative leadership in Iraq</w:t>
       </w:r>
     </w:p>
-    <w:p>
+    <w:p xmlns:wp14="http://schemas.microsoft.com/office/word/2010/wordml" wp14:textId="77777777">
       <w:pPr>
         <w:autoSpaceDE w:val="0"/>
         <w:autoSpaceDN w:val="0"/>
@@ -5742,7 +5742,7 @@
         <w:t xml:space="preserve"> have the full faith and credit of the United States and our</w:t>
       </w:r>
     </w:p>
-    <w:p>
+    <w:p xmlns:wp14="http://schemas.microsoft.com/office/word/2010/wordml" wp14:textId="77777777">
       <w:pPr>
         <w:autoSpaceDE w:val="0"/>
         <w:autoSpaceDN w:val="0"/>
@@ -5776,7 +5776,7 @@
         <w:t xml:space="preserve"> to help them secure democracy. But we don’t need a</w:t>
       </w:r>
     </w:p>
-    <w:p>
+    <w:p xmlns:wp14="http://schemas.microsoft.com/office/word/2010/wordml" wp14:textId="77777777">
       <w:pPr>
         <w:autoSpaceDE w:val="0"/>
         <w:autoSpaceDN w:val="0"/>
@@ -5799,7 +5799,7 @@
         <w:t>GI on every street corner for the foreseeable future. Nor is the predicted</w:t>
       </w:r>
     </w:p>
-    <w:p>
+    <w:p xmlns:wp14="http://schemas.microsoft.com/office/word/2010/wordml" wp14:textId="77777777">
       <w:pPr>
         <w:autoSpaceDE w:val="0"/>
         <w:autoSpaceDN w:val="0"/>
@@ -5833,7 +5833,7 @@
         <w:t xml:space="preserve"> in Iraq, if Saddam is removed, a real argument. After</w:t>
       </w:r>
     </w:p>
-    <w:p>
+    <w:p xmlns:wp14="http://schemas.microsoft.com/office/word/2010/wordml" wp14:textId="77777777">
       <w:pPr>
         <w:autoSpaceDE w:val="0"/>
         <w:autoSpaceDN w:val="0"/>
@@ -5867,7 +5867,7 @@
         <w:t>, what was needed was a strong leader in Iraq, these people say,</w:t>
       </w:r>
     </w:p>
-    <w:p>
+    <w:p xmlns:wp14="http://schemas.microsoft.com/office/word/2010/wordml" wp14:textId="77777777">
       <w:pPr>
         <w:autoSpaceDE w:val="0"/>
         <w:autoSpaceDN w:val="0"/>
@@ -5901,7 +5901,7 @@
         <w:t xml:space="preserve"> if that’s what we did need, we shouldn’t have bothered to fight</w:t>
       </w:r>
     </w:p>
-    <w:p>
+    <w:p xmlns:wp14="http://schemas.microsoft.com/office/word/2010/wordml" wp14:textId="77777777">
       <w:pPr>
         <w:autoSpaceDE w:val="0"/>
         <w:autoSpaceDN w:val="0"/>
@@ -5935,7 +5935,7 @@
         <w:t xml:space="preserve"> gulf war. We had a strong leader in Iraq.</w:t>
       </w:r>
     </w:p>
-    <w:p>
+    <w:p xmlns:wp14="http://schemas.microsoft.com/office/word/2010/wordml" wp14:textId="77777777">
       <w:pPr>
         <w:autoSpaceDE w:val="0"/>
         <w:autoSpaceDN w:val="0"/>
@@ -5958,7 +5958,7 @@
         <w:t>Now those who oppose a regime change in Iraq say that we must</w:t>
       </w:r>
     </w:p>
-    <w:p>
+    <w:p xmlns:wp14="http://schemas.microsoft.com/office/word/2010/wordml" wp14:textId="77777777">
       <w:pPr>
         <w:autoSpaceDE w:val="0"/>
         <w:autoSpaceDN w:val="0"/>
@@ -5992,7 +5992,7 @@
         <w:t xml:space="preserve"> that strong leader to avoid chaos. Well, regime changes in</w:t>
       </w:r>
     </w:p>
-    <w:p>
+    <w:p xmlns:wp14="http://schemas.microsoft.com/office/word/2010/wordml" wp14:textId="77777777">
       <w:pPr>
         <w:autoSpaceDE w:val="0"/>
         <w:autoSpaceDN w:val="0"/>
@@ -6026,7 +6026,7 @@
         <w:t xml:space="preserve"> of the wars that we have fought did not produce chaos, and</w:t>
       </w:r>
     </w:p>
-    <w:p>
+    <w:p xmlns:wp14="http://schemas.microsoft.com/office/word/2010/wordml" wp14:textId="77777777">
       <w:pPr>
         <w:autoSpaceDE w:val="0"/>
         <w:autoSpaceDN w:val="0"/>
@@ -6060,7 +6060,7 @@
         <w:t xml:space="preserve"> need not be so in Iraq. We changed several regimes after World</w:t>
       </w:r>
     </w:p>
-    <w:p>
+    <w:p xmlns:wp14="http://schemas.microsoft.com/office/word/2010/wordml" wp14:textId="77777777">
       <w:pPr>
         <w:autoSpaceDE w:val="0"/>
         <w:autoSpaceDN w:val="0"/>
@@ -6083,7 +6083,7 @@
         <w:t>War II. And in each case, the result was a vast and a major improvement.</w:t>
       </w:r>
     </w:p>
-    <w:p>
+    <w:p xmlns:wp14="http://schemas.microsoft.com/office/word/2010/wordml" wp14:textId="77777777">
       <w:pPr>
         <w:autoSpaceDE w:val="0"/>
         <w:autoSpaceDN w:val="0"/>
@@ -6106,7 +6106,7 @@
         <w:t>Mr. Chairman, I thank you for holding these hearings. I think</w:t>
       </w:r>
     </w:p>
-    <w:p>
+    <w:p xmlns:wp14="http://schemas.microsoft.com/office/word/2010/wordml" wp14:textId="77777777">
       <w:pPr>
         <w:autoSpaceDE w:val="0"/>
         <w:autoSpaceDN w:val="0"/>
@@ -6140,7 +6140,7 @@
         <w:t xml:space="preserve"> debate is a vital part of our democracy. I just hope that in discussing</w:t>
       </w:r>
     </w:p>
-    <w:p>
+    <w:p xmlns:wp14="http://schemas.microsoft.com/office/word/2010/wordml" wp14:textId="77777777">
       <w:pPr>
         <w:autoSpaceDE w:val="0"/>
         <w:autoSpaceDN w:val="0"/>
@@ -6174,7 +6174,7 @@
         <w:t xml:space="preserve"> to remove Saddam Hussein, we will recognize and realize</w:t>
       </w:r>
     </w:p>
-    <w:p>
+    <w:p xmlns:wp14="http://schemas.microsoft.com/office/word/2010/wordml" wp14:textId="77777777">
       <w:pPr>
         <w:autoSpaceDE w:val="0"/>
         <w:autoSpaceDN w:val="0"/>
@@ -6208,7 +6208,7 @@
         <w:t xml:space="preserve"> the boundary between the people’s right to know and the</w:t>
       </w:r>
     </w:p>
-    <w:p>
+    <w:p xmlns:wp14="http://schemas.microsoft.com/office/word/2010/wordml" wp14:textId="77777777">
       <w:pPr>
         <w:autoSpaceDE w:val="0"/>
         <w:autoSpaceDN w:val="0"/>
@@ -6242,7 +6242,7 @@
         <w:t xml:space="preserve"> right to know is a very thin one and we would ignore it</w:t>
       </w:r>
     </w:p>
-    <w:p>
+    <w:p xmlns:wp14="http://schemas.microsoft.com/office/word/2010/wordml" wp14:textId="77777777">
       <w:pPr>
         <w:autoSpaceDE w:val="0"/>
         <w:autoSpaceDN w:val="0"/>
@@ -6276,7 +6276,7 @@
         <w:t xml:space="preserve"> the peril of our troops.</w:t>
       </w:r>
     </w:p>
-    <w:p>
+    <w:p xmlns:wp14="http://schemas.microsoft.com/office/word/2010/wordml" wp14:textId="77777777">
       <w:pPr>
         <w:autoSpaceDE w:val="0"/>
         <w:autoSpaceDN w:val="0"/>
@@ -6299,7 +6299,7 @@
         <w:t>Thank you very much, sir.</w:t>
       </w:r>
     </w:p>
-    <w:p>
+    <w:p xmlns:wp14="http://schemas.microsoft.com/office/word/2010/wordml" wp14:textId="77777777">
       <w:pPr>
         <w:autoSpaceDE w:val="0"/>
         <w:autoSpaceDN w:val="0"/>
@@ -6322,7 +6322,7 @@
         <w:t>Senator, let me respond in a few ways to what</w:t>
       </w:r>
     </w:p>
-    <w:p>
+    <w:p xmlns:wp14="http://schemas.microsoft.com/office/word/2010/wordml" wp14:textId="77777777">
       <w:pPr>
         <w:autoSpaceDE w:val="0"/>
         <w:autoSpaceDN w:val="0"/>
@@ -6345,7 +6345,7 @@
         <w:t>I think are very important comments you’ve made. In no small</w:t>
       </w:r>
     </w:p>
-    <w:p>
+    <w:p xmlns:wp14="http://schemas.microsoft.com/office/word/2010/wordml" wp14:textId="77777777">
       <w:pPr>
         <w:autoSpaceDE w:val="0"/>
         <w:autoSpaceDN w:val="0"/>
@@ -6379,7 +6379,7 @@
         <w:t>, what I’m saying is that, as we look at how we deal with</w:t>
       </w:r>
     </w:p>
-    <w:p>
+    <w:p xmlns:wp14="http://schemas.microsoft.com/office/word/2010/wordml" wp14:textId="77777777">
       <w:pPr>
         <w:autoSpaceDE w:val="0"/>
         <w:autoSpaceDN w:val="0"/>
@@ -6413,7 +6413,7 @@
         <w:t xml:space="preserve"> real threat, Saddam Hussein—Saddam Hussein, plus—with</w:t>
       </w:r>
     </w:p>
-    <w:p>
+    <w:p xmlns:wp14="http://schemas.microsoft.com/office/word/2010/wordml" wp14:textId="77777777">
       <w:pPr>
         <w:autoSpaceDE w:val="0"/>
         <w:autoSpaceDN w:val="0"/>
@@ -6447,7 +6447,7 @@
         <w:t xml:space="preserve"> of mass destruction; I’ll come back to that—we have to do</w:t>
       </w:r>
     </w:p>
-    <w:p>
+    <w:p xmlns:wp14="http://schemas.microsoft.com/office/word/2010/wordml" wp14:textId="77777777">
       <w:pPr>
         <w:autoSpaceDE w:val="0"/>
         <w:autoSpaceDN w:val="0"/>
@@ -6481,7 +6481,7 @@
         <w:t xml:space="preserve"> within the constellation of our overall security. We can’t simply</w:t>
       </w:r>
     </w:p>
-    <w:p>
+    <w:p xmlns:wp14="http://schemas.microsoft.com/office/word/2010/wordml" wp14:textId="77777777">
       <w:pPr>
         <w:autoSpaceDE w:val="0"/>
         <w:autoSpaceDN w:val="0"/>
@@ -6515,7 +6515,7 @@
         <w:t xml:space="preserve"> this out and look at this divorced from the consequences of acting</w:t>
       </w:r>
     </w:p>
-    <w:p>
+    <w:p xmlns:wp14="http://schemas.microsoft.com/office/word/2010/wordml" wp14:textId="77777777">
       <w:pPr>
         <w:autoSpaceDE w:val="0"/>
         <w:autoSpaceDN w:val="0"/>
@@ -6549,7 +6549,7 @@
         <w:t xml:space="preserve"> the consequences of not acting, the risks of acting and the</w:t>
       </w:r>
     </w:p>
-    <w:p>
+    <w:p xmlns:wp14="http://schemas.microsoft.com/office/word/2010/wordml" wp14:textId="77777777">
       <w:pPr>
         <w:autoSpaceDE w:val="0"/>
         <w:autoSpaceDN w:val="0"/>
@@ -6583,7 +6583,7 @@
         <w:t>the opportunity costs that may have elsewhere.</w:t>
       </w:r>
     </w:p>
-    <w:p>
+    <w:p xmlns:wp14="http://schemas.microsoft.com/office/word/2010/wordml" wp14:textId="77777777">
       <w:pPr>
         <w:autoSpaceDE w:val="0"/>
         <w:autoSpaceDN w:val="0"/>
@@ -6606,7 +6606,7 @@
         <w:t>So, yes, I do believe Saddam, plus—with weapons of mass destruction,</w:t>
       </w:r>
     </w:p>
-    <w:p>
+    <w:p xmlns:wp14="http://schemas.microsoft.com/office/word/2010/wordml" wp14:textId="77777777">
       <w:pPr>
         <w:autoSpaceDE w:val="0"/>
         <w:autoSpaceDN w:val="0"/>
@@ -6640,7 +6640,7 @@
         <w:t xml:space="preserve"> a threat. We can’t deny that. To me, it’s the combination</w:t>
       </w:r>
     </w:p>
-    <w:p>
+    <w:p xmlns:wp14="http://schemas.microsoft.com/office/word/2010/wordml" wp14:textId="77777777">
       <w:pPr>
         <w:autoSpaceDE w:val="0"/>
         <w:autoSpaceDN w:val="0"/>
@@ -6674,7 +6674,7 @@
         <w:t xml:space="preserve"> both. It is the capability and the intent, together.</w:t>
       </w:r>
     </w:p>
-    <w:p>
+    <w:p xmlns:wp14="http://schemas.microsoft.com/office/word/2010/wordml" wp14:textId="77777777">
       <w:pPr>
         <w:autoSpaceDE w:val="0"/>
         <w:autoSpaceDN w:val="0"/>
@@ -6697,7 +6697,7 @@
         <w:t>To me, the greatest threat is Saddam with nuclear-weapons capability</w:t>
       </w:r>
     </w:p>
-    <w:p>
+    <w:p xmlns:wp14="http://schemas.microsoft.com/office/word/2010/wordml" wp14:textId="77777777">
       <w:pPr>
         <w:autoSpaceDE w:val="0"/>
         <w:autoSpaceDN w:val="0"/>
@@ -6731,7 +6731,7 @@
         <w:t xml:space="preserve"> that that capability is essentially deterrence</w:t>
       </w:r>
     </w:p>
-    <w:p>
+    <w:p xmlns:wp14="http://schemas.microsoft.com/office/word/2010/wordml" wp14:textId="77777777">
       <w:pPr>
         <w:autoSpaceDE w:val="0"/>
         <w:autoSpaceDN w:val="0"/>
@@ -6765,7 +6765,7 @@
         <w:t xml:space="preserve"> us acting if he then seeks, once again, to take aggressive</w:t>
       </w:r>
     </w:p>
-    <w:p>
+    <w:p xmlns:wp14="http://schemas.microsoft.com/office/word/2010/wordml" wp14:textId="77777777">
       <w:pPr>
         <w:autoSpaceDE w:val="0"/>
         <w:autoSpaceDN w:val="0"/>
@@ -6799,7 +6799,7 @@
         <w:t xml:space="preserve"> against his neighbor. I think that’s the single most dangerous</w:t>
       </w:r>
     </w:p>
-    <w:p>
+    <w:p xmlns:wp14="http://schemas.microsoft.com/office/word/2010/wordml" wp14:textId="77777777">
       <w:pPr>
         <w:autoSpaceDE w:val="0"/>
         <w:autoSpaceDN w:val="0"/>
@@ -6833,7 +6833,7 @@
         <w:t xml:space="preserve"> of this threat.</w:t>
       </w:r>
     </w:p>
-    <w:p>
+    <w:p xmlns:wp14="http://schemas.microsoft.com/office/word/2010/wordml" wp14:textId="77777777">
       <w:pPr>
         <w:autoSpaceDE w:val="0"/>
         <w:autoSpaceDN w:val="0"/>
@@ -6856,7 +6856,7 @@
         <w:t>But I think the importance of this dialog that you’ve begun here</w:t>
       </w:r>
     </w:p>
-    <w:p>
+    <w:p xmlns:wp14="http://schemas.microsoft.com/office/word/2010/wordml" wp14:textId="77777777">
       <w:pPr>
         <w:autoSpaceDE w:val="0"/>
         <w:autoSpaceDN w:val="0"/>
@@ -6901,7 +6901,7 @@
       </w:r>
       <w:proofErr w:type="gramEnd"/>
     </w:p>
-    <w:p>
+    <w:p xmlns:wp14="http://schemas.microsoft.com/office/word/2010/wordml" wp14:textId="77777777">
       <w:pPr>
         <w:autoSpaceDE w:val="0"/>
         <w:autoSpaceDN w:val="0"/>
@@ -6935,7 +6935,7 @@
         <w:t xml:space="preserve"> in a way that, in the end of the day, not only is Saddam gone,</w:t>
       </w:r>
     </w:p>
-    <w:p>
+    <w:p xmlns:wp14="http://schemas.microsoft.com/office/word/2010/wordml" wp14:textId="77777777">
       <w:pPr>
         <w:autoSpaceDE w:val="0"/>
         <w:autoSpaceDN w:val="0"/>
@@ -6969,7 +6969,7 @@
         <w:t xml:space="preserve"> we’re more secure? We’re not isolated—less isolated. He’s out</w:t>
       </w:r>
     </w:p>
-    <w:p>
+    <w:p xmlns:wp14="http://schemas.microsoft.com/office/word/2010/wordml" wp14:textId="77777777">
       <w:pPr>
         <w:autoSpaceDE w:val="0"/>
         <w:autoSpaceDN w:val="0"/>
@@ -7003,7 +7003,7 @@
         <w:t xml:space="preserve"> the picture. And I think that’s—you know, that is a risk calculation</w:t>
       </w:r>
     </w:p>
-    <w:p>
+    <w:p xmlns:wp14="http://schemas.microsoft.com/office/word/2010/wordml" wp14:textId="77777777">
       <w:pPr>
         <w:autoSpaceDE w:val="0"/>
         <w:autoSpaceDN w:val="0"/>
@@ -7037,7 +7037,7 @@
         <w:t xml:space="preserve"> begins with these hearings and which I think is very</w:t>
       </w:r>
     </w:p>
-    <w:p>
+    <w:p xmlns:wp14="http://schemas.microsoft.com/office/word/2010/wordml" wp14:textId="77777777">
       <w:pPr>
         <w:autoSpaceDE w:val="0"/>
         <w:autoSpaceDN w:val="0"/>
@@ -7071,7 +7071,7 @@
         <w:t xml:space="preserve"> for the administration to join with.</w:t>
       </w:r>
     </w:p>
-    <w:p>
+    <w:p xmlns:wp14="http://schemas.microsoft.com/office/word/2010/wordml" wp14:textId="77777777">
       <w:pPr>
         <w:autoSpaceDE w:val="0"/>
         <w:autoSpaceDN w:val="0"/>
@@ -7094,7 +7094,7 @@
         <w:t>Well, that certainly is not my idea of what we</w:t>
       </w:r>
     </w:p>
-    <w:p>
+    <w:p xmlns:wp14="http://schemas.microsoft.com/office/word/2010/wordml" wp14:textId="77777777">
       <w:pPr>
         <w:autoSpaceDE w:val="0"/>
         <w:autoSpaceDN w:val="0"/>
@@ -7128,7 +7128,7 @@
         <w:t xml:space="preserve"> do if we changed regimes, Senator. I think if we change regimes,</w:t>
       </w:r>
     </w:p>
-    <w:p>
+    <w:p xmlns:wp14="http://schemas.microsoft.com/office/word/2010/wordml" wp14:textId="77777777">
       <w:pPr>
         <w:autoSpaceDE w:val="0"/>
         <w:autoSpaceDN w:val="0"/>
@@ -7162,7 +7162,7 @@
         <w:t xml:space="preserve"> will get rid of Saddam Hussein, of course. You also, if</w:t>
       </w:r>
     </w:p>
-    <w:p>
+    <w:p xmlns:wp14="http://schemas.microsoft.com/office/word/2010/wordml" wp14:textId="77777777">
       <w:pPr>
         <w:autoSpaceDE w:val="0"/>
         <w:autoSpaceDN w:val="0"/>
@@ -7196,7 +7196,7 @@
         <w:t xml:space="preserve"> done properly, as we would hope to do it, would remove a substantial</w:t>
       </w:r>
     </w:p>
-    <w:p>
+    <w:p xmlns:wp14="http://schemas.microsoft.com/office/word/2010/wordml" wp14:textId="77777777">
       <w:pPr>
         <w:autoSpaceDE w:val="0"/>
         <w:autoSpaceDN w:val="0"/>
@@ -7231,7 +7231,7 @@
         <w:t xml:space="preserve"> of the threat of the development of nuclear, biological,</w:t>
       </w:r>
     </w:p>
-    <w:p>
+    <w:p xmlns:wp14="http://schemas.microsoft.com/office/word/2010/wordml" wp14:textId="77777777">
       <w:pPr>
         <w:autoSpaceDE w:val="0"/>
         <w:autoSpaceDN w:val="0"/>
@@ -7265,7 +7265,7 @@
         <w:t xml:space="preserve"> chemical weapons, because presumably the changed regime,</w:t>
       </w:r>
     </w:p>
-    <w:p>
+    <w:p xmlns:wp14="http://schemas.microsoft.com/office/word/2010/wordml" wp14:textId="77777777">
       <w:pPr>
         <w:autoSpaceDE w:val="0"/>
         <w:autoSpaceDN w:val="0"/>
@@ -7299,7 +7299,7 @@
         <w:t xml:space="preserve"> new regime, would be a regime that would be installed</w:t>
       </w:r>
     </w:p>
-    <w:p>
+    <w:p xmlns:wp14="http://schemas.microsoft.com/office/word/2010/wordml" wp14:textId="77777777">
       <w:pPr>
         <w:autoSpaceDE w:val="0"/>
         <w:autoSpaceDN w:val="0"/>
@@ -7333,7 +7333,7 @@
         <w:t xml:space="preserve"> power and would not have that as part of its agenda.</w:t>
       </w:r>
     </w:p>
-    <w:p>
+    <w:p xmlns:wp14="http://schemas.microsoft.com/office/word/2010/wordml" wp14:textId="77777777">
       <w:pPr>
         <w:autoSpaceDE w:val="0"/>
         <w:autoSpaceDN w:val="0"/>
@@ -7356,7 +7356,7 @@
         <w:t>I think the very precision of Mr. Berger’s estimates of between</w:t>
       </w:r>
     </w:p>
-    <w:p>
+    <w:p xmlns:wp14="http://schemas.microsoft.com/office/word/2010/wordml" wp14:textId="77777777">
       <w:pPr>
         <w:autoSpaceDE w:val="0"/>
         <w:autoSpaceDN w:val="0"/>
@@ -7379,7 +7379,7 @@
         <w:t>$50 and $150 billion indicates a lack of clarity as to precisely what</w:t>
       </w:r>
     </w:p>
-    <w:p>
+    <w:p xmlns:wp14="http://schemas.microsoft.com/office/word/2010/wordml" wp14:textId="77777777">
       <w:pPr>
         <w:autoSpaceDE w:val="0"/>
         <w:autoSpaceDN w:val="0"/>
@@ -7413,7 +7413,7 @@
         <w:t xml:space="preserve"> is we’re going to be doing.</w:t>
       </w:r>
     </w:p>
-    <w:p>
+    <w:p xmlns:wp14="http://schemas.microsoft.com/office/word/2010/wordml" wp14:textId="77777777">
       <w:pPr>
         <w:autoSpaceDE w:val="0"/>
         <w:autoSpaceDN w:val="0"/>
@@ -7447,7 +7447,7 @@
       </w:r>
       <w:proofErr w:type="gramEnd"/>
     </w:p>
-    <w:p>
+    <w:p xmlns:wp14="http://schemas.microsoft.com/office/word/2010/wordml" wp14:textId="77777777">
       <w:pPr>
         <w:autoSpaceDE w:val="0"/>
         <w:autoSpaceDN w:val="0"/>
@@ -7481,7 +7481,7 @@
         <w:t xml:space="preserve"> to set up a framework so that the people themselves can cover</w:t>
       </w:r>
     </w:p>
-    <w:p>
+    <w:p xmlns:wp14="http://schemas.microsoft.com/office/word/2010/wordml" wp14:textId="77777777">
       <w:pPr>
         <w:autoSpaceDE w:val="0"/>
         <w:autoSpaceDN w:val="0"/>
@@ -7515,7 +7515,7 @@
         <w:t>. And there is no doubt that there will be some assistance</w:t>
       </w:r>
     </w:p>
-    <w:p>
+    <w:p xmlns:wp14="http://schemas.microsoft.com/office/word/2010/wordml" wp14:textId="77777777">
       <w:pPr>
         <w:autoSpaceDE w:val="0"/>
         <w:autoSpaceDN w:val="0"/>
@@ -7569,7 +7569,7 @@
         <w:t xml:space="preserve"> reason for us to</w:t>
       </w:r>
     </w:p>
-    <w:p>
+    <w:p xmlns:wp14="http://schemas.microsoft.com/office/word/2010/wordml" wp14:textId="77777777">
       <w:pPr>
         <w:autoSpaceDE w:val="0"/>
         <w:autoSpaceDN w:val="0"/>
@@ -7603,7 +7603,7 @@
         <w:t xml:space="preserve"> it alone. I would think that there—the ideal arrangement</w:t>
       </w:r>
     </w:p>
-    <w:p>
+    <w:p xmlns:wp14="http://schemas.microsoft.com/office/word/2010/wordml" wp14:textId="77777777">
       <w:pPr>
         <w:autoSpaceDE w:val="0"/>
         <w:autoSpaceDN w:val="0"/>
@@ -7637,7 +7637,7 @@
         <w:t xml:space="preserve"> be to have a number of the moderate Arab countries and</w:t>
       </w:r>
     </w:p>
-    <w:p>
+    <w:p xmlns:wp14="http://schemas.microsoft.com/office/word/2010/wordml" wp14:textId="77777777">
       <w:pPr>
         <w:autoSpaceDE w:val="0"/>
         <w:autoSpaceDN w:val="0"/>
@@ -7671,7 +7671,7 @@
         <w:t xml:space="preserve"> else who wishes to join become part of an army of occupation</w:t>
       </w:r>
     </w:p>
-    <w:p>
+    <w:p xmlns:wp14="http://schemas.microsoft.com/office/word/2010/wordml" wp14:textId="77777777">
       <w:pPr>
         <w:autoSpaceDE w:val="0"/>
         <w:autoSpaceDN w:val="0"/>
@@ -7705,7 +7705,7 @@
         <w:t xml:space="preserve"> would stay while the regime was being changed.</w:t>
       </w:r>
     </w:p>
-    <w:p>
+    <w:p xmlns:wp14="http://schemas.microsoft.com/office/word/2010/wordml" wp14:textId="77777777">
       <w:pPr>
         <w:autoSpaceDE w:val="0"/>
         <w:autoSpaceDN w:val="0"/>
@@ -7728,7 +7728,7 @@
         <w:t>We had considerable experience with this after World War II. We</w:t>
       </w:r>
     </w:p>
-    <w:p>
+    <w:p xmlns:wp14="http://schemas.microsoft.com/office/word/2010/wordml" wp14:textId="77777777">
       <w:pPr>
         <w:autoSpaceDE w:val="0"/>
         <w:autoSpaceDN w:val="0"/>
@@ -7762,7 +7762,7 @@
         <w:t xml:space="preserve"> regimes in every single country that we fought against,</w:t>
       </w:r>
     </w:p>
-    <w:p>
+    <w:p xmlns:wp14="http://schemas.microsoft.com/office/word/2010/wordml" wp14:textId="77777777">
       <w:pPr>
         <w:autoSpaceDE w:val="0"/>
         <w:autoSpaceDN w:val="0"/>
@@ -7796,7 +7796,7 @@
         <w:t xml:space="preserve"> much to their improvement, and with the result that we</w:t>
       </w:r>
     </w:p>
-    <w:p>
+    <w:p xmlns:wp14="http://schemas.microsoft.com/office/word/2010/wordml" wp14:textId="77777777">
       <w:pPr>
         <w:autoSpaceDE w:val="0"/>
         <w:autoSpaceDN w:val="0"/>
@@ -7830,7 +7830,7 @@
         <w:t xml:space="preserve"> up with some very warm, close allies who formerly had been</w:t>
       </w:r>
     </w:p>
-    <w:p>
+    <w:p xmlns:wp14="http://schemas.microsoft.com/office/word/2010/wordml" wp14:textId="77777777">
       <w:pPr>
         <w:autoSpaceDE w:val="0"/>
         <w:autoSpaceDN w:val="0"/>
@@ -7864,7 +7864,7 @@
         <w:t xml:space="preserve"> enemies. And I don’t see any reason why that can’t be done.</w:t>
       </w:r>
     </w:p>
-    <w:p>
+    <w:p xmlns:wp14="http://schemas.microsoft.com/office/word/2010/wordml" wp14:textId="77777777">
       <w:pPr>
         <w:autoSpaceDE w:val="0"/>
         <w:autoSpaceDN w:val="0"/>
@@ -7887,7 +7887,7 @@
         <w:t>We didn’t have to rebuild those countries. We had the Marshall</w:t>
       </w:r>
     </w:p>
-    <w:p>
+    <w:p xmlns:wp14="http://schemas.microsoft.com/office/word/2010/wordml" wp14:textId="77777777">
       <w:pPr>
         <w:autoSpaceDE w:val="0"/>
         <w:autoSpaceDN w:val="0"/>
@@ -7910,7 +7910,7 @@
         <w:t>Plan, which was correctly described as the most altruistic act in</w:t>
       </w:r>
     </w:p>
-    <w:p>
+    <w:p xmlns:wp14="http://schemas.microsoft.com/office/word/2010/wordml" wp14:textId="77777777">
       <w:pPr>
         <w:autoSpaceDE w:val="0"/>
         <w:autoSpaceDN w:val="0"/>
@@ -7944,7 +7944,7 @@
         <w:t>, and it helped a lot, but it helped us, too.</w:t>
       </w:r>
     </w:p>
-    <w:p>
+    <w:p xmlns:wp14="http://schemas.microsoft.com/office/word/2010/wordml" wp14:textId="77777777">
       <w:pPr>
         <w:autoSpaceDE w:val="0"/>
         <w:autoSpaceDN w:val="0"/>
@@ -7987,7 +7987,7 @@
         <w:t xml:space="preserve"> that are</w:t>
       </w:r>
     </w:p>
-    <w:p>
+    <w:p xmlns:wp14="http://schemas.microsoft.com/office/word/2010/wordml" wp14:textId="77777777">
       <w:pPr>
         <w:autoSpaceDE w:val="0"/>
         <w:autoSpaceDN w:val="0"/>
@@ -8021,7 +8021,7 @@
         <w:t xml:space="preserve"> up as a basis for arguing for inaction. We all agree that the regime</w:t>
       </w:r>
     </w:p>
-    <w:p>
+    <w:p xmlns:wp14="http://schemas.microsoft.com/office/word/2010/wordml" wp14:textId="77777777">
       <w:pPr>
         <w:autoSpaceDE w:val="0"/>
         <w:autoSpaceDN w:val="0"/>
@@ -8055,7 +8055,7 @@
         <w:t xml:space="preserve"> terrible, that Saddam Hussein is a beast of the worst kind</w:t>
       </w:r>
     </w:p>
-    <w:p>
+    <w:p xmlns:wp14="http://schemas.microsoft.com/office/word/2010/wordml" wp14:textId="77777777">
       <w:pPr>
         <w:autoSpaceDE w:val="0"/>
         <w:autoSpaceDN w:val="0"/>
@@ -8089,7 +8089,7 @@
         <w:t xml:space="preserve"> most go, but then everybody starts pointing out the enormous</w:t>
       </w:r>
     </w:p>
-    <w:p>
+    <w:p xmlns:wp14="http://schemas.microsoft.com/office/word/2010/wordml" wp14:textId="77777777">
       <w:pPr>
         <w:autoSpaceDE w:val="0"/>
         <w:autoSpaceDN w:val="0"/>
@@ -8123,7 +8123,7 @@
         <w:t xml:space="preserve"> afterwards.</w:t>
       </w:r>
     </w:p>
-    <w:p>
+    <w:p xmlns:wp14="http://schemas.microsoft.com/office/word/2010/wordml" wp14:textId="77777777">
       <w:pPr>
         <w:autoSpaceDE w:val="0"/>
         <w:autoSpaceDN w:val="0"/>
@@ -8146,7 +8146,7 @@
         <w:t>The departure of Saddam Hussein doesn’t guarantee chaos in the</w:t>
       </w:r>
     </w:p>
-    <w:p>
+    <w:p xmlns:wp14="http://schemas.microsoft.com/office/word/2010/wordml" wp14:textId="77777777">
       <w:pPr>
         <w:autoSpaceDE w:val="0"/>
         <w:autoSpaceDN w:val="0"/>
@@ -8180,7 +8180,7 @@
         <w:t>. And I would think that a victorious group of armies or</w:t>
       </w:r>
     </w:p>
-    <w:p>
+    <w:p xmlns:wp14="http://schemas.microsoft.com/office/word/2010/wordml" wp14:textId="77777777">
       <w:pPr>
         <w:autoSpaceDE w:val="0"/>
         <w:autoSpaceDN w:val="0"/>
@@ -8214,7 +8214,7 @@
         <w:t xml:space="preserve"> of nations that participated in his being eliminated in a regime</w:t>
       </w:r>
     </w:p>
-    <w:p>
+    <w:p xmlns:wp14="http://schemas.microsoft.com/office/word/2010/wordml" wp14:textId="77777777">
       <w:pPr>
         <w:autoSpaceDE w:val="0"/>
         <w:autoSpaceDN w:val="0"/>
@@ -8248,7 +8248,7 @@
         <w:t xml:space="preserve"> would also want to participate in whatever is necessary</w:t>
       </w:r>
     </w:p>
-    <w:p>
+    <w:p xmlns:wp14="http://schemas.microsoft.com/office/word/2010/wordml" wp14:textId="77777777">
       <w:pPr>
         <w:autoSpaceDE w:val="0"/>
         <w:autoSpaceDN w:val="0"/>
@@ -8282,7 +8282,7 @@
         <w:t xml:space="preserve"> keep the situation basically stable and secure. And so I</w:t>
       </w:r>
     </w:p>
-    <w:p>
+    <w:p xmlns:wp14="http://schemas.microsoft.com/office/word/2010/wordml" wp14:textId="77777777">
       <w:pPr>
         <w:autoSpaceDE w:val="0"/>
         <w:autoSpaceDN w:val="0"/>
@@ -8316,7 +8316,7 @@
         <w:t xml:space="preserve"> think that any of these boogeymen that we’re hearing about</w:t>
       </w:r>
     </w:p>
-    <w:p>
+    <w:p xmlns:wp14="http://schemas.microsoft.com/office/word/2010/wordml" wp14:textId="77777777">
       <w:pPr>
         <w:autoSpaceDE w:val="0"/>
         <w:autoSpaceDN w:val="0"/>
@@ -8350,7 +8350,7 @@
         <w:t xml:space="preserve"> necessarily that is going to happen, certainly not some of these</w:t>
       </w:r>
     </w:p>
-    <w:p>
+    <w:p xmlns:wp14="http://schemas.microsoft.com/office/word/2010/wordml" wp14:textId="77777777">
       <w:pPr>
         <w:autoSpaceDE w:val="0"/>
         <w:autoSpaceDN w:val="0"/>
@@ -8384,7 +8384,7 @@
         <w:t xml:space="preserve"> estimates of how much it’s going to cost. That’s a good way</w:t>
       </w:r>
     </w:p>
-    <w:p>
+    <w:p xmlns:wp14="http://schemas.microsoft.com/office/word/2010/wordml" wp14:textId="77777777">
       <w:pPr>
         <w:autoSpaceDE w:val="0"/>
         <w:autoSpaceDN w:val="0"/>
@@ -8418,7 +8418,7 @@
         <w:t xml:space="preserve"> frighten off the American people, but I don’t think it has very</w:t>
       </w:r>
     </w:p>
-    <w:p>
+    <w:p xmlns:wp14="http://schemas.microsoft.com/office/word/2010/wordml" wp14:textId="77777777">
       <w:pPr>
         <w:autoSpaceDE w:val="0"/>
         <w:autoSpaceDN w:val="0"/>
@@ -8452,7 +8452,7 @@
         <w:t xml:space="preserve"> accuracy.</w:t>
       </w:r>
     </w:p>
-    <w:p>
+    <w:p xmlns:wp14="http://schemas.microsoft.com/office/word/2010/wordml" wp14:textId="77777777">
       <w:pPr>
         <w:autoSpaceDE w:val="0"/>
         <w:autoSpaceDN w:val="0"/>
@@ -8475,7 +8475,7 @@
         <w:t>Well, Senator, I think if we go in alone and remove</w:t>
       </w:r>
     </w:p>
-    <w:p>
+    <w:p xmlns:wp14="http://schemas.microsoft.com/office/word/2010/wordml" wp14:textId="77777777">
       <w:pPr>
         <w:autoSpaceDE w:val="0"/>
         <w:autoSpaceDN w:val="0"/>
@@ -8498,7 +8498,7 @@
         <w:t>Saddam Hussein, we’ll find that success has many allies. I</w:t>
       </w:r>
     </w:p>
-    <w:p>
+    <w:p xmlns:wp14="http://schemas.microsoft.com/office/word/2010/wordml" wp14:textId="77777777">
       <w:pPr>
         <w:autoSpaceDE w:val="0"/>
         <w:autoSpaceDN w:val="0"/>
@@ -8532,7 +8532,7 @@
         <w:t xml:space="preserve"> one of the reasons that you’re hearing a lot of warnings and</w:t>
       </w:r>
     </w:p>
-    <w:p>
+    <w:p xmlns:wp14="http://schemas.microsoft.com/office/word/2010/wordml" wp14:textId="77777777">
       <w:pPr>
         <w:autoSpaceDE w:val="0"/>
         <w:autoSpaceDN w:val="0"/>
@@ -8566,7 +8566,7 @@
         <w:t xml:space="preserve"> and criticism of the possibility are from countries who</w:t>
       </w:r>
     </w:p>
-    <w:p>
+    <w:p xmlns:wp14="http://schemas.microsoft.com/office/word/2010/wordml" wp14:textId="77777777">
       <w:pPr>
         <w:autoSpaceDE w:val="0"/>
         <w:autoSpaceDN w:val="0"/>
@@ -8600,7 +8600,7 @@
         <w:t xml:space="preserve"> that we would not stay the course. They live in the neighborhood.</w:t>
       </w:r>
     </w:p>
-    <w:p>
+    <w:p xmlns:wp14="http://schemas.microsoft.com/office/word/2010/wordml" wp14:textId="77777777">
       <w:pPr>
         <w:autoSpaceDE w:val="0"/>
         <w:autoSpaceDN w:val="0"/>
@@ -8623,7 +8623,7 @@
         <w:t>They know what this man is like, and they don’t want to be</w:t>
       </w:r>
     </w:p>
-    <w:p>
+    <w:p xmlns:wp14="http://schemas.microsoft.com/office/word/2010/wordml" wp14:textId="77777777">
       <w:pPr>
         <w:autoSpaceDE w:val="0"/>
         <w:autoSpaceDN w:val="0"/>
@@ -8657,7 +8657,7 @@
         <w:t xml:space="preserve"> out on a limb by a false start by us, so to speak, or a rapid</w:t>
       </w:r>
     </w:p>
-    <w:p>
+    <w:p xmlns:wp14="http://schemas.microsoft.com/office/word/2010/wordml" wp14:textId="77777777">
       <w:pPr>
         <w:autoSpaceDE w:val="0"/>
         <w:autoSpaceDN w:val="0"/>
@@ -8691,7 +8691,7 @@
         <w:t xml:space="preserve"> up.</w:t>
       </w:r>
     </w:p>
-    <w:p>
+    <w:p xmlns:wp14="http://schemas.microsoft.com/office/word/2010/wordml" wp14:textId="77777777">
       <w:pPr>
         <w:autoSpaceDE w:val="0"/>
         <w:autoSpaceDN w:val="0"/>
@@ -8714,7 +8714,7 @@
         <w:t>If they are sure that we’re going to stay the course and finish the</w:t>
       </w:r>
     </w:p>
-    <w:p>
+    <w:p xmlns:wp14="http://schemas.microsoft.com/office/word/2010/wordml" wp14:textId="77777777">
       <w:pPr>
         <w:autoSpaceDE w:val="0"/>
         <w:autoSpaceDN w:val="0"/>
@@ -8748,7 +8748,7 @@
         <w:t xml:space="preserve"> and eliminate Saddam Hussein, I think you’ll find a great many</w:t>
       </w:r>
     </w:p>
-    <w:p>
+    <w:p xmlns:wp14="http://schemas.microsoft.com/office/word/2010/wordml" wp14:textId="77777777">
       <w:pPr>
         <w:autoSpaceDE w:val="0"/>
         <w:autoSpaceDN w:val="0"/>
@@ -8782,7 +8782,7 @@
         <w:t xml:space="preserve"> swarming around wanting to join the team. And I think that</w:t>
       </w:r>
     </w:p>
-    <w:p>
+    <w:p xmlns:wp14="http://schemas.microsoft.com/office/word/2010/wordml" wp14:textId="77777777">
       <w:pPr>
         <w:autoSpaceDE w:val="0"/>
         <w:autoSpaceDN w:val="0"/>
@@ -8816,7 +8816,7 @@
         <w:t xml:space="preserve"> be a very good thing.</w:t>
       </w:r>
     </w:p>
-    <w:p>
+    <w:p xmlns:wp14="http://schemas.microsoft.com/office/word/2010/wordml" wp14:textId="77777777">
       <w:pPr>
         <w:autoSpaceDE w:val="0"/>
         <w:autoSpaceDN w:val="0"/>
@@ -8839,7 +8839,7 @@
         <w:t>I think we need help. We need all the help we can get. It will</w:t>
       </w:r>
     </w:p>
-    <w:p>
+    <w:p xmlns:wp14="http://schemas.microsoft.com/office/word/2010/wordml" wp14:textId="77777777">
       <w:pPr>
         <w:autoSpaceDE w:val="0"/>
         <w:autoSpaceDN w:val="0"/>
@@ -8873,7 +8873,7 @@
         <w:t xml:space="preserve"> be an easy task. But I think that the important thing is to do</w:t>
       </w:r>
     </w:p>
-    <w:p>
+    <w:p xmlns:wp14="http://schemas.microsoft.com/office/word/2010/wordml" wp14:textId="77777777">
       <w:pPr>
         <w:autoSpaceDE w:val="0"/>
         <w:autoSpaceDN w:val="0"/>
@@ -8907,7 +8907,7 @@
         <w:t xml:space="preserve"> and to have it as our clear objective that it is going to be done.</w:t>
       </w:r>
     </w:p>
-    <w:p>
+    <w:p xmlns:wp14="http://schemas.microsoft.com/office/word/2010/wordml" wp14:textId="77777777">
       <w:pPr>
         <w:autoSpaceDE w:val="0"/>
         <w:autoSpaceDN w:val="0"/>
@@ -8930,7 +8930,7 @@
         <w:t>I do wish that there would be less discussion of the how and</w:t>
       </w:r>
     </w:p>
-    <w:p>
+    <w:p xmlns:wp14="http://schemas.microsoft.com/office/word/2010/wordml" wp14:textId="77777777">
       <w:pPr>
         <w:autoSpaceDE w:val="0"/>
         <w:autoSpaceDN w:val="0"/>
@@ -8964,7 +8964,7 @@
         <w:t xml:space="preserve"> and where of the actual operation, because I think that imperils</w:t>
       </w:r>
     </w:p>
-    <w:p>
+    <w:p xmlns:wp14="http://schemas.microsoft.com/office/word/2010/wordml" wp14:textId="77777777">
       <w:pPr>
         <w:autoSpaceDE w:val="0"/>
         <w:autoSpaceDN w:val="0"/>
@@ -8998,7 +8998,7 @@
         <w:t xml:space="preserve"> troops, and that’s my primary concern.</w:t>
       </w:r>
     </w:p>
-    <w:p>
+    <w:p xmlns:wp14="http://schemas.microsoft.com/office/word/2010/wordml" wp14:textId="77777777">
       <w:pPr>
         <w:autoSpaceDE w:val="0"/>
         <w:autoSpaceDN w:val="0"/>
@@ -9022,7 +9022,7 @@
         <w:t>I think that when it happens is not nearly as important as to the</w:t>
       </w:r>
     </w:p>
-    <w:p>
+    <w:p xmlns:wp14="http://schemas.microsoft.com/office/word/2010/wordml" wp14:textId="77777777">
       <w:pPr>
         <w:autoSpaceDE w:val="0"/>
         <w:autoSpaceDN w:val="0"/>
@@ -9056,7 +9056,7 @@
         <w:t xml:space="preserve"> that it winds up successfully. And if it’s a few months off or</w:t>
       </w:r>
     </w:p>
-    <w:p>
+    <w:p xmlns:wp14="http://schemas.microsoft.com/office/word/2010/wordml" wp14:textId="77777777">
       <w:pPr>
         <w:autoSpaceDE w:val="0"/>
         <w:autoSpaceDN w:val="0"/>
@@ -9090,7 +9090,7 @@
         <w:t xml:space="preserve"> it’s a very short time off or if it’s a little longer than that, I don’t</w:t>
       </w:r>
     </w:p>
-    <w:p>
+    <w:p xmlns:wp14="http://schemas.microsoft.com/office/word/2010/wordml" wp14:textId="77777777">
       <w:pPr>
         <w:autoSpaceDE w:val="0"/>
         <w:autoSpaceDN w:val="0"/>
@@ -9124,7 +9124,7 @@
         <w:t xml:space="preserve"> it’s nearly as important as our resolve to do it and our building</w:t>
       </w:r>
     </w:p>
-    <w:p>
+    <w:p xmlns:wp14="http://schemas.microsoft.com/office/word/2010/wordml" wp14:textId="77777777">
       <w:pPr>
         <w:autoSpaceDE w:val="0"/>
         <w:autoSpaceDN w:val="0"/>
@@ -9158,7 +9158,7 @@
         <w:t xml:space="preserve"> the preparations necessary to do it.</w:t>
       </w:r>
     </w:p>
-    <w:p>
+    <w:p xmlns:wp14="http://schemas.microsoft.com/office/word/2010/wordml" wp14:textId="77777777">
       <w:pPr>
         <w:autoSpaceDE w:val="0"/>
         <w:autoSpaceDN w:val="0"/>
@@ -9181,7 +9181,7 @@
         <w:t>After he’s gone, I would hope and believe that the nations in the</w:t>
       </w:r>
     </w:p>
-    <w:p>
+    <w:p xmlns:wp14="http://schemas.microsoft.com/office/word/2010/wordml" wp14:textId="77777777">
       <w:pPr>
         <w:autoSpaceDE w:val="0"/>
         <w:autoSpaceDN w:val="0"/>
@@ -9215,7 +9215,7 @@
         <w:t>, the neighbors who have been sort of terrorized by Saddam</w:t>
       </w:r>
     </w:p>
-    <w:p>
+    <w:p xmlns:wp14="http://schemas.microsoft.com/office/word/2010/wordml" wp14:textId="77777777">
       <w:pPr>
         <w:autoSpaceDE w:val="0"/>
         <w:autoSpaceDN w:val="0"/>
@@ -9238,7 +9238,7 @@
         <w:t>Hussein, who fear him as well as hating him, would, after a brief</w:t>
       </w:r>
     </w:p>
-    <w:p>
+    <w:p xmlns:wp14="http://schemas.microsoft.com/office/word/2010/wordml" wp14:textId="77777777">
       <w:pPr>
         <w:autoSpaceDE w:val="0"/>
         <w:autoSpaceDN w:val="0"/>
@@ -9272,7 +9272,7 @@
         <w:t xml:space="preserve"> of dancing in the streets, be very glad to join in any kind</w:t>
       </w:r>
     </w:p>
-    <w:p>
+    <w:p xmlns:wp14="http://schemas.microsoft.com/office/word/2010/wordml" wp14:textId="77777777">
       <w:pPr>
         <w:autoSpaceDE w:val="0"/>
         <w:autoSpaceDN w:val="0"/>
@@ -9306,7 +9306,7 @@
         <w:t xml:space="preserve"> a regime or to assist a regime that would provide a Saddam-less</w:t>
       </w:r>
     </w:p>
-    <w:p>
+    <w:p xmlns:wp14="http://schemas.microsoft.com/office/word/2010/wordml" wp14:textId="77777777">
       <w:pPr>
         <w:autoSpaceDE w:val="0"/>
         <w:autoSpaceDN w:val="0"/>
@@ -9329,7 +9329,7 @@
         <w:t>Iraq.</w:t>
       </w:r>
     </w:p>
-    <w:p>
+    <w:p xmlns:wp14="http://schemas.microsoft.com/office/word/2010/wordml" wp14:textId="77777777">
       <w:pPr>
         <w:autoSpaceDE w:val="0"/>
         <w:autoSpaceDN w:val="0"/>
@@ -9352,7 +9352,7 @@
         <w:t>So I think the important thing is for us to decide what we have</w:t>
       </w:r>
     </w:p>
-    <w:p>
+    <w:p xmlns:wp14="http://schemas.microsoft.com/office/word/2010/wordml" wp14:textId="77777777">
       <w:pPr>
         <w:autoSpaceDE w:val="0"/>
         <w:autoSpaceDN w:val="0"/>
@@ -9386,7 +9386,7 @@
         <w:t xml:space="preserve"> do, and that is regime changing, and to do it, and to do it well,</w:t>
       </w:r>
     </w:p>
-    <w:p>
+    <w:p xmlns:wp14="http://schemas.microsoft.com/office/word/2010/wordml" wp14:textId="77777777">
       <w:pPr>
         <w:autoSpaceDE w:val="0"/>
         <w:autoSpaceDN w:val="0"/>
@@ -9420,7 +9420,7 @@
         <w:t xml:space="preserve"> to stay with the groups that are there and not feel we have</w:t>
       </w:r>
     </w:p>
-    <w:p>
+    <w:p xmlns:wp14="http://schemas.microsoft.com/office/word/2010/wordml" wp14:textId="77777777">
       <w:pPr>
         <w:autoSpaceDE w:val="0"/>
         <w:autoSpaceDN w:val="0"/>
@@ -9454,7 +9454,7 @@
         <w:t xml:space="preserve"> lead it or be the only one there.</w:t>
       </w:r>
     </w:p>
-    <w:p>
+    <w:p xmlns:wp14="http://schemas.microsoft.com/office/word/2010/wordml" wp14:textId="77777777">
       <w:pPr>
         <w:autoSpaceDE w:val="0"/>
         <w:autoSpaceDN w:val="0"/>
@@ -9477,7 +9477,7 @@
         <w:t>If we’re alone in the actual removal operation, so be it. But I</w:t>
       </w:r>
     </w:p>
-    <w:p>
+    <w:p xmlns:wp14="http://schemas.microsoft.com/office/word/2010/wordml" wp14:textId="77777777">
       <w:pPr>
         <w:autoSpaceDE w:val="0"/>
         <w:autoSpaceDN w:val="0"/>
@@ -9511,7 +9511,7 @@
         <w:t xml:space="preserve"> be very certain that a successful operation by us alone would</w:t>
       </w:r>
     </w:p>
-    <w:p>
+    <w:p xmlns:wp14="http://schemas.microsoft.com/office/word/2010/wordml" wp14:textId="77777777">
       <w:pPr>
         <w:autoSpaceDE w:val="0"/>
         <w:autoSpaceDN w:val="0"/>
@@ -9545,7 +9545,7 @@
         <w:t xml:space="preserve"> a very substantial number of allies very, very quickly.</w:t>
       </w:r>
     </w:p>
-    <w:p>
+    <w:p xmlns:wp14="http://schemas.microsoft.com/office/word/2010/wordml" wp14:textId="77777777">
       <w:pPr>
         <w:autoSpaceDE w:val="0"/>
         <w:autoSpaceDN w:val="0"/>
@@ -9568,7 +9568,7 @@
         <w:t>Well, Senator, it’s pure guesswork, of course,</w:t>
       </w:r>
     </w:p>
-    <w:p>
+    <w:p xmlns:wp14="http://schemas.microsoft.com/office/word/2010/wordml" wp14:textId="77777777">
       <w:pPr>
         <w:autoSpaceDE w:val="0"/>
         <w:autoSpaceDN w:val="0"/>
@@ -9602,7 +9602,7 @@
         <w:t xml:space="preserve"> you know. Not only that, but I’m long out of office, and so I</w:t>
       </w:r>
     </w:p>
-    <w:p>
+    <w:p xmlns:wp14="http://schemas.microsoft.com/office/word/2010/wordml" wp14:textId="77777777">
       <w:pPr>
         <w:autoSpaceDE w:val="0"/>
         <w:autoSpaceDN w:val="0"/>
@@ -9636,7 +9636,7 @@
         <w:t xml:space="preserve"> be guessing.</w:t>
       </w:r>
     </w:p>
-    <w:p>
+    <w:p xmlns:wp14="http://schemas.microsoft.com/office/word/2010/wordml" wp14:textId="77777777">
       <w:pPr>
         <w:autoSpaceDE w:val="0"/>
         <w:autoSpaceDN w:val="0"/>
@@ -9659,7 +9659,7 @@
         <w:t>First of all, you ask if conditions are different. One thing is different,</w:t>
       </w:r>
     </w:p>
-    <w:p>
+    <w:p xmlns:wp14="http://schemas.microsoft.com/office/word/2010/wordml" wp14:textId="77777777">
       <w:pPr>
         <w:autoSpaceDE w:val="0"/>
         <w:autoSpaceDN w:val="0"/>
@@ -9693,7 +9693,7 @@
         <w:t xml:space="preserve"> that is he has a lot fewer troops. He has a lot fewer</w:t>
       </w:r>
     </w:p>
-    <w:p>
+    <w:p xmlns:wp14="http://schemas.microsoft.com/office/word/2010/wordml" wp14:textId="77777777">
       <w:pPr>
         <w:autoSpaceDE w:val="0"/>
         <w:autoSpaceDN w:val="0"/>
@@ -9727,7 +9727,7 @@
         <w:t xml:space="preserve"> and a lot fewer infantry and a lot fewer artillery pieces than</w:t>
       </w:r>
     </w:p>
-    <w:p>
+    <w:p xmlns:wp14="http://schemas.microsoft.com/office/word/2010/wordml" wp14:textId="77777777">
       <w:pPr>
         <w:autoSpaceDE w:val="0"/>
         <w:autoSpaceDN w:val="0"/>
@@ -9761,7 +9761,7 @@
         <w:t xml:space="preserve"> had at that time. Sadly, we didn’t destroy the whole thing, but</w:t>
       </w:r>
     </w:p>
-    <w:p>
+    <w:p xmlns:wp14="http://schemas.microsoft.com/office/word/2010/wordml" wp14:textId="77777777">
       <w:pPr>
         <w:autoSpaceDE w:val="0"/>
         <w:autoSpaceDN w:val="0"/>
@@ -9795,7 +9795,7 @@
         <w:t xml:space="preserve"> left with a fair amount, but it’s a very much smaller amount.</w:t>
       </w:r>
     </w:p>
-    <w:p>
+    <w:p xmlns:wp14="http://schemas.microsoft.com/office/word/2010/wordml" wp14:textId="77777777">
       <w:pPr>
         <w:autoSpaceDE w:val="0"/>
         <w:autoSpaceDN w:val="0"/>
@@ -9818,7 +9818,7 @@
         <w:t>Roughly, I’d say 30 percent now of what he had at the start of the</w:t>
       </w:r>
     </w:p>
-    <w:p>
+    <w:p xmlns:wp14="http://schemas.microsoft.com/office/word/2010/wordml" wp14:textId="77777777">
       <w:pPr>
         <w:autoSpaceDE w:val="0"/>
         <w:autoSpaceDN w:val="0"/>
@@ -9852,7 +9852,7 @@
         <w:t xml:space="preserve"> war. So that’s one significant difference.</w:t>
       </w:r>
     </w:p>
-    <w:p>
+    <w:p xmlns:wp14="http://schemas.microsoft.com/office/word/2010/wordml" wp14:textId="77777777">
       <w:pPr>
         <w:autoSpaceDE w:val="0"/>
         <w:autoSpaceDN w:val="0"/>
@@ -9875,7 +9875,7 @@
         <w:t>I don’t think there’s any predicting what a person like Saddam</w:t>
       </w:r>
     </w:p>
-    <w:p>
+    <w:p xmlns:wp14="http://schemas.microsoft.com/office/word/2010/wordml" wp14:textId="77777777">
       <w:pPr>
         <w:autoSpaceDE w:val="0"/>
         <w:autoSpaceDN w:val="0"/>
@@ -9898,7 +9898,7 @@
         <w:t>Hussein would do. I think we have to assume he’s not going to engage</w:t>
       </w:r>
     </w:p>
-    <w:p>
+    <w:p xmlns:wp14="http://schemas.microsoft.com/office/word/2010/wordml" wp14:textId="77777777">
       <w:pPr>
         <w:autoSpaceDE w:val="0"/>
         <w:autoSpaceDN w:val="0"/>
@@ -9932,7 +9932,7 @@
         <w:t xml:space="preserve"> useless acts. I think he would undoubtedly perhaps feel</w:t>
       </w:r>
     </w:p>
-    <w:p>
+    <w:p xmlns:wp14="http://schemas.microsoft.com/office/word/2010/wordml" wp14:textId="77777777">
       <w:pPr>
         <w:autoSpaceDE w:val="0"/>
         <w:autoSpaceDN w:val="0"/>
@@ -9966,7 +9966,7 @@
         <w:t xml:space="preserve"> if he’s being invaded and that there’s any kind of realistic</w:t>
       </w:r>
     </w:p>
-    <w:p>
+    <w:p xmlns:wp14="http://schemas.microsoft.com/office/word/2010/wordml" wp14:textId="77777777">
       <w:pPr>
         <w:autoSpaceDE w:val="0"/>
         <w:autoSpaceDN w:val="0"/>
@@ -10000,7 +10000,7 @@
         <w:t xml:space="preserve"> of what’s going to happen, he would know that he probably</w:t>
       </w:r>
     </w:p>
-    <w:p>
+    <w:p xmlns:wp14="http://schemas.microsoft.com/office/word/2010/wordml" wp14:textId="77777777">
       <w:pPr>
         <w:autoSpaceDE w:val="0"/>
         <w:autoSpaceDN w:val="0"/>
@@ -10034,7 +10034,7 @@
         <w:t xml:space="preserve"> win. Whether or not he would use chemical or biological</w:t>
       </w:r>
     </w:p>
-    <w:p>
+    <w:p xmlns:wp14="http://schemas.microsoft.com/office/word/2010/wordml" wp14:textId="77777777">
       <w:pPr>
         <w:autoSpaceDE w:val="0"/>
         <w:autoSpaceDN w:val="0"/>
@@ -10068,7 +10068,7 @@
         <w:t>, I, frankly, don’t know.</w:t>
       </w:r>
     </w:p>
-    <w:p>
+    <w:p xmlns:wp14="http://schemas.microsoft.com/office/word/2010/wordml" wp14:textId="77777777">
       <w:pPr>
         <w:autoSpaceDE w:val="0"/>
         <w:autoSpaceDN w:val="0"/>
@@ -10091,7 +10091,7 @@
         <w:t>I think we have to assume that he’s not going to be held back</w:t>
       </w:r>
     </w:p>
-    <w:p>
+    <w:p xmlns:wp14="http://schemas.microsoft.com/office/word/2010/wordml" wp14:textId="77777777">
       <w:pPr>
         <w:autoSpaceDE w:val="0"/>
         <w:autoSpaceDN w:val="0"/>
@@ -10125,7 +10125,7 @@
         <w:t xml:space="preserve"> any of the normal restraints that a civilized person would be</w:t>
       </w:r>
     </w:p>
-    <w:p>
+    <w:p xmlns:wp14="http://schemas.microsoft.com/office/word/2010/wordml" wp14:textId="77777777">
       <w:pPr>
         <w:autoSpaceDE w:val="0"/>
         <w:autoSpaceDN w:val="0"/>
@@ -10159,7 +10159,7 @@
         <w:t>. He’s used a gas against his own people up in the Kurdish</w:t>
       </w:r>
     </w:p>
-    <w:p>
+    <w:p xmlns:wp14="http://schemas.microsoft.com/office/word/2010/wordml" wp14:textId="77777777">
       <w:pPr>
         <w:autoSpaceDE w:val="0"/>
         <w:autoSpaceDN w:val="0"/>
@@ -10193,7 +10193,7 @@
         <w:t xml:space="preserve"> about 4 or 5 years ago—didn’t hesitate for a moment, because</w:t>
       </w:r>
     </w:p>
-    <w:p>
+    <w:p xmlns:wp14="http://schemas.microsoft.com/office/word/2010/wordml" wp14:textId="77777777">
       <w:pPr>
         <w:autoSpaceDE w:val="0"/>
         <w:autoSpaceDN w:val="0"/>
@@ -10227,7 +10227,7 @@
         <w:t xml:space="preserve"> felt they were in revolt against him, and they can’t tolerate</w:t>
       </w:r>
     </w:p>
-    <w:p>
+    <w:p xmlns:wp14="http://schemas.microsoft.com/office/word/2010/wordml" wp14:textId="77777777">
       <w:pPr>
         <w:autoSpaceDE w:val="0"/>
         <w:autoSpaceDN w:val="0"/>
@@ -10261,7 +10261,7 @@
         <w:t xml:space="preserve"> kind of revolt.</w:t>
       </w:r>
     </w:p>
-    <w:p>
+    <w:p xmlns:wp14="http://schemas.microsoft.com/office/word/2010/wordml" wp14:textId="77777777">
       <w:pPr>
         <w:autoSpaceDE w:val="0"/>
         <w:autoSpaceDN w:val="0"/>
@@ -10284,7 +10284,7 @@
         <w:t>Whether or not he would try to do what he did in Kuwait is hard</w:t>
       </w:r>
     </w:p>
-    <w:p>
+    <w:p xmlns:wp14="http://schemas.microsoft.com/office/word/2010/wordml" wp14:textId="77777777">
       <w:pPr>
         <w:autoSpaceDE w:val="0"/>
         <w:autoSpaceDN w:val="0"/>
@@ -10318,7 +10318,7 @@
         <w:t xml:space="preserve"> say. On his way out of Kuwait, he set fire to all the remaining</w:t>
       </w:r>
     </w:p>
-    <w:p>
+    <w:p xmlns:wp14="http://schemas.microsoft.com/office/word/2010/wordml" wp14:textId="77777777">
       <w:pPr>
         <w:autoSpaceDE w:val="0"/>
         <w:autoSpaceDN w:val="0"/>
@@ -10352,7 +10352,7 @@
         <w:t xml:space="preserve"> wells. I happened to be over there. I did go over there somewhere</w:t>
       </w:r>
     </w:p>
-    <w:p>
+    <w:p xmlns:wp14="http://schemas.microsoft.com/office/word/2010/wordml" wp14:textId="77777777">
       <w:pPr>
         <w:autoSpaceDE w:val="0"/>
         <w:autoSpaceDN w:val="0"/>
@@ -10386,7 +10386,7 @@
         <w:t xml:space="preserve"> about 5, 6 days after that war ended, and it was a—</w:t>
       </w:r>
     </w:p>
-    <w:p>
+    <w:p xmlns:wp14="http://schemas.microsoft.com/office/word/2010/wordml" wp14:textId="77777777">
       <w:pPr>
         <w:autoSpaceDE w:val="0"/>
         <w:autoSpaceDN w:val="0"/>
@@ -10420,7 +10420,7 @@
         <w:t xml:space="preserve"> just looked like every picture of purgatory you’ve ever seen painted,</w:t>
       </w:r>
     </w:p>
-    <w:p>
+    <w:p xmlns:wp14="http://schemas.microsoft.com/office/word/2010/wordml" wp14:textId="77777777">
       <w:pPr>
         <w:autoSpaceDE w:val="0"/>
         <w:autoSpaceDN w:val="0"/>
@@ -10454,7 +10454,7 @@
         <w:t xml:space="preserve"> it was all completely useless as far as the military was concerned,</w:t>
       </w:r>
     </w:p>
-    <w:p>
+    <w:p xmlns:wp14="http://schemas.microsoft.com/office/word/2010/wordml" wp14:textId="77777777">
       <w:pPr>
         <w:autoSpaceDE w:val="0"/>
         <w:autoSpaceDN w:val="0"/>
@@ -10488,7 +10488,7 @@
         <w:t xml:space="preserve"> he’s never made any effective compensation for it. So</w:t>
       </w:r>
     </w:p>
-    <w:p>
+    <w:p xmlns:wp14="http://schemas.microsoft.com/office/word/2010/wordml" wp14:textId="77777777">
       <w:pPr>
         <w:autoSpaceDE w:val="0"/>
         <w:autoSpaceDN w:val="0"/>
@@ -10522,7 +10522,7 @@
         <w:t xml:space="preserve"> dealing with a person who’s not bound by any normal restraints,</w:t>
       </w:r>
     </w:p>
-    <w:p>
+    <w:p xmlns:wp14="http://schemas.microsoft.com/office/word/2010/wordml" wp14:textId="77777777">
       <w:pPr>
         <w:autoSpaceDE w:val="0"/>
         <w:autoSpaceDN w:val="0"/>
@@ -10556,7 +10556,7 @@
         <w:t xml:space="preserve"> that’s why it’s hard to estimate what he would do.</w:t>
       </w:r>
     </w:p>
-    <w:p>
+    <w:p xmlns:wp14="http://schemas.microsoft.com/office/word/2010/wordml" wp14:textId="77777777">
       <w:pPr>
         <w:autoSpaceDE w:val="0"/>
         <w:autoSpaceDN w:val="0"/>
@@ -10579,7 +10579,7 @@
         <w:t>He has far fewer resources, and I—it is at least possible that a</w:t>
       </w:r>
     </w:p>
-    <w:p>
+    <w:p xmlns:wp14="http://schemas.microsoft.com/office/word/2010/wordml" wp14:textId="77777777">
       <w:pPr>
         <w:autoSpaceDE w:val="0"/>
         <w:autoSpaceDN w:val="0"/>
@@ -10613,7 +10613,7 @@
         <w:t xml:space="preserve"> against him would go well enough so that he would not</w:t>
       </w:r>
     </w:p>
-    <w:p>
+    <w:p xmlns:wp14="http://schemas.microsoft.com/office/word/2010/wordml" wp14:textId="77777777">
       <w:pPr>
         <w:autoSpaceDE w:val="0"/>
         <w:autoSpaceDN w:val="0"/>
@@ -10647,7 +10647,7 @@
         <w:t xml:space="preserve"> very much time to engage in any nastiness. He’s got a lot of</w:t>
       </w:r>
     </w:p>
-    <w:p>
+    <w:p xmlns:wp14="http://schemas.microsoft.com/office/word/2010/wordml" wp14:textId="77777777">
       <w:pPr>
         <w:autoSpaceDE w:val="0"/>
         <w:autoSpaceDN w:val="0"/>
@@ -10681,7 +10681,7 @@
         <w:t>, very unpleasant weapons. The VX explosives and chemical</w:t>
       </w:r>
     </w:p>
-    <w:p>
+    <w:p xmlns:wp14="http://schemas.microsoft.com/office/word/2010/wordml" wp14:textId="77777777">
       <w:pPr>
         <w:autoSpaceDE w:val="0"/>
         <w:autoSpaceDN w:val="0"/>
@@ -10715,7 +10715,7 @@
         <w:t xml:space="preserve"> various other things are very nasty pieces of equipment.</w:t>
       </w:r>
     </w:p>
-    <w:p>
+    <w:p xmlns:wp14="http://schemas.microsoft.com/office/word/2010/wordml" wp14:textId="77777777">
       <w:pPr>
         <w:autoSpaceDE w:val="0"/>
         <w:autoSpaceDN w:val="0"/>
@@ -10738,7 +10738,7 @@
         <w:t>I don’t think I can help you by guessing, but I would guess that</w:t>
       </w:r>
     </w:p>
-    <w:p>
+    <w:p xmlns:wp14="http://schemas.microsoft.com/office/word/2010/wordml" wp14:textId="77777777">
       <w:pPr>
         <w:autoSpaceDE w:val="0"/>
         <w:autoSpaceDN w:val="0"/>
@@ -10773,7 +10773,7 @@
         <w:t xml:space="preserve"> we are successful, he wouldn’t have time to do very much damage.</w:t>
       </w:r>
     </w:p>
-    <w:p>
+    <w:p xmlns:wp14="http://schemas.microsoft.com/office/word/2010/wordml" wp14:textId="77777777">
       <w:pPr>
         <w:autoSpaceDE w:val="0"/>
         <w:autoSpaceDN w:val="0"/>
@@ -10796,7 +10796,7 @@
         <w:t>I doubt if he would use these weapons to widen the war, because</w:t>
       </w:r>
     </w:p>
-    <w:p>
+    <w:p xmlns:wp14="http://schemas.microsoft.com/office/word/2010/wordml" wp14:textId="77777777">
       <w:pPr>
         <w:autoSpaceDE w:val="0"/>
         <w:autoSpaceDN w:val="0"/>
@@ -10819,7 +10819,7 @@
         <w:t>I think he knows he would find very little support for that.</w:t>
       </w:r>
     </w:p>
-    <w:p>
+    <w:p xmlns:wp14="http://schemas.microsoft.com/office/word/2010/wordml" wp14:textId="77777777">
       <w:pPr>
         <w:autoSpaceDE w:val="0"/>
         <w:autoSpaceDN w:val="0"/>
@@ -10842,7 +10842,7 @@
         <w:t>I think the support that he thinks he’s amassing now is very chimerical</w:t>
       </w:r>
     </w:p>
-    <w:p>
+    <w:p xmlns:wp14="http://schemas.microsoft.com/office/word/2010/wordml" wp14:textId="77777777">
       <w:pPr>
         <w:autoSpaceDE w:val="0"/>
         <w:autoSpaceDN w:val="0"/>
@@ -10876,7 +10876,7 @@
         <w:t xml:space="preserve"> is based upon simply a feeling that if his neighbors,</w:t>
       </w:r>
     </w:p>
-    <w:p>
+    <w:p xmlns:wp14="http://schemas.microsoft.com/office/word/2010/wordml" wp14:textId="77777777">
       <w:pPr>
         <w:autoSpaceDE w:val="0"/>
         <w:autoSpaceDN w:val="0"/>
@@ -10910,7 +10910,7 @@
         <w:t xml:space="preserve"> uniformly hate him, speak loudly enough against our doing</w:t>
       </w:r>
     </w:p>
-    <w:p>
+    <w:p xmlns:wp14="http://schemas.microsoft.com/office/word/2010/wordml" wp14:textId="77777777">
       <w:pPr>
         <w:autoSpaceDE w:val="0"/>
         <w:autoSpaceDN w:val="0"/>
@@ -10944,7 +10944,7 @@
         <w:t xml:space="preserve"> invasion, that we may be discouraged from doing it. But</w:t>
       </w:r>
     </w:p>
-    <w:p>
+    <w:p xmlns:wp14="http://schemas.microsoft.com/office/word/2010/wordml" wp14:textId="77777777">
       <w:pPr>
         <w:autoSpaceDE w:val="0"/>
         <w:autoSpaceDN w:val="0"/>
@@ -10978,7 +10978,7 @@
         <w:t xml:space="preserve"> he would try to widen the war or not, I don’t know. There</w:t>
       </w:r>
     </w:p>
-    <w:p>
+    <w:p xmlns:wp14="http://schemas.microsoft.com/office/word/2010/wordml" wp14:textId="77777777">
       <w:pPr>
         <w:autoSpaceDE w:val="0"/>
         <w:autoSpaceDN w:val="0"/>
@@ -11012,7 +11012,7 @@
         <w:t xml:space="preserve"> be no particular gain to him for doing it, but that might not</w:t>
       </w:r>
     </w:p>
-    <w:p>
+    <w:p xmlns:wp14="http://schemas.microsoft.com/office/word/2010/wordml" wp14:textId="77777777">
       <w:pPr>
         <w:autoSpaceDE w:val="0"/>
         <w:autoSpaceDN w:val="0"/>
@@ -11046,7 +11046,7 @@
         <w:t xml:space="preserve"> stop him.</w:t>
       </w:r>
     </w:p>
-    <w:p>
+    <w:p xmlns:wp14="http://schemas.microsoft.com/office/word/2010/wordml" wp14:textId="77777777">
       <w:pPr>
         <w:autoSpaceDE w:val="0"/>
         <w:autoSpaceDN w:val="0"/>
@@ -11069,7 +11069,7 @@
         <w:t>I think you’re dealing with a very unpredictable person who has</w:t>
       </w:r>
     </w:p>
-    <w:p>
+    <w:p xmlns:wp14="http://schemas.microsoft.com/office/word/2010/wordml" wp14:textId="77777777">
       <w:pPr>
         <w:autoSpaceDE w:val="0"/>
         <w:autoSpaceDN w:val="0"/>
@@ -11103,7 +11103,7 @@
         <w:t xml:space="preserve"> civilized restraints, and that argues even more strongly for getting</w:t>
       </w:r>
     </w:p>
-    <w:p>
+    <w:p xmlns:wp14="http://schemas.microsoft.com/office/word/2010/wordml" wp14:textId="77777777">
       <w:pPr>
         <w:autoSpaceDE w:val="0"/>
         <w:autoSpaceDN w:val="0"/>
@@ -11137,7 +11137,7 @@
         <w:t xml:space="preserve"> of him as quickly as possible. Frankly, I wish we had done</w:t>
       </w:r>
     </w:p>
-    <w:p>
+    <w:p xmlns:wp14="http://schemas.microsoft.com/office/word/2010/wordml" wp14:textId="77777777">
       <w:pPr>
         <w:autoSpaceDE w:val="0"/>
         <w:autoSpaceDN w:val="0"/>
@@ -11171,7 +11171,7 @@
         <w:t xml:space="preserve"> at the end of the gulf war.</w:t>
       </w:r>
     </w:p>
-    <w:p>
+    <w:p xmlns:wp14="http://schemas.microsoft.com/office/word/2010/wordml" wp14:textId="77777777">
       <w:pPr>
         <w:autoSpaceDE w:val="0"/>
         <w:autoSpaceDN w:val="0"/>
@@ -11194,7 +11194,7 @@
         <w:t>Mr. Chairman, ordinarily, I don’t think the</w:t>
       </w:r>
     </w:p>
-    <w:p>
+    <w:p xmlns:wp14="http://schemas.microsoft.com/office/word/2010/wordml" wp14:textId="77777777">
       <w:pPr>
         <w:autoSpaceDE w:val="0"/>
         <w:autoSpaceDN w:val="0"/>
@@ -11217,7 +11217,7 @@
         <w:t>Secretary of Defense would get into that field. I was always accused</w:t>
       </w:r>
     </w:p>
-    <w:p>
+    <w:p xmlns:wp14="http://schemas.microsoft.com/office/word/2010/wordml" wp14:textId="77777777">
       <w:pPr>
         <w:autoSpaceDE w:val="0"/>
         <w:autoSpaceDN w:val="0"/>
@@ -11251,7 +11251,7 @@
         <w:t xml:space="preserve"> practicing foreign policy when I was Secretary of Defense, but we didn’t get to the——</w:t>
       </w:r>
     </w:p>
-    <w:p>
+    <w:p xmlns:wp14="http://schemas.microsoft.com/office/word/2010/wordml" wp14:textId="77777777">
       <w:pPr>
         <w:autoSpaceDE w:val="0"/>
         <w:autoSpaceDN w:val="0"/>
@@ -11274,7 +11274,7 @@
         <w:t>Basic point of telling the—or suggesting to the President that——</w:t>
       </w:r>
     </w:p>
-    <w:p>
+    <w:p xmlns:wp14="http://schemas.microsoft.com/office/word/2010/wordml" wp14:textId="77777777">
       <w:pPr>
         <w:autoSpaceDE w:val="0"/>
         <w:autoSpaceDN w:val="0"/>
@@ -11297,7 +11297,7 @@
         <w:t>How he would respond to things of that kind.</w:t>
       </w:r>
     </w:p>
-    <w:p>
+    <w:p xmlns:wp14="http://schemas.microsoft.com/office/word/2010/wordml" wp14:textId="77777777">
       <w:pPr>
         <w:autoSpaceDE w:val="0"/>
         <w:autoSpaceDN w:val="0"/>
@@ -11320,7 +11320,7 @@
         <w:t>The military’s job would be—and I assume that’s what’s going on</w:t>
       </w:r>
     </w:p>
-    <w:p>
+    <w:p xmlns:wp14="http://schemas.microsoft.com/office/word/2010/wordml" wp14:textId="77777777">
       <w:pPr>
         <w:autoSpaceDE w:val="0"/>
         <w:autoSpaceDN w:val="0"/>
@@ -11354,7 +11354,7 @@
         <w:t>, but I don’t know—it would be to plan for an operation with</w:t>
       </w:r>
     </w:p>
-    <w:p>
+    <w:p xmlns:wp14="http://schemas.microsoft.com/office/word/2010/wordml" wp14:textId="77777777">
       <w:pPr>
         <w:autoSpaceDE w:val="0"/>
         <w:autoSpaceDN w:val="0"/>
@@ -11388,7 +11388,7 @@
         <w:t xml:space="preserve"> number of different contingencies. And they would plan to do essentially</w:t>
       </w:r>
     </w:p>
-    <w:p>
+    <w:p xmlns:wp14="http://schemas.microsoft.com/office/word/2010/wordml" wp14:textId="77777777">
       <w:pPr>
         <w:autoSpaceDE w:val="0"/>
         <w:autoSpaceDN w:val="0"/>
@@ -11422,7 +11422,7 @@
         <w:t xml:space="preserve"> would be quite normal, and that would be to assume</w:t>
       </w:r>
     </w:p>
-    <w:p>
+    <w:p xmlns:wp14="http://schemas.microsoft.com/office/word/2010/wordml" wp14:textId="77777777">
       <w:pPr>
         <w:autoSpaceDE w:val="0"/>
         <w:autoSpaceDN w:val="0"/>
@@ -11456,7 +11456,7 @@
         <w:t xml:space="preserve"> all kinds of options would be chosen against us, and that to</w:t>
       </w:r>
     </w:p>
-    <w:p>
+    <w:p xmlns:wp14="http://schemas.microsoft.com/office/word/2010/wordml" wp14:textId="77777777">
       <w:pPr>
         <w:autoSpaceDE w:val="0"/>
         <w:autoSpaceDN w:val="0"/>
@@ -11490,7 +11490,7 @@
         <w:t xml:space="preserve"> sure we had the material and the troops and the plans ready</w:t>
       </w:r>
     </w:p>
-    <w:p>
+    <w:p xmlns:wp14="http://schemas.microsoft.com/office/word/2010/wordml" wp14:textId="77777777">
       <w:pPr>
         <w:autoSpaceDE w:val="0"/>
         <w:autoSpaceDN w:val="0"/>
@@ -11524,7 +11524,7 @@
         <w:t xml:space="preserve"> deal with that, as well as the intelligence.</w:t>
       </w:r>
     </w:p>
-    <w:p>
+    <w:p xmlns:wp14="http://schemas.microsoft.com/office/word/2010/wordml" wp14:textId="77777777">
       <w:pPr>
         <w:autoSpaceDE w:val="0"/>
         <w:autoSpaceDN w:val="0"/>
@@ -11547,7 +11547,7 @@
         <w:t>But whether or not that would include a guess as to what Saddam</w:t>
       </w:r>
     </w:p>
-    <w:p>
+    <w:p xmlns:wp14="http://schemas.microsoft.com/office/word/2010/wordml" wp14:textId="77777777">
       <w:pPr>
         <w:autoSpaceDE w:val="0"/>
         <w:autoSpaceDN w:val="0"/>
@@ -11570,7 +11570,7 @@
         <w:t>Hussein would do with whatever weapons he’s got, as far as</w:t>
       </w:r>
     </w:p>
-    <w:p>
+    <w:p xmlns:wp14="http://schemas.microsoft.com/office/word/2010/wordml" wp14:textId="77777777">
       <w:pPr>
         <w:autoSpaceDE w:val="0"/>
         <w:autoSpaceDN w:val="0"/>
@@ -11604,7 +11604,7 @@
         <w:t xml:space="preserve"> to the President is concerned, I would think that</w:t>
       </w:r>
     </w:p>
-    <w:p>
+    <w:p xmlns:wp14="http://schemas.microsoft.com/office/word/2010/wordml" wp14:textId="77777777">
       <w:pPr>
         <w:autoSpaceDE w:val="0"/>
         <w:autoSpaceDN w:val="0"/>
@@ -11638,7 +11638,7 @@
         <w:t xml:space="preserve"> not be done. I think that what would be done would be that</w:t>
       </w:r>
     </w:p>
-    <w:p>
+    <w:p xmlns:wp14="http://schemas.microsoft.com/office/word/2010/wordml" wp14:textId="77777777">
       <w:pPr>
         <w:autoSpaceDE w:val="0"/>
         <w:autoSpaceDN w:val="0"/>
@@ -11672,7 +11672,7 @@
         <w:t xml:space="preserve"> war plans that might be developed would certainly include the</w:t>
       </w:r>
     </w:p>
-    <w:p>
+    <w:p xmlns:wp14="http://schemas.microsoft.com/office/word/2010/wordml" wp14:textId="77777777">
       <w:pPr>
         <w:autoSpaceDE w:val="0"/>
         <w:autoSpaceDN w:val="0"/>
@@ -11706,7 +11706,7 @@
         <w:t xml:space="preserve"> to respond to whatever it was Saddam Hussein might decide</w:t>
       </w:r>
     </w:p>
-    <w:p>
+    <w:p xmlns:wp14="http://schemas.microsoft.com/office/word/2010/wordml" wp14:textId="77777777">
       <w:pPr>
         <w:autoSpaceDE w:val="0"/>
         <w:autoSpaceDN w:val="0"/>
@@ -11740,7 +11740,7 @@
         <w:t xml:space="preserve"> do. That would be part of the normal planning. I don’t think it</w:t>
       </w:r>
     </w:p>
-    <w:p>
+    <w:p xmlns:wp14="http://schemas.microsoft.com/office/word/2010/wordml" wp14:textId="77777777">
       <w:pPr>
         <w:autoSpaceDE w:val="0"/>
         <w:autoSpaceDN w:val="0"/>
@@ -11774,7 +11774,7 @@
         <w:t xml:space="preserve"> go beyond that. But in the course of doing that, if the President</w:t>
       </w:r>
     </w:p>
-    <w:p>
+    <w:p xmlns:wp14="http://schemas.microsoft.com/office/word/2010/wordml" wp14:textId="77777777">
       <w:pPr>
         <w:autoSpaceDE w:val="0"/>
         <w:autoSpaceDN w:val="0"/>
@@ -11808,7 +11808,7 @@
         <w:t xml:space="preserve"> to know what would happen if they used certain</w:t>
       </w:r>
     </w:p>
-    <w:p>
+    <w:p xmlns:wp14="http://schemas.microsoft.com/office/word/2010/wordml" wp14:textId="77777777">
       <w:pPr>
         <w:autoSpaceDE w:val="0"/>
         <w:autoSpaceDN w:val="0"/>
@@ -11842,7 +11842,7 @@
         <w:t xml:space="preserve"> of if they threatened to use certain weapons, I assume the</w:t>
       </w:r>
     </w:p>
-    <w:p>
+    <w:p xmlns:wp14="http://schemas.microsoft.com/office/word/2010/wordml" wp14:textId="77777777">
       <w:pPr>
         <w:autoSpaceDE w:val="0"/>
         <w:autoSpaceDN w:val="0"/>
@@ -11876,7 +11876,7 @@
         <w:t xml:space="preserve"> would tell him the basis on which they were planning to</w:t>
       </w:r>
     </w:p>
-    <w:p>
+    <w:p xmlns:wp14="http://schemas.microsoft.com/office/word/2010/wordml" wp14:textId="77777777">
       <w:pPr>
         <w:autoSpaceDE w:val="0"/>
         <w:autoSpaceDN w:val="0"/>
@@ -11910,7 +11910,7 @@
         <w:t xml:space="preserve"> with a contingency like that, but I doubt if they would advocate</w:t>
       </w:r>
     </w:p>
-    <w:p>
+    <w:p xmlns:wp14="http://schemas.microsoft.com/office/word/2010/wordml" wp14:textId="77777777">
       <w:pPr>
         <w:autoSpaceDE w:val="0"/>
         <w:autoSpaceDN w:val="0"/>
@@ -11944,7 +11944,7 @@
         <w:t xml:space="preserve"> course of action.</w:t>
       </w:r>
     </w:p>
-    <w:p>
+    <w:p xmlns:wp14="http://schemas.microsoft.com/office/word/2010/wordml" wp14:textId="77777777">
       <w:pPr>
         <w:autoSpaceDE w:val="0"/>
         <w:autoSpaceDN w:val="0"/>
@@ -11967,7 +11967,7 @@
         <w:t>Well, I think it’s a function of, largely, Senator,</w:t>
       </w:r>
     </w:p>
-    <w:p>
+    <w:p xmlns:wp14="http://schemas.microsoft.com/office/word/2010/wordml" wp14:textId="77777777">
       <w:pPr>
         <w:autoSpaceDE w:val="0"/>
         <w:autoSpaceDN w:val="0"/>
@@ -12001,7 +12001,7 @@
         <w:t xml:space="preserve"> to how long it lasts. The costs of the military are there.</w:t>
       </w:r>
     </w:p>
-    <w:p>
+    <w:p xmlns:wp14="http://schemas.microsoft.com/office/word/2010/wordml" wp14:textId="77777777">
       <w:pPr>
         <w:autoSpaceDE w:val="0"/>
         <w:autoSpaceDN w:val="0"/>
@@ -12024,7 +12024,7 @@
         <w:t>The increased operational tempo that is required by a war is a very</w:t>
       </w:r>
     </w:p>
-    <w:p>
+    <w:p xmlns:wp14="http://schemas.microsoft.com/office/word/2010/wordml" wp14:textId="77777777">
       <w:pPr>
         <w:autoSpaceDE w:val="0"/>
         <w:autoSpaceDN w:val="0"/>
@@ -12058,7 +12058,7 @@
         <w:t xml:space="preserve"> exponential increase. And so that it depends entirely on</w:t>
       </w:r>
     </w:p>
-    <w:p>
+    <w:p xmlns:wp14="http://schemas.microsoft.com/office/word/2010/wordml" wp14:textId="77777777">
       <w:pPr>
         <w:autoSpaceDE w:val="0"/>
         <w:autoSpaceDN w:val="0"/>
@@ -12092,7 +12092,7 @@
         <w:t xml:space="preserve"> long it lasts.</w:t>
       </w:r>
     </w:p>
-    <w:p>
+    <w:p xmlns:wp14="http://schemas.microsoft.com/office/word/2010/wordml" wp14:textId="77777777">
       <w:pPr>
         <w:autoSpaceDE w:val="0"/>
         <w:autoSpaceDN w:val="0"/>
@@ -12115,7 +12115,7 @@
         <w:t>Desert Storm lasted less than a hundred hours, and it was an</w:t>
       </w:r>
     </w:p>
-    <w:p>
+    <w:p xmlns:wp14="http://schemas.microsoft.com/office/word/2010/wordml" wp14:textId="77777777">
       <w:pPr>
         <w:autoSpaceDE w:val="0"/>
         <w:autoSpaceDN w:val="0"/>
@@ -12149,7 +12149,7 @@
         <w:t xml:space="preserve"> operation, of course, because we had to move troops so</w:t>
       </w:r>
     </w:p>
-    <w:p>
+    <w:p xmlns:wp14="http://schemas.microsoft.com/office/word/2010/wordml" wp14:textId="77777777">
       <w:pPr>
         <w:autoSpaceDE w:val="0"/>
         <w:autoSpaceDN w:val="0"/>
@@ -12183,7 +12183,7 @@
         <w:t xml:space="preserve"> and so many and—but, as you pointed out, a very substantial</w:t>
       </w:r>
     </w:p>
-    <w:p>
+    <w:p xmlns:wp14="http://schemas.microsoft.com/office/word/2010/wordml" wp14:textId="77777777">
       <w:pPr>
         <w:autoSpaceDE w:val="0"/>
         <w:autoSpaceDN w:val="0"/>
@@ -12217,7 +12217,7 @@
         <w:t xml:space="preserve"> of that cost was picked up by grateful allies and very helpful</w:t>
       </w:r>
     </w:p>
-    <w:p>
+    <w:p xmlns:wp14="http://schemas.microsoft.com/office/word/2010/wordml" wp14:textId="77777777">
       <w:pPr>
         <w:autoSpaceDE w:val="0"/>
         <w:autoSpaceDN w:val="0"/>
@@ -12251,7 +12251,7 @@
         <w:t>.</w:t>
       </w:r>
     </w:p>
-    <w:p>
+    <w:p xmlns:wp14="http://schemas.microsoft.com/office/word/2010/wordml" wp14:textId="77777777">
       <w:pPr>
         <w:autoSpaceDE w:val="0"/>
         <w:autoSpaceDN w:val="0"/>
@@ -12274,7 +12274,7 @@
         <w:t>So it obviously is to our interest in every way to try to assemble,</w:t>
       </w:r>
     </w:p>
-    <w:p>
+    <w:p xmlns:wp14="http://schemas.microsoft.com/office/word/2010/wordml" wp14:textId="77777777">
       <w:pPr>
         <w:autoSpaceDE w:val="0"/>
         <w:autoSpaceDN w:val="0"/>
@@ -12308,7 +12308,7 @@
         <w:t xml:space="preserve"> not the same coalition, at least as many as we can. And I suggested</w:t>
       </w:r>
     </w:p>
-    <w:p>
+    <w:p xmlns:wp14="http://schemas.microsoft.com/office/word/2010/wordml" wp14:textId="77777777">
       <w:pPr>
         <w:autoSpaceDE w:val="0"/>
         <w:autoSpaceDN w:val="0"/>
@@ -12342,7 +12342,7 @@
         <w:t>, before the recess, that we would have less trouble</w:t>
       </w:r>
     </w:p>
-    <w:p>
+    <w:p xmlns:wp14="http://schemas.microsoft.com/office/word/2010/wordml" wp14:textId="77777777">
       <w:pPr>
         <w:autoSpaceDE w:val="0"/>
         <w:autoSpaceDN w:val="0"/>
@@ -12376,7 +12376,7 @@
         <w:t xml:space="preserve"> that once those nations are assured that we are there to stay</w:t>
       </w:r>
     </w:p>
-    <w:p>
+    <w:p xmlns:wp14="http://schemas.microsoft.com/office/word/2010/wordml" wp14:textId="77777777">
       <w:pPr>
         <w:autoSpaceDE w:val="0"/>
         <w:autoSpaceDN w:val="0"/>
@@ -12410,7 +12410,7 @@
         <w:t xml:space="preserve"> course and that we intend to see it through.</w:t>
       </w:r>
     </w:p>
-    <w:p>
+    <w:p xmlns:wp14="http://schemas.microsoft.com/office/word/2010/wordml" wp14:textId="77777777">
       <w:pPr>
         <w:autoSpaceDE w:val="0"/>
         <w:autoSpaceDN w:val="0"/>
@@ -12433,7 +12433,7 @@
         <w:t>I would suspect that, just on the basis of ordinary planning aided</w:t>
       </w:r>
     </w:p>
-    <w:p>
+    <w:p xmlns:wp14="http://schemas.microsoft.com/office/word/2010/wordml" wp14:textId="77777777">
       <w:pPr>
         <w:autoSpaceDE w:val="0"/>
         <w:autoSpaceDN w:val="0"/>
@@ -12467,7 +12467,7 @@
         <w:t xml:space="preserve"> some guesswork, of course, that an operation of the kind we</w:t>
       </w:r>
     </w:p>
-    <w:p>
+    <w:p xmlns:wp14="http://schemas.microsoft.com/office/word/2010/wordml" wp14:textId="77777777">
       <w:pPr>
         <w:autoSpaceDE w:val="0"/>
         <w:autoSpaceDN w:val="0"/>
@@ -12502,7 +12502,7 @@
         <w:t xml:space="preserve"> be talking about—and we don’t know the extent of it, of</w:t>
       </w:r>
     </w:p>
-    <w:p>
+    <w:p xmlns:wp14="http://schemas.microsoft.com/office/word/2010/wordml" wp14:textId="77777777">
       <w:pPr>
         <w:autoSpaceDE w:val="0"/>
         <w:autoSpaceDN w:val="0"/>
@@ -12536,7 +12536,7 @@
         <w:t>I certainly don’t—would be considerably less cost. But</w:t>
       </w:r>
     </w:p>
-    <w:p>
+    <w:p xmlns:wp14="http://schemas.microsoft.com/office/word/2010/wordml" wp14:textId="77777777">
       <w:pPr>
         <w:autoSpaceDE w:val="0"/>
         <w:autoSpaceDN w:val="0"/>
@@ -12570,7 +12570,7 @@
         <w:t xml:space="preserve"> dealing with a reduced military on his part. You’re dealing</w:t>
       </w:r>
     </w:p>
-    <w:p>
+    <w:p xmlns:wp14="http://schemas.microsoft.com/office/word/2010/wordml" wp14:textId="77777777">
       <w:pPr>
         <w:autoSpaceDE w:val="0"/>
         <w:autoSpaceDN w:val="0"/>
@@ -12604,7 +12604,7 @@
         <w:t xml:space="preserve"> assets that we have, and you’re dealing really—basically, it’s</w:t>
       </w:r>
     </w:p>
-    <w:p>
+    <w:p xmlns:wp14="http://schemas.microsoft.com/office/word/2010/wordml" wp14:textId="77777777">
       <w:pPr>
         <w:autoSpaceDE w:val="0"/>
         <w:autoSpaceDN w:val="0"/>
@@ -12638,7 +12638,7 @@
         <w:t xml:space="preserve"> to depend on just how it lasts, how long you have to keep</w:t>
       </w:r>
     </w:p>
-    <w:p>
+    <w:p xmlns:wp14="http://schemas.microsoft.com/office/word/2010/wordml" wp14:textId="77777777">
       <w:pPr>
         <w:autoSpaceDE w:val="0"/>
         <w:autoSpaceDN w:val="0"/>
@@ -12672,7 +12672,7 @@
         <w:t xml:space="preserve"> enormously increased operational tempo.</w:t>
       </w:r>
     </w:p>
-    <w:p>
+    <w:p xmlns:wp14="http://schemas.microsoft.com/office/word/2010/wordml" wp14:textId="77777777">
       <w:pPr>
         <w:autoSpaceDE w:val="0"/>
         <w:autoSpaceDN w:val="0"/>
@@ -12695,7 +12695,7 @@
         <w:t>Again, it’s a guess, Senator, but certainly some</w:t>
       </w:r>
     </w:p>
-    <w:p>
+    <w:p xmlns:wp14="http://schemas.microsoft.com/office/word/2010/wordml" wp14:textId="77777777">
       <w:pPr>
         <w:autoSpaceDE w:val="0"/>
         <w:autoSpaceDN w:val="0"/>
@@ -12729,7 +12729,7 @@
         <w:t xml:space="preserve"> would be required of us to demonstrate our consistency and</w:t>
       </w:r>
     </w:p>
-    <w:p>
+    <w:p xmlns:wp14="http://schemas.microsoft.com/office/word/2010/wordml" wp14:textId="77777777">
       <w:pPr>
         <w:autoSpaceDE w:val="0"/>
         <w:autoSpaceDN w:val="0"/>
@@ -12763,7 +12763,7 @@
         <w:t xml:space="preserve"> resolve.</w:t>
       </w:r>
     </w:p>
-    <w:p>
+    <w:p xmlns:wp14="http://schemas.microsoft.com/office/word/2010/wordml" wp14:textId="77777777">
       <w:pPr>
         <w:autoSpaceDE w:val="0"/>
         <w:autoSpaceDN w:val="0"/>
@@ -12786,7 +12786,7 @@
         <w:t>I don’t know how long that would be, and I</w:t>
       </w:r>
     </w:p>
-    <w:p>
+    <w:p xmlns:wp14="http://schemas.microsoft.com/office/word/2010/wordml" wp14:textId="77777777">
       <w:pPr>
         <w:autoSpaceDE w:val="0"/>
         <w:autoSpaceDN w:val="0"/>
@@ -12820,7 +12820,7 @@
         <w:t xml:space="preserve"> know how many people would be involved. It would depend</w:t>
       </w:r>
     </w:p>
-    <w:p>
+    <w:p xmlns:wp14="http://schemas.microsoft.com/office/word/2010/wordml" wp14:textId="77777777">
       <w:pPr>
         <w:autoSpaceDE w:val="0"/>
         <w:autoSpaceDN w:val="0"/>
@@ -12854,7 +12854,7 @@
         <w:t xml:space="preserve"> on how well the military——</w:t>
       </w:r>
     </w:p>
-    <w:p>
+    <w:p xmlns:wp14="http://schemas.microsoft.com/office/word/2010/wordml" wp14:textId="77777777">
       <w:pPr>
         <w:autoSpaceDE w:val="0"/>
         <w:autoSpaceDN w:val="0"/>
@@ -12877,7 +12877,7 @@
         <w:t>Senator.</w:t>
       </w:r>
     </w:p>
-    <w:p>
+    <w:p xmlns:wp14="http://schemas.microsoft.com/office/word/2010/wordml" wp14:textId="77777777">
       <w:pPr>
         <w:autoSpaceDE w:val="0"/>
         <w:autoSpaceDN w:val="0"/>
@@ -12900,7 +12900,7 @@
         <w:t>I think a great deal depends on our intentions.</w:t>
       </w:r>
     </w:p>
-    <w:p>
+    <w:p xmlns:wp14="http://schemas.microsoft.com/office/word/2010/wordml" wp14:textId="77777777">
       <w:pPr>
         <w:autoSpaceDE w:val="0"/>
         <w:autoSpaceDN w:val="0"/>
@@ -12923,7 +12923,7 @@
         <w:t>And I want to call your attention to a much smaller scale—not a</w:t>
       </w:r>
     </w:p>
-    <w:p>
+    <w:p xmlns:wp14="http://schemas.microsoft.com/office/word/2010/wordml" wp14:textId="77777777">
       <w:pPr>
         <w:autoSpaceDE w:val="0"/>
         <w:autoSpaceDN w:val="0"/>
@@ -12957,7 +12957,7 @@
         <w:t xml:space="preserve"> of this operation, but Grenada. We went into Grenada with</w:t>
       </w:r>
     </w:p>
-    <w:p>
+    <w:p xmlns:wp14="http://schemas.microsoft.com/office/word/2010/wordml" wp14:textId="77777777">
       <w:pPr>
         <w:autoSpaceDE w:val="0"/>
         <w:autoSpaceDN w:val="0"/>
@@ -12991,7 +12991,7 @@
         <w:t xml:space="preserve"> troops than everybody thought we needed, and we had a very</w:t>
       </w:r>
     </w:p>
-    <w:p>
+    <w:p xmlns:wp14="http://schemas.microsoft.com/office/word/2010/wordml" wp14:textId="77777777">
       <w:pPr>
         <w:autoSpaceDE w:val="0"/>
         <w:autoSpaceDN w:val="0"/>
@@ -13025,7 +13025,7 @@
         <w:t xml:space="preserve"> operation and prevented the kidnaping and detention of</w:t>
       </w:r>
     </w:p>
-    <w:p>
+    <w:p xmlns:wp14="http://schemas.microsoft.com/office/word/2010/wordml" wp14:textId="77777777">
       <w:pPr>
         <w:autoSpaceDE w:val="0"/>
         <w:autoSpaceDN w:val="0"/>
@@ -13048,7 +13048,7 @@
         <w:t>American students, and we got out, and we got out in something</w:t>
       </w:r>
     </w:p>
-    <w:p>
+    <w:p xmlns:wp14="http://schemas.microsoft.com/office/word/2010/wordml" wp14:textId="77777777">
       <w:pPr>
         <w:autoSpaceDE w:val="0"/>
         <w:autoSpaceDN w:val="0"/>
@@ -13082,7 +13082,7 @@
         <w:t xml:space="preserve"> a month. And a couple of months after that, there was a free</w:t>
       </w:r>
     </w:p>
-    <w:p>
+    <w:p xmlns:wp14="http://schemas.microsoft.com/office/word/2010/wordml" wp14:textId="77777777">
       <w:pPr>
         <w:autoSpaceDE w:val="0"/>
         <w:autoSpaceDN w:val="0"/>
@@ -13116,7 +13116,7 @@
         <w:t>, and we have not been back.</w:t>
       </w:r>
     </w:p>
-    <w:p>
+    <w:p xmlns:wp14="http://schemas.microsoft.com/office/word/2010/wordml" wp14:textId="77777777">
       <w:pPr>
         <w:autoSpaceDE w:val="0"/>
         <w:autoSpaceDN w:val="0"/>
@@ -13139,7 +13139,7 @@
         <w:t>Now, that is obviously a much smaller scale and it had different</w:t>
       </w:r>
     </w:p>
-    <w:p>
+    <w:p xmlns:wp14="http://schemas.microsoft.com/office/word/2010/wordml" wp14:textId="77777777">
       <w:pPr>
         <w:autoSpaceDE w:val="0"/>
         <w:autoSpaceDN w:val="0"/>
@@ -13173,7 +13173,7 @@
         <w:t xml:space="preserve"> of aspects to it, but the intention was very important, because</w:t>
       </w:r>
     </w:p>
-    <w:p>
+    <w:p xmlns:wp14="http://schemas.microsoft.com/office/word/2010/wordml" wp14:textId="77777777">
       <w:pPr>
         <w:autoSpaceDE w:val="0"/>
         <w:autoSpaceDN w:val="0"/>
@@ -13207,7 +13207,7 @@
         <w:t xml:space="preserve"> intention was to do just that——</w:t>
       </w:r>
     </w:p>
-    <w:p>
+    <w:p xmlns:wp14="http://schemas.microsoft.com/office/word/2010/wordml" wp14:textId="77777777">
       <w:pPr>
         <w:autoSpaceDE w:val="0"/>
         <w:autoSpaceDN w:val="0"/>
@@ -13230,7 +13230,7 @@
         <w:t>To get in and get out.</w:t>
       </w:r>
     </w:p>
-    <w:p>
+    <w:p xmlns:wp14="http://schemas.microsoft.com/office/word/2010/wordml" wp14:textId="77777777">
       <w:pPr>
         <w:autoSpaceDE w:val="0"/>
         <w:autoSpaceDN w:val="0"/>
@@ -13253,7 +13253,7 @@
         <w:t>And I think that given that kind of same sort of intention, we</w:t>
       </w:r>
     </w:p>
-    <w:p>
+    <w:p xmlns:wp14="http://schemas.microsoft.com/office/word/2010/wordml" wp14:textId="77777777">
       <w:pPr>
         <w:autoSpaceDE w:val="0"/>
         <w:autoSpaceDN w:val="0"/>
@@ -13287,7 +13287,7 @@
         <w:t>depending on how success the military aspects are, we could</w:t>
       </w:r>
     </w:p>
-    <w:p>
+    <w:p xmlns:wp14="http://schemas.microsoft.com/office/word/2010/wordml" wp14:textId="77777777">
       <w:pPr>
         <w:autoSpaceDE w:val="0"/>
         <w:autoSpaceDN w:val="0"/>
@@ -13321,7 +13321,7 @@
         <w:t xml:space="preserve"> have to remain as long as some people are talking about.</w:t>
       </w:r>
     </w:p>
-    <w:p>
+    <w:p xmlns:wp14="http://schemas.microsoft.com/office/word/2010/wordml" wp14:textId="77777777">
       <w:pPr>
         <w:autoSpaceDE w:val="0"/>
         <w:autoSpaceDN w:val="0"/>
@@ -13344,7 +13344,7 @@
         <w:t>Now, that certainly is true, and I don’t know</w:t>
       </w:r>
     </w:p>
-    <w:p>
+    <w:p xmlns:wp14="http://schemas.microsoft.com/office/word/2010/wordml" wp14:textId="77777777">
       <w:pPr>
         <w:autoSpaceDE w:val="0"/>
         <w:autoSpaceDN w:val="0"/>
@@ -13378,7 +13378,7 @@
         <w:t xml:space="preserve"> long that would take, but a lot would depend on how many</w:t>
       </w:r>
     </w:p>
-    <w:p>
+    <w:p xmlns:wp14="http://schemas.microsoft.com/office/word/2010/wordml" wp14:textId="77777777">
       <w:pPr>
         <w:autoSpaceDE w:val="0"/>
         <w:autoSpaceDN w:val="0"/>
@@ -13412,7 +13412,7 @@
         <w:t xml:space="preserve"> we had and how successful the military operation had been</w:t>
       </w:r>
     </w:p>
-    <w:p>
+    <w:p xmlns:wp14="http://schemas.microsoft.com/office/word/2010/wordml" wp14:textId="77777777">
       <w:pPr>
         <w:autoSpaceDE w:val="0"/>
         <w:autoSpaceDN w:val="0"/>
@@ -13446,7 +13446,7 @@
         <w:t xml:space="preserve"> what kind of conditions were left. And if you start from—if you</w:t>
       </w:r>
     </w:p>
-    <w:p>
+    <w:p xmlns:wp14="http://schemas.microsoft.com/office/word/2010/wordml" wp14:textId="77777777">
       <w:pPr>
         <w:autoSpaceDE w:val="0"/>
         <w:autoSpaceDN w:val="0"/>
@@ -13480,7 +13480,7 @@
         <w:t xml:space="preserve"> a complete military victory, then I would suggest that the rebuilding</w:t>
       </w:r>
     </w:p>
-    <w:p>
+    <w:p xmlns:wp14="http://schemas.microsoft.com/office/word/2010/wordml" wp14:textId="77777777">
       <w:pPr>
         <w:autoSpaceDE w:val="0"/>
         <w:autoSpaceDN w:val="0"/>
@@ -13514,7 +13514,7 @@
         <w:t xml:space="preserve"> and the length of time for us to stay would be lessened.</w:t>
       </w:r>
     </w:p>
-    <w:p>
+    <w:p xmlns:wp14="http://schemas.microsoft.com/office/word/2010/wordml" wp14:textId="77777777">
       <w:pPr>
         <w:autoSpaceDE w:val="0"/>
         <w:autoSpaceDN w:val="0"/>
@@ -13537,7 +13537,7 @@
         <w:t>Senator.</w:t>
       </w:r>
     </w:p>
-    <w:p>
+    <w:p xmlns:wp14="http://schemas.microsoft.com/office/word/2010/wordml" wp14:textId="77777777">
       <w:pPr>
         <w:autoSpaceDE w:val="0"/>
         <w:autoSpaceDN w:val="0"/>
@@ -13560,7 +13560,7 @@
         <w:t>I think that’s true, but I also think we should</w:t>
       </w:r>
     </w:p>
-    <w:p>
+    <w:p xmlns:wp14="http://schemas.microsoft.com/office/word/2010/wordml" wp14:textId="77777777">
       <w:pPr>
         <w:autoSpaceDE w:val="0"/>
         <w:autoSpaceDN w:val="0"/>
@@ -13594,7 +13594,7 @@
         <w:t xml:space="preserve"> pointing out the benefits——</w:t>
       </w:r>
     </w:p>
-    <w:p>
+    <w:p xmlns:wp14="http://schemas.microsoft.com/office/word/2010/wordml" wp14:textId="77777777">
       <w:pPr>
         <w:autoSpaceDE w:val="0"/>
         <w:autoSpaceDN w:val="0"/>
@@ -13637,7 +13637,7 @@
         <w:t xml:space="preserve"> I</w:t>
       </w:r>
     </w:p>
-    <w:p>
+    <w:p xmlns:wp14="http://schemas.microsoft.com/office/word/2010/wordml" wp14:textId="77777777">
       <w:pPr>
         <w:autoSpaceDE w:val="0"/>
         <w:autoSpaceDN w:val="0"/>
@@ -13671,7 +13671,7 @@
         <w:t xml:space="preserve"> that they have to be ground into the equation, and I think</w:t>
       </w:r>
     </w:p>
-    <w:p>
+    <w:p xmlns:wp14="http://schemas.microsoft.com/office/word/2010/wordml" wp14:textId="77777777">
       <w:pPr>
         <w:autoSpaceDE w:val="0"/>
         <w:autoSpaceDN w:val="0"/>
@@ -13705,7 +13705,7 @@
         <w:t xml:space="preserve"> a very major factor.</w:t>
       </w:r>
     </w:p>
-    <w:p>
+    <w:p xmlns:wp14="http://schemas.microsoft.com/office/word/2010/wordml" wp14:textId="77777777">
       <w:pPr>
         <w:autoSpaceDE w:val="0"/>
         <w:autoSpaceDN w:val="0"/>
@@ -13728,7 +13728,7 @@
         <w:t>Well, without certain knowledge, Senator—and</w:t>
       </w:r>
     </w:p>
-    <w:p>
+    <w:p xmlns:wp14="http://schemas.microsoft.com/office/word/2010/wordml" wp14:textId="77777777">
       <w:pPr>
         <w:autoSpaceDE w:val="0"/>
         <w:autoSpaceDN w:val="0"/>
@@ -13751,7 +13751,7 @@
         <w:t>I would disclaim that at the beginning—I think it is common</w:t>
       </w:r>
     </w:p>
-    <w:p>
+    <w:p xmlns:wp14="http://schemas.microsoft.com/office/word/2010/wordml" wp14:textId="77777777">
       <w:pPr>
         <w:autoSpaceDE w:val="0"/>
         <w:autoSpaceDN w:val="0"/>
@@ -13785,7 +13785,7 @@
         <w:t xml:space="preserve"> that there are a great many of these groups in Iraq. I</w:t>
       </w:r>
     </w:p>
-    <w:p>
+    <w:p xmlns:wp14="http://schemas.microsoft.com/office/word/2010/wordml" wp14:textId="77777777">
       <w:pPr>
         <w:autoSpaceDE w:val="0"/>
         <w:autoSpaceDN w:val="0"/>
@@ -13819,7 +13819,7 @@
         <w:t xml:space="preserve"> know if that’s especially limited to the north—but the climate</w:t>
       </w:r>
     </w:p>
-    <w:p>
+    <w:p xmlns:wp14="http://schemas.microsoft.com/office/word/2010/wordml" wp14:textId="77777777">
       <w:pPr>
         <w:autoSpaceDE w:val="0"/>
         <w:autoSpaceDN w:val="0"/>
@@ -13853,7 +13853,7 @@
         <w:t xml:space="preserve"> is encouraged by Saddam Hussein is one that encourages</w:t>
       </w:r>
     </w:p>
-    <w:p>
+    <w:p xmlns:wp14="http://schemas.microsoft.com/office/word/2010/wordml" wp14:textId="77777777">
       <w:pPr>
         <w:autoSpaceDE w:val="0"/>
         <w:autoSpaceDN w:val="0"/>
@@ -13887,7 +13887,7 @@
         <w:t xml:space="preserve"> to gather.</w:t>
       </w:r>
     </w:p>
-    <w:p>
+    <w:p xmlns:wp14="http://schemas.microsoft.com/office/word/2010/wordml" wp14:textId="77777777">
       <w:pPr>
         <w:autoSpaceDE w:val="0"/>
         <w:autoSpaceDN w:val="0"/>
@@ -13910,7 +13910,7 @@
         <w:t>Many of the Arab countries, particularly the moderate Arab</w:t>
       </w:r>
     </w:p>
-    <w:p>
+    <w:p xmlns:wp14="http://schemas.microsoft.com/office/word/2010/wordml" wp14:textId="77777777">
       <w:pPr>
         <w:autoSpaceDE w:val="0"/>
         <w:autoSpaceDN w:val="0"/>
@@ -13944,7 +13944,7 @@
         <w:t>, like Egypt, for example, are very worried about these</w:t>
       </w:r>
     </w:p>
-    <w:p>
+    <w:p xmlns:wp14="http://schemas.microsoft.com/office/word/2010/wordml" wp14:textId="77777777">
       <w:pPr>
         <w:autoSpaceDE w:val="0"/>
         <w:autoSpaceDN w:val="0"/>
@@ -13978,7 +13978,7 @@
         <w:t>, and they take every step they can to make sure that they</w:t>
       </w:r>
     </w:p>
-    <w:p>
+    <w:p xmlns:wp14="http://schemas.microsoft.com/office/word/2010/wordml" wp14:textId="77777777">
       <w:pPr>
         <w:autoSpaceDE w:val="0"/>
         <w:autoSpaceDN w:val="0"/>
@@ -14012,7 +14012,7 @@
         <w:t xml:space="preserve"> have undue influence on either policy or presence in the country.</w:t>
       </w:r>
     </w:p>
-    <w:p>
+    <w:p xmlns:wp14="http://schemas.microsoft.com/office/word/2010/wordml" wp14:textId="77777777">
       <w:pPr>
         <w:autoSpaceDE w:val="0"/>
         <w:autoSpaceDN w:val="0"/>
@@ -14035,7 +14035,7 @@
         <w:t>I think Iraq is quite the contrary. I think they welcome them, because</w:t>
       </w:r>
     </w:p>
-    <w:p>
+    <w:p xmlns:wp14="http://schemas.microsoft.com/office/word/2010/wordml" wp14:textId="77777777">
       <w:pPr>
         <w:autoSpaceDE w:val="0"/>
         <w:autoSpaceDN w:val="0"/>
@@ -14058,7 +14058,7 @@
         <w:t>I think they do—as far as I know—they used to do a substantial</w:t>
       </w:r>
     </w:p>
-    <w:p>
+    <w:p xmlns:wp14="http://schemas.microsoft.com/office/word/2010/wordml" wp14:textId="77777777">
       <w:pPr>
         <w:autoSpaceDE w:val="0"/>
         <w:autoSpaceDN w:val="0"/>
@@ -14092,7 +14092,7 @@
         <w:t xml:space="preserve"> of training of these people and preparing to unleash</w:t>
       </w:r>
     </w:p>
-    <w:p>
+    <w:p xmlns:wp14="http://schemas.microsoft.com/office/word/2010/wordml" wp14:textId="77777777">
       <w:pPr>
         <w:autoSpaceDE w:val="0"/>
         <w:autoSpaceDN w:val="0"/>
@@ -14126,7 +14126,7 @@
         <w:t xml:space="preserve"> on the world. So I would think that there is a substantial</w:t>
       </w:r>
     </w:p>
-    <w:p>
+    <w:p xmlns:wp14="http://schemas.microsoft.com/office/word/2010/wordml" wp14:textId="77777777">
       <w:pPr>
         <w:autoSpaceDE w:val="0"/>
         <w:autoSpaceDN w:val="0"/>
@@ -14160,7 +14160,7 @@
         <w:t xml:space="preserve"> of radical Muslim groups and know that the country</w:t>
       </w:r>
     </w:p>
-    <w:p>
+    <w:p xmlns:wp14="http://schemas.microsoft.com/office/word/2010/wordml" wp14:textId="77777777">
       <w:pPr>
         <w:autoSpaceDE w:val="0"/>
         <w:autoSpaceDN w:val="0"/>
@@ -14194,7 +14194,7 @@
         <w:t xml:space="preserve"> hospitable to them and that they can operating with more freedom</w:t>
       </w:r>
     </w:p>
-    <w:p>
+    <w:p xmlns:wp14="http://schemas.microsoft.com/office/word/2010/wordml" wp14:textId="77777777">
       <w:pPr>
         <w:autoSpaceDE w:val="0"/>
         <w:autoSpaceDN w:val="0"/>
@@ -14229,7 +14229,7 @@
         <w:t xml:space="preserve"> can in countries that are opposed to them.</w:t>
       </w:r>
     </w:p>
-    <w:p>
+    <w:p xmlns:wp14="http://schemas.microsoft.com/office/word/2010/wordml" wp14:textId="77777777">
       <w:pPr>
         <w:autoSpaceDE w:val="0"/>
         <w:autoSpaceDN w:val="0"/>
@@ -14270,7 +14270,7 @@
         <w:t>. Senator, I obviously don’t have access to the same—</w:t>
       </w:r>
     </w:p>
-    <w:p>
+    <w:p xmlns:wp14="http://schemas.microsoft.com/office/word/2010/wordml" wp14:textId="77777777">
       <w:pPr>
         <w:autoSpaceDE w:val="0"/>
         <w:autoSpaceDN w:val="0"/>
@@ -14304,7 +14304,7 @@
         <w:t xml:space="preserve"> same degree of access to the intelligence as I had a little more</w:t>
       </w:r>
     </w:p>
-    <w:p>
+    <w:p xmlns:wp14="http://schemas.microsoft.com/office/word/2010/wordml" wp14:textId="77777777">
       <w:pPr>
         <w:autoSpaceDE w:val="0"/>
         <w:autoSpaceDN w:val="0"/>
@@ -14338,7 +14338,7 @@
         <w:t xml:space="preserve"> a year ago. So ultimately this obviously was a question that</w:t>
       </w:r>
     </w:p>
-    <w:p>
+    <w:p xmlns:wp14="http://schemas.microsoft.com/office/word/2010/wordml" wp14:textId="77777777">
       <w:pPr>
         <w:autoSpaceDE w:val="0"/>
         <w:autoSpaceDN w:val="0"/>
@@ -14372,7 +14372,7 @@
         <w:t xml:space="preserve"> to be posed to the intelligence community.</w:t>
       </w:r>
     </w:p>
-    <w:p>
+    <w:p xmlns:wp14="http://schemas.microsoft.com/office/word/2010/wordml" wp14:textId="77777777">
       <w:pPr>
         <w:autoSpaceDE w:val="0"/>
         <w:autoSpaceDN w:val="0"/>
@@ -14395,7 +14395,7 @@
         <w:t>Iraq, historically, has supported terrorist organizations, primarily</w:t>
       </w:r>
     </w:p>
-    <w:p>
+    <w:p xmlns:wp14="http://schemas.microsoft.com/office/word/2010/wordml" wp14:textId="77777777">
       <w:pPr>
         <w:autoSpaceDE w:val="0"/>
         <w:autoSpaceDN w:val="0"/>
@@ -14418,7 +14418,7 @@
         <w:t>PKK, directed toward Turkey, the MEK, directed toward Iran. I</w:t>
       </w:r>
     </w:p>
-    <w:p>
+    <w:p xmlns:wp14="http://schemas.microsoft.com/office/word/2010/wordml" wp14:textId="77777777">
       <w:pPr>
         <w:autoSpaceDE w:val="0"/>
         <w:autoSpaceDN w:val="0"/>
@@ -14452,7 +14452,7 @@
         <w:t xml:space="preserve"> that there is some evidence of support of late for groups involved</w:t>
       </w:r>
     </w:p>
-    <w:p>
+    <w:p xmlns:wp14="http://schemas.microsoft.com/office/word/2010/wordml" wp14:textId="77777777">
       <w:pPr>
         <w:autoSpaceDE w:val="0"/>
         <w:autoSpaceDN w:val="0"/>
@@ -14486,7 +14486,7 @@
         <w:t xml:space="preserve"> support of the Palestinians against Israel.</w:t>
       </w:r>
     </w:p>
-    <w:p>
+    <w:p xmlns:wp14="http://schemas.microsoft.com/office/word/2010/wordml" wp14:textId="77777777">
       <w:pPr>
         <w:autoSpaceDE w:val="0"/>
         <w:autoSpaceDN w:val="0"/>
@@ -14509,7 +14509,7 @@
         <w:t>Historically there has not been a close relationship between Saddam</w:t>
       </w:r>
     </w:p>
-    <w:p>
+    <w:p xmlns:wp14="http://schemas.microsoft.com/office/word/2010/wordml" wp14:textId="77777777">
       <w:pPr>
         <w:autoSpaceDE w:val="0"/>
         <w:autoSpaceDN w:val="0"/>
@@ -14552,7 +14552,7 @@
         <w:t xml:space="preserve"> fundamentalists.</w:t>
       </w:r>
     </w:p>
-    <w:p>
+    <w:p xmlns:wp14="http://schemas.microsoft.com/office/word/2010/wordml" wp14:textId="77777777">
       <w:pPr>
         <w:autoSpaceDE w:val="0"/>
         <w:autoSpaceDN w:val="0"/>
@@ -14575,7 +14575,7 @@
         <w:t>They see Saddam—have seen Saddam as a secularist. He’s</w:t>
       </w:r>
     </w:p>
-    <w:p>
+    <w:p xmlns:wp14="http://schemas.microsoft.com/office/word/2010/wordml" wp14:textId="77777777">
       <w:pPr>
         <w:autoSpaceDE w:val="0"/>
         <w:autoSpaceDN w:val="0"/>
@@ -14609,7 +14609,7 @@
         <w:t xml:space="preserve"> more Islamic clerics than he’s killed Americans. They have,</w:t>
       </w:r>
     </w:p>
-    <w:p>
+    <w:p xmlns:wp14="http://schemas.microsoft.com/office/word/2010/wordml" wp14:textId="77777777">
       <w:pPr>
         <w:autoSpaceDE w:val="0"/>
         <w:autoSpaceDN w:val="0"/>
@@ -14643,7 +14643,7 @@
         <w:t xml:space="preserve"> course, at this point, a common enemy, and that’s why this is</w:t>
       </w:r>
     </w:p>
-    <w:p>
+    <w:p xmlns:wp14="http://schemas.microsoft.com/office/word/2010/wordml" wp14:textId="77777777">
       <w:pPr>
         <w:autoSpaceDE w:val="0"/>
         <w:autoSpaceDN w:val="0"/>
@@ -14677,7 +14677,7 @@
         <w:t xml:space="preserve"> we have to be very attentive to and certainly be very</w:t>
       </w:r>
     </w:p>
-    <w:p>
+    <w:p xmlns:wp14="http://schemas.microsoft.com/office/word/2010/wordml" wp14:textId="77777777">
       <w:pPr>
         <w:autoSpaceDE w:val="0"/>
         <w:autoSpaceDN w:val="0"/>
@@ -14711,7 +14711,7 @@
         <w:t xml:space="preserve"> about.</w:t>
       </w:r>
     </w:p>
-    <w:p>
+    <w:p xmlns:wp14="http://schemas.microsoft.com/office/word/2010/wordml" wp14:textId="77777777">
       <w:pPr>
         <w:autoSpaceDE w:val="0"/>
         <w:autoSpaceDN w:val="0"/>
@@ -14734,7 +14734,7 @@
         <w:t>But historically there has not been close relationship the Saddam</w:t>
       </w:r>
     </w:p>
-    <w:p>
+    <w:p xmlns:wp14="http://schemas.microsoft.com/office/word/2010/wordml" wp14:textId="77777777">
       <w:pPr>
         <w:autoSpaceDE w:val="0"/>
         <w:autoSpaceDN w:val="0"/>
@@ -14768,7 +14768,7 @@
       </w:r>
       <w:proofErr w:type="spellEnd"/>
     </w:p>
-    <w:p>
+    <w:p xmlns:wp14="http://schemas.microsoft.com/office/word/2010/wordml" wp14:textId="77777777">
       <w:pPr>
         <w:autoSpaceDE w:val="0"/>
         <w:autoSpaceDN w:val="0"/>
@@ -14802,7 +14802,7 @@
         <w:t>.</w:t>
       </w:r>
     </w:p>
-    <w:p>
+    <w:p xmlns:wp14="http://schemas.microsoft.com/office/word/2010/wordml" wp14:textId="77777777">
       <w:pPr>
         <w:autoSpaceDE w:val="0"/>
         <w:autoSpaceDN w:val="0"/>
@@ -14825,7 +14825,7 @@
         <w:t>Yes; well, the initial reports were that there</w:t>
       </w:r>
     </w:p>
-    <w:p>
+    <w:p xmlns:wp14="http://schemas.microsoft.com/office/word/2010/wordml" wp14:textId="77777777">
       <w:pPr>
         <w:autoSpaceDE w:val="0"/>
         <w:autoSpaceDN w:val="0"/>
@@ -14859,7 +14859,7 @@
         <w:t xml:space="preserve"> some small groups of al-Qaeda wandering around up in the</w:t>
       </w:r>
     </w:p>
-    <w:p>
+    <w:p xmlns:wp14="http://schemas.microsoft.com/office/word/2010/wordml" wp14:textId="77777777">
       <w:pPr>
         <w:autoSpaceDE w:val="0"/>
         <w:autoSpaceDN w:val="0"/>
@@ -14893,7 +14893,7 @@
         <w:t xml:space="preserve"> area, in the mountain area, working across the border</w:t>
       </w:r>
     </w:p>
-    <w:p>
+    <w:p xmlns:wp14="http://schemas.microsoft.com/office/word/2010/wordml" wp14:textId="77777777">
       <w:pPr>
         <w:autoSpaceDE w:val="0"/>
         <w:autoSpaceDN w:val="0"/>
@@ -14927,7 +14927,7 @@
         <w:t xml:space="preserve"> Iran and so on. There is a lot more than that now. They have</w:t>
       </w:r>
     </w:p>
-    <w:p>
+    <w:p xmlns:wp14="http://schemas.microsoft.com/office/word/2010/wordml" wp14:textId="77777777">
       <w:pPr>
         <w:autoSpaceDE w:val="0"/>
         <w:autoSpaceDN w:val="0"/>
@@ -14961,7 +14961,7 @@
         <w:t xml:space="preserve"> welcomed to the country, officially. Some of them are being</w:t>
       </w:r>
     </w:p>
-    <w:p>
+    <w:p xmlns:wp14="http://schemas.microsoft.com/office/word/2010/wordml" wp14:textId="77777777">
       <w:pPr>
         <w:autoSpaceDE w:val="0"/>
         <w:autoSpaceDN w:val="0"/>
@@ -14995,7 +14995,7 @@
         <w:t xml:space="preserve"> as martyrs by Saddam Hussein. And the information about al-</w:t>
       </w:r>
     </w:p>
-    <w:p>
+    <w:p xmlns:wp14="http://schemas.microsoft.com/office/word/2010/wordml" wp14:textId="77777777">
       <w:pPr>
         <w:autoSpaceDE w:val="0"/>
         <w:autoSpaceDN w:val="0"/>
@@ -15018,7 +15018,7 @@
         <w:t>Qaeda in Baghdad that I’ve been told when I inquired is from senior</w:t>
       </w:r>
     </w:p>
-    <w:p>
+    <w:p xmlns:wp14="http://schemas.microsoft.com/office/word/2010/wordml" wp14:textId="77777777">
       <w:pPr>
         <w:autoSpaceDE w:val="0"/>
         <w:autoSpaceDN w:val="0"/>
@@ -15052,7 +15052,7 @@
         <w:t xml:space="preserve"> officials who did not wish to be otherwise identified</w:t>
       </w:r>
     </w:p>
-    <w:p>
+    <w:p xmlns:wp14="http://schemas.microsoft.com/office/word/2010/wordml" wp14:textId="77777777">
       <w:pPr>
         <w:autoSpaceDE w:val="0"/>
         <w:autoSpaceDN w:val="0"/>
@@ -15086,7 +15086,7 @@
         <w:t>, of course, would testified at a closed hearing. I am told it’s reliable</w:t>
       </w:r>
     </w:p>
-    <w:p>
+    <w:p xmlns:wp14="http://schemas.microsoft.com/office/word/2010/wordml" wp14:textId="77777777">
       <w:pPr>
         <w:autoSpaceDE w:val="0"/>
         <w:autoSpaceDN w:val="0"/>
@@ -15120,7 +15120,7 @@
         <w:t xml:space="preserve"> people with whom I have great confidence. And I think</w:t>
       </w:r>
     </w:p>
-    <w:p>
+    <w:p xmlns:wp14="http://schemas.microsoft.com/office/word/2010/wordml" wp14:textId="77777777">
       <w:pPr>
         <w:autoSpaceDE w:val="0"/>
         <w:autoSpaceDN w:val="0"/>
@@ -15154,7 +15154,7 @@
         <w:t xml:space="preserve"> it might well be a good idea to have a closed hearing on the</w:t>
       </w:r>
     </w:p>
-    <w:p>
+    <w:p xmlns:wp14="http://schemas.microsoft.com/office/word/2010/wordml" wp14:textId="77777777">
       <w:pPr>
         <w:autoSpaceDE w:val="0"/>
         <w:autoSpaceDN w:val="0"/>
@@ -15188,7 +15188,7 @@
         <w:t>. I would not be able to contribute more than I already have,</w:t>
       </w:r>
     </w:p>
-    <w:p>
+    <w:p xmlns:wp14="http://schemas.microsoft.com/office/word/2010/wordml" wp14:textId="77777777">
       <w:pPr>
         <w:autoSpaceDE w:val="0"/>
         <w:autoSpaceDN w:val="0"/>
@@ -15222,7 +15222,7 @@
         <w:t xml:space="preserve"> I am told that that is the case, that the al-Qaeda groups are</w:t>
       </w:r>
     </w:p>
-    <w:p>
+    <w:p xmlns:wp14="http://schemas.microsoft.com/office/word/2010/wordml" wp14:textId="77777777">
       <w:pPr>
         <w:autoSpaceDE w:val="0"/>
         <w:autoSpaceDN w:val="0"/>
@@ -15256,7 +15256,7 @@
         <w:t xml:space="preserve"> and that they are being supported, their families are</w:t>
       </w:r>
     </w:p>
-    <w:p>
+    <w:p xmlns:wp14="http://schemas.microsoft.com/office/word/2010/wordml" wp14:textId="77777777">
       <w:pPr>
         <w:autoSpaceDE w:val="0"/>
         <w:autoSpaceDN w:val="0"/>
@@ -15290,7 +15290,7 @@
         <w:t xml:space="preserve"> supported, on the theory that they—some of them are martyrs</w:t>
       </w:r>
     </w:p>
-    <w:p>
+    <w:p xmlns:wp14="http://schemas.microsoft.com/office/word/2010/wordml" wp14:textId="77777777">
       <w:pPr>
         <w:autoSpaceDE w:val="0"/>
         <w:autoSpaceDN w:val="0"/>
@@ -15324,7 +15324,7 @@
         <w:t xml:space="preserve"> Palestine and Afghanistan and that they will continue to</w:t>
       </w:r>
     </w:p>
-    <w:p>
+    <w:p xmlns:wp14="http://schemas.microsoft.com/office/word/2010/wordml" wp14:textId="77777777">
       <w:pPr>
         <w:autoSpaceDE w:val="0"/>
         <w:autoSpaceDN w:val="0"/>
@@ -15358,7 +15358,7 @@
         <w:t xml:space="preserve"> found useful by Saddam Hussein for the people with whom he</w:t>
       </w:r>
     </w:p>
-    <w:p>
+    <w:p xmlns:wp14="http://schemas.microsoft.com/office/word/2010/wordml" wp14:textId="77777777">
       <w:pPr>
         <w:autoSpaceDE w:val="0"/>
         <w:autoSpaceDN w:val="0"/>
@@ -15392,7 +15392,7 @@
         <w:t>.</w:t>
       </w:r>
     </w:p>
-    <w:p>
+    <w:p xmlns:wp14="http://schemas.microsoft.com/office/word/2010/wordml" wp14:textId="77777777">
       <w:pPr>
         <w:autoSpaceDE w:val="0"/>
         <w:autoSpaceDN w:val="0"/>
@@ -15415,7 +15415,7 @@
         <w:t>Well, I don’t know if he’d share them or not.</w:t>
       </w:r>
     </w:p>
-    <w:p>
+    <w:p xmlns:wp14="http://schemas.microsoft.com/office/word/2010/wordml" wp14:textId="77777777">
       <w:pPr>
         <w:autoSpaceDE w:val="0"/>
         <w:autoSpaceDN w:val="0"/>
@@ -15438,7 +15438,7 @@
         <w:t>I think he would—he would not be above allowing them to help in</w:t>
       </w:r>
     </w:p>
-    <w:p>
+    <w:p xmlns:wp14="http://schemas.microsoft.com/office/word/2010/wordml" wp14:textId="77777777">
       <w:pPr>
         <w:autoSpaceDE w:val="0"/>
         <w:autoSpaceDN w:val="0"/>
@@ -15472,7 +15472,7 @@
         <w:t xml:space="preserve"> delivery of them or in the construction of them or as part of</w:t>
       </w:r>
     </w:p>
-    <w:p>
+    <w:p xmlns:wp14="http://schemas.microsoft.com/office/word/2010/wordml" wp14:textId="77777777">
       <w:pPr>
         <w:autoSpaceDE w:val="0"/>
         <w:autoSpaceDN w:val="0"/>
@@ -15506,7 +15506,7 @@
         <w:t xml:space="preserve"> general plan. I know there’s a theory around that he wouldn’t</w:t>
       </w:r>
     </w:p>
-    <w:p>
+    <w:p xmlns:wp14="http://schemas.microsoft.com/office/word/2010/wordml" wp14:textId="77777777">
       <w:pPr>
         <w:autoSpaceDE w:val="0"/>
         <w:autoSpaceDN w:val="0"/>
@@ -15540,7 +15540,7 @@
         <w:t xml:space="preserve"> them because he wants to have them all to himself, but my</w:t>
       </w:r>
     </w:p>
-    <w:p>
+    <w:p xmlns:wp14="http://schemas.microsoft.com/office/word/2010/wordml" wp14:textId="77777777">
       <w:pPr>
         <w:autoSpaceDE w:val="0"/>
         <w:autoSpaceDN w:val="0"/>
@@ -15574,7 +15574,7 @@
         <w:t xml:space="preserve"> is that he would utilize anybody that he could find, and he</w:t>
       </w:r>
     </w:p>
-    <w:p>
+    <w:p xmlns:wp14="http://schemas.microsoft.com/office/word/2010/wordml" wp14:textId="77777777">
       <w:pPr>
         <w:autoSpaceDE w:val="0"/>
         <w:autoSpaceDN w:val="0"/>
@@ -15608,7 +15608,7 @@
         <w:t xml:space="preserve"> have very many outside allies, and he has quite a few inside</w:t>
       </w:r>
     </w:p>
-    <w:p>
+    <w:p xmlns:wp14="http://schemas.microsoft.com/office/word/2010/wordml" wp14:textId="77777777">
       <w:pPr>
         <w:autoSpaceDE w:val="0"/>
         <w:autoSpaceDN w:val="0"/>
@@ -15642,7 +15642,7 @@
         <w:t>. But I think he’d share the use of them and allow</w:t>
       </w:r>
     </w:p>
-    <w:p>
+    <w:p xmlns:wp14="http://schemas.microsoft.com/office/word/2010/wordml" wp14:textId="77777777">
       <w:pPr>
         <w:autoSpaceDE w:val="0"/>
         <w:autoSpaceDN w:val="0"/>
@@ -15676,7 +15676,7 @@
         <w:t xml:space="preserve"> to participate in his—whatever plans he has. I don’t think he</w:t>
       </w:r>
     </w:p>
-    <w:p>
+    <w:p xmlns:wp14="http://schemas.microsoft.com/office/word/2010/wordml" wp14:textId="77777777">
       <w:pPr>
         <w:autoSpaceDE w:val="0"/>
         <w:autoSpaceDN w:val="0"/>
@@ -15710,7 +15710,7 @@
         <w:t xml:space="preserve"> hand them the weapons and turn away, no. But I don’t think</w:t>
       </w:r>
     </w:p>
-    <w:p>
+    <w:p xmlns:wp14="http://schemas.microsoft.com/office/word/2010/wordml" wp14:textId="77777777">
       <w:pPr>
         <w:autoSpaceDE w:val="0"/>
         <w:autoSpaceDN w:val="0"/>
@@ -15744,7 +15744,7 @@
         <w:t xml:space="preserve"> that’s—I think that’s a technical distinction that isn’t very relevant.</w:t>
       </w:r>
     </w:p>
-    <w:p>
+    <w:p xmlns:wp14="http://schemas.microsoft.com/office/word/2010/wordml" wp14:textId="77777777">
       <w:pPr>
         <w:autoSpaceDE w:val="0"/>
         <w:autoSpaceDN w:val="0"/>
@@ -15767,7 +15767,7 @@
         <w:t>I was not in office at that time, Senator, but</w:t>
       </w:r>
     </w:p>
-    <w:p>
+    <w:p xmlns:wp14="http://schemas.microsoft.com/office/word/2010/wordml" wp14:textId="77777777">
       <w:pPr>
         <w:autoSpaceDE w:val="0"/>
         <w:autoSpaceDN w:val="0"/>
@@ -15790,7 +15790,7 @@
         <w:t>I agree with you, I have not heard that, and I think if you look at</w:t>
       </w:r>
     </w:p>
-    <w:p>
+    <w:p xmlns:wp14="http://schemas.microsoft.com/office/word/2010/wordml" wp14:textId="77777777">
       <w:pPr>
         <w:autoSpaceDE w:val="0"/>
         <w:autoSpaceDN w:val="0"/>
@@ -15824,7 +15824,7 @@
         <w:t xml:space="preserve"> timeframe, it’s not at all credible, because the war was over in</w:t>
       </w:r>
     </w:p>
-    <w:p>
+    <w:p xmlns:wp14="http://schemas.microsoft.com/office/word/2010/wordml" wp14:textId="77777777">
       <w:pPr>
         <w:autoSpaceDE w:val="0"/>
         <w:autoSpaceDN w:val="0"/>
@@ -15858,7 +15858,7 @@
         <w:t xml:space="preserve"> a short time, and there were a number of people who felt that</w:t>
       </w:r>
     </w:p>
-    <w:p>
+    <w:p xmlns:wp14="http://schemas.microsoft.com/office/word/2010/wordml" wp14:textId="77777777">
       <w:pPr>
         <w:autoSpaceDE w:val="0"/>
         <w:autoSpaceDN w:val="0"/>
@@ -15892,7 +15892,7 @@
         <w:t xml:space="preserve"> televised pictures of the road into the southern part of Iraq had</w:t>
       </w:r>
     </w:p>
-    <w:p>
+    <w:p xmlns:wp14="http://schemas.microsoft.com/office/word/2010/wordml" wp14:textId="77777777">
       <w:pPr>
         <w:autoSpaceDE w:val="0"/>
         <w:autoSpaceDN w:val="0"/>
@@ -15926,7 +15926,7 @@
         <w:t xml:space="preserve"> littered with all of the equipment and tanks and everything</w:t>
       </w:r>
     </w:p>
-    <w:p>
+    <w:p xmlns:wp14="http://schemas.microsoft.com/office/word/2010/wordml" wp14:textId="77777777">
       <w:pPr>
         <w:autoSpaceDE w:val="0"/>
         <w:autoSpaceDN w:val="0"/>
@@ -15960,7 +15960,7 @@
         <w:t xml:space="preserve"> we destroyed and that this might look a little too bloodthirsty</w:t>
       </w:r>
     </w:p>
-    <w:p>
+    <w:p xmlns:wp14="http://schemas.microsoft.com/office/word/2010/wordml" wp14:textId="77777777">
       <w:pPr>
         <w:autoSpaceDE w:val="0"/>
         <w:autoSpaceDN w:val="0"/>
@@ -15994,7 +15994,7 @@
         <w:t xml:space="preserve"> we would have a chance to get an acceptable peace.</w:t>
       </w:r>
     </w:p>
-    <w:p>
+    <w:p xmlns:wp14="http://schemas.microsoft.com/office/word/2010/wordml" wp14:textId="77777777">
       <w:pPr>
         <w:autoSpaceDE w:val="0"/>
         <w:autoSpaceDN w:val="0"/>
@@ -16018,7 +16018,7 @@
         <w:t>I think the fatal error was in believing you could trust Saddam</w:t>
       </w:r>
     </w:p>
-    <w:p>
+    <w:p xmlns:wp14="http://schemas.microsoft.com/office/word/2010/wordml" wp14:textId="77777777">
       <w:pPr>
         <w:autoSpaceDE w:val="0"/>
         <w:autoSpaceDN w:val="0"/>
@@ -16041,7 +16041,7 @@
         <w:t>Hussein. And you can’t, you couldn’t, and you never can in the future.</w:t>
       </w:r>
     </w:p>
-    <w:p>
+    <w:p xmlns:wp14="http://schemas.microsoft.com/office/word/2010/wordml" wp14:textId="77777777">
       <w:pPr>
         <w:autoSpaceDE w:val="0"/>
         <w:autoSpaceDN w:val="0"/>
@@ -16064,7 +16064,7 @@
         <w:t>But I don’t think that it had any connection between the</w:t>
       </w:r>
     </w:p>
-    <w:p>
+    <w:p xmlns:wp14="http://schemas.microsoft.com/office/word/2010/wordml" wp14:textId="77777777">
       <w:pPr>
         <w:autoSpaceDE w:val="0"/>
         <w:autoSpaceDN w:val="0"/>
@@ -16098,7 +16098,7 @@
         <w:t xml:space="preserve"> warfare capability, whatever it was at that time.</w:t>
       </w:r>
     </w:p>
-    <w:p>
+    <w:p xmlns:wp14="http://schemas.microsoft.com/office/word/2010/wordml" wp14:textId="77777777">
       <w:pPr>
         <w:autoSpaceDE w:val="0"/>
         <w:autoSpaceDN w:val="0"/>
@@ -16121,7 +16121,7 @@
         <w:t>He was not above a lot of those things, but if</w:t>
       </w:r>
     </w:p>
-    <w:p>
+    <w:p xmlns:wp14="http://schemas.microsoft.com/office/word/2010/wordml" wp14:textId="77777777">
       <w:pPr>
         <w:autoSpaceDE w:val="0"/>
         <w:autoSpaceDN w:val="0"/>
@@ -16155,7 +16155,7 @@
         <w:t xml:space="preserve"> look at what he did on the way out of Kuwait, all of that had</w:t>
       </w:r>
     </w:p>
-    <w:p>
+    <w:p xmlns:wp14="http://schemas.microsoft.com/office/word/2010/wordml" wp14:textId="77777777">
       <w:pPr>
         <w:autoSpaceDE w:val="0"/>
         <w:autoSpaceDN w:val="0"/>
@@ -16189,7 +16189,7 @@
         <w:t xml:space="preserve"> military value whatever, but it was pure beastliness and resulted</w:t>
       </w:r>
     </w:p>
-    <w:p>
+    <w:p xmlns:wp14="http://schemas.microsoft.com/office/word/2010/wordml" wp14:textId="77777777">
       <w:pPr>
         <w:autoSpaceDE w:val="0"/>
         <w:autoSpaceDN w:val="0"/>
@@ -16223,7 +16223,7 @@
         <w:t xml:space="preserve"> a very, very large amount of damage long after there had</w:t>
       </w:r>
     </w:p>
-    <w:p>
+    <w:p xmlns:wp14="http://schemas.microsoft.com/office/word/2010/wordml" wp14:textId="77777777">
       <w:pPr>
         <w:autoSpaceDE w:val="0"/>
         <w:autoSpaceDN w:val="0"/>
@@ -16257,7 +16257,7 @@
         <w:t xml:space="preserve"> an agreement that the war would end.</w:t>
       </w:r>
     </w:p>
-    <w:p>
+    <w:p xmlns:wp14="http://schemas.microsoft.com/office/word/2010/wordml" wp14:textId="77777777">
       <w:pPr>
         <w:autoSpaceDE w:val="0"/>
         <w:autoSpaceDN w:val="0"/>
@@ -16280,7 +16280,7 @@
         <w:t>I’m sorry, I didn’t get the first part.</w:t>
       </w:r>
     </w:p>
-    <w:p>
+    <w:p xmlns:wp14="http://schemas.microsoft.com/office/word/2010/wordml" wp14:textId="77777777">
       <w:pPr>
         <w:autoSpaceDE w:val="0"/>
         <w:autoSpaceDN w:val="0"/>
@@ -16303,7 +16303,7 @@
         <w:t>Oh, yes.</w:t>
       </w:r>
     </w:p>
-    <w:p>
+    <w:p xmlns:wp14="http://schemas.microsoft.com/office/word/2010/wordml" wp14:textId="77777777">
       <w:pPr>
         <w:autoSpaceDE w:val="0"/>
         <w:autoSpaceDN w:val="0"/>
@@ -16326,7 +16326,7 @@
         <w:t>No, I don’t think so, because I don’t think we</w:t>
       </w:r>
     </w:p>
-    <w:p>
+    <w:p xmlns:wp14="http://schemas.microsoft.com/office/word/2010/wordml" wp14:textId="77777777">
       <w:pPr>
         <w:autoSpaceDE w:val="0"/>
         <w:autoSpaceDN w:val="0"/>
@@ -16360,7 +16360,7 @@
         <w:t xml:space="preserve"> would be allowed any kind of intrusive inspection of the kind</w:t>
       </w:r>
     </w:p>
-    <w:p>
+    <w:p xmlns:wp14="http://schemas.microsoft.com/office/word/2010/wordml" wp14:textId="77777777">
       <w:pPr>
         <w:autoSpaceDE w:val="0"/>
         <w:autoSpaceDN w:val="0"/>
@@ -16394,7 +16394,7 @@
         <w:t xml:space="preserve"> necessary, and that’s why I think it’s so silly to keep talking</w:t>
       </w:r>
     </w:p>
-    <w:p>
+    <w:p xmlns:wp14="http://schemas.microsoft.com/office/word/2010/wordml" wp14:textId="77777777">
       <w:pPr>
         <w:autoSpaceDE w:val="0"/>
         <w:autoSpaceDN w:val="0"/>
@@ -16428,7 +16428,7 @@
         <w:t xml:space="preserve"> relying on the United Nations. We’ve been there 4 years ago.</w:t>
       </w:r>
     </w:p>
-    <w:p>
+    <w:p xmlns:wp14="http://schemas.microsoft.com/office/word/2010/wordml" wp14:textId="77777777">
       <w:pPr>
         <w:autoSpaceDE w:val="0"/>
         <w:autoSpaceDN w:val="0"/>
@@ -16451,7 +16451,7 @@
         <w:t>We got all the fine resolutions that we wanted, but nobody pays</w:t>
       </w:r>
     </w:p>
-    <w:p>
+    <w:p xmlns:wp14="http://schemas.microsoft.com/office/word/2010/wordml" wp14:textId="77777777">
       <w:pPr>
         <w:autoSpaceDE w:val="0"/>
         <w:autoSpaceDN w:val="0"/>
@@ -16485,7 +16485,7 @@
         <w:t xml:space="preserve"> attention to them.</w:t>
       </w:r>
     </w:p>
-    <w:p>
+    <w:p xmlns:wp14="http://schemas.microsoft.com/office/word/2010/wordml" wp14:textId="77777777">
       <w:pPr>
         <w:autoSpaceDE w:val="0"/>
         <w:autoSpaceDN w:val="0"/>
@@ -16508,7 +16508,7 @@
         <w:t>And you have to bear in mind that a great deal of what they do</w:t>
       </w:r>
     </w:p>
-    <w:p>
+    <w:p xmlns:wp14="http://schemas.microsoft.com/office/word/2010/wordml" wp14:textId="77777777">
       <w:pPr>
         <w:autoSpaceDE w:val="0"/>
         <w:autoSpaceDN w:val="0"/>
@@ -16542,7 +16542,7 @@
         <w:t xml:space="preserve"> underground, and we have splendid satellites and all kinds of</w:t>
       </w:r>
     </w:p>
-    <w:p>
+    <w:p xmlns:wp14="http://schemas.microsoft.com/office/word/2010/wordml" wp14:textId="77777777">
       <w:pPr>
         <w:autoSpaceDE w:val="0"/>
         <w:autoSpaceDN w:val="0"/>
@@ -16576,7 +16576,7 @@
         <w:t xml:space="preserve"> equipment, but they can’t look underground. And in the absence</w:t>
       </w:r>
     </w:p>
-    <w:p>
+    <w:p xmlns:wp14="http://schemas.microsoft.com/office/word/2010/wordml" wp14:textId="77777777">
       <w:pPr>
         <w:autoSpaceDE w:val="0"/>
         <w:autoSpaceDN w:val="0"/>
@@ -16610,7 +16610,7 @@
         <w:t xml:space="preserve"> being allowed to go wherever we want based upon whatever</w:t>
       </w:r>
     </w:p>
-    <w:p>
+    <w:p xmlns:wp14="http://schemas.microsoft.com/office/word/2010/wordml" wp14:textId="77777777">
       <w:pPr>
         <w:autoSpaceDE w:val="0"/>
         <w:autoSpaceDN w:val="0"/>
@@ -16644,7 +16644,7 @@
         <w:t xml:space="preserve"> reports or rumors or anything else we pick up, in</w:t>
       </w:r>
     </w:p>
-    <w:p>
+    <w:p xmlns:wp14="http://schemas.microsoft.com/office/word/2010/wordml" wp14:textId="77777777">
       <w:pPr>
         <w:autoSpaceDE w:val="0"/>
         <w:autoSpaceDN w:val="0"/>
@@ -16678,7 +16678,7 @@
         <w:t xml:space="preserve"> absence of that, no inspection is going to be, in any sense, adequate,</w:t>
       </w:r>
     </w:p>
-    <w:p>
+    <w:p xmlns:wp14="http://schemas.microsoft.com/office/word/2010/wordml" wp14:textId="77777777">
       <w:pPr>
         <w:autoSpaceDE w:val="0"/>
         <w:autoSpaceDN w:val="0"/>
@@ -16712,7 +16712,7 @@
         <w:t xml:space="preserve"> any inspection is subject to having the actual things</w:t>
       </w:r>
     </w:p>
-    <w:p>
+    <w:p xmlns:wp14="http://schemas.microsoft.com/office/word/2010/wordml" wp14:textId="77777777">
       <w:pPr>
         <w:autoSpaceDE w:val="0"/>
         <w:autoSpaceDN w:val="0"/>
@@ -16746,7 +16746,7 @@
         <w:t xml:space="preserve"> he wants hidden, and 4 years have gone by. So I—without any</w:t>
       </w:r>
     </w:p>
-    <w:p>
+    <w:p xmlns:wp14="http://schemas.microsoft.com/office/word/2010/wordml" wp14:textId="77777777">
       <w:pPr>
         <w:autoSpaceDE w:val="0"/>
         <w:autoSpaceDN w:val="0"/>
@@ -16780,7 +16780,7 @@
         <w:t>so I would imagine that anything that was at all useful</w:t>
       </w:r>
     </w:p>
-    <w:p>
+    <w:p xmlns:wp14="http://schemas.microsoft.com/office/word/2010/wordml" wp14:textId="77777777">
       <w:pPr>
         <w:autoSpaceDE w:val="0"/>
         <w:autoSpaceDN w:val="0"/>
@@ -16814,7 +16814,7 @@
         <w:t xml:space="preserve"> interesting has long since been hidden or moved to what they</w:t>
       </w:r>
     </w:p>
-    <w:p>
+    <w:p xmlns:wp14="http://schemas.microsoft.com/office/word/2010/wordml" wp14:textId="77777777">
       <w:pPr>
         <w:autoSpaceDE w:val="0"/>
         <w:autoSpaceDN w:val="0"/>
@@ -16848,7 +16848,7 @@
         <w:t xml:space="preserve"> to be a secure location.</w:t>
       </w:r>
     </w:p>
-    <w:p>
+    <w:p xmlns:wp14="http://schemas.microsoft.com/office/word/2010/wordml" wp14:textId="77777777">
       <w:pPr>
         <w:autoSpaceDE w:val="0"/>
         <w:autoSpaceDN w:val="0"/>
@@ -16871,7 +16871,7 @@
         <w:t>No, I think U.N. inspections is an idea that has been tried and</w:t>
       </w:r>
     </w:p>
-    <w:p>
+    <w:p xmlns:wp14="http://schemas.microsoft.com/office/word/2010/wordml" wp14:textId="77777777">
       <w:pPr>
         <w:autoSpaceDE w:val="0"/>
         <w:autoSpaceDN w:val="0"/>
@@ -16905,7 +16905,7 @@
         <w:t xml:space="preserve"> work and we shouldn’t feel that it would give us any kind</w:t>
       </w:r>
     </w:p>
-    <w:p>
+    <w:p xmlns:wp14="http://schemas.microsoft.com/office/word/2010/wordml" wp14:textId="77777777">
       <w:pPr>
         <w:autoSpaceDE w:val="0"/>
         <w:autoSpaceDN w:val="0"/>
@@ -16939,7 +16939,7 @@
         <w:t xml:space="preserve"> security whatever.</w:t>
       </w:r>
     </w:p>
-    <w:p>
+    <w:p xmlns:wp14="http://schemas.microsoft.com/office/word/2010/wordml" wp14:textId="77777777">
       <w:pPr>
         <w:autoSpaceDE w:val="0"/>
         <w:autoSpaceDN w:val="0"/>
@@ -16962,7 +16962,7 @@
         <w:t>Well, I would have to disagree, Mr. Chairman.</w:t>
       </w:r>
     </w:p>
-    <w:p>
+    <w:p xmlns:wp14="http://schemas.microsoft.com/office/word/2010/wordml" wp14:textId="77777777">
       <w:pPr>
         <w:autoSpaceDE w:val="0"/>
         <w:autoSpaceDN w:val="0"/>
@@ -16985,7 +16985,7 @@
         <w:t>You’re never going to get an absolutist position out of the United Nations.</w:t>
       </w:r>
     </w:p>
-    <w:p>
+    <w:p xmlns:wp14="http://schemas.microsoft.com/office/word/2010/wordml" wp14:textId="77777777">
       <w:pPr>
         <w:autoSpaceDE w:val="0"/>
         <w:autoSpaceDN w:val="0"/>
@@ -17008,7 +17008,7 @@
         <w:t>Yes, I know, and——</w:t>
       </w:r>
     </w:p>
-    <w:p>
+    <w:p xmlns:wp14="http://schemas.microsoft.com/office/word/2010/wordml" wp14:textId="77777777">
       <w:pPr>
         <w:autoSpaceDE w:val="0"/>
         <w:autoSpaceDN w:val="0"/>
@@ -17031,7 +17031,7 @@
         <w:t>We can be very insistent, and</w:t>
       </w:r>
     </w:p>
-    <w:p>
+    <w:p xmlns:wp14="http://schemas.microsoft.com/office/word/2010/wordml" wp14:textId="77777777">
       <w:pPr>
         <w:autoSpaceDE w:val="0"/>
         <w:autoSpaceDN w:val="0"/>
@@ -17065,7 +17065,7 @@
         <w:t xml:space="preserve"> will do what they’ve always done. If Saddam knows that that’s</w:t>
       </w:r>
     </w:p>
-    <w:p>
+    <w:p xmlns:wp14="http://schemas.microsoft.com/office/word/2010/wordml" wp14:textId="77777777">
       <w:pPr>
         <w:autoSpaceDE w:val="0"/>
         <w:autoSpaceDN w:val="0"/>
@@ -17099,7 +17099,7 @@
         <w:t xml:space="preserve"> we want, he’ll say yes, and then when we go in, he’ll say,</w:t>
       </w:r>
     </w:p>
-    <w:p>
+    <w:p xmlns:wp14="http://schemas.microsoft.com/office/word/2010/wordml" wp14:textId="77777777">
       <w:pPr>
         <w:autoSpaceDE w:val="0"/>
         <w:autoSpaceDN w:val="0"/>
@@ -17122,7 +17122,7 @@
         <w:t>‘‘Oh, yes, but,’’ and you haven’t focused world opinion any more</w:t>
       </w:r>
     </w:p>
-    <w:p>
+    <w:p xmlns:wp14="http://schemas.microsoft.com/office/word/2010/wordml" wp14:textId="77777777">
       <w:pPr>
         <w:autoSpaceDE w:val="0"/>
         <w:autoSpaceDN w:val="0"/>
@@ -17156,7 +17156,7 @@
         <w:t xml:space="preserve"> you have now. He’s had 4 years in which he has succeeded</w:t>
       </w:r>
     </w:p>
-    <w:p>
+    <w:p xmlns:wp14="http://schemas.microsoft.com/office/word/2010/wordml" wp14:textId="77777777">
       <w:pPr>
         <w:autoSpaceDE w:val="0"/>
         <w:autoSpaceDN w:val="0"/>
@@ -17190,7 +17190,7 @@
         <w:t xml:space="preserve"> throwing out an absolute U.N. resolution. And asking for it</w:t>
       </w:r>
     </w:p>
-    <w:p>
+    <w:p xmlns:wp14="http://schemas.microsoft.com/office/word/2010/wordml" wp14:textId="77777777">
       <w:pPr>
         <w:autoSpaceDE w:val="0"/>
         <w:autoSpaceDN w:val="0"/>
@@ -17224,7 +17224,7 @@
         <w:t xml:space="preserve"> is asking for more useless promises from him.</w:t>
       </w:r>
     </w:p>
-    <w:p>
+    <w:p xmlns:wp14="http://schemas.microsoft.com/office/word/2010/wordml" wp14:textId="77777777">
       <w:pPr>
         <w:autoSpaceDE w:val="0"/>
         <w:autoSpaceDN w:val="0"/>
@@ -17247,7 +17247,7 @@
         <w:t>And that’s essentially what you’re doing, that</w:t>
       </w:r>
     </w:p>
-    <w:p>
+    <w:p xmlns:wp14="http://schemas.microsoft.com/office/word/2010/wordml" wp14:textId="77777777">
       <w:pPr>
         <w:autoSpaceDE w:val="0"/>
         <w:autoSpaceDN w:val="0"/>
@@ -17281,7 +17281,7 @@
         <w:t xml:space="preserve"> may give a useless promise, and then all you’ve done is given</w:t>
       </w:r>
     </w:p>
-    <w:p>
+    <w:p xmlns:wp14="http://schemas.microsoft.com/office/word/2010/wordml" wp14:textId="77777777">
       <w:pPr>
         <w:autoSpaceDE w:val="0"/>
         <w:autoSpaceDN w:val="0"/>
@@ -17315,7 +17315,7 @@
         <w:t xml:space="preserve"> more time to develop these weapons.</w:t>
       </w:r>
     </w:p>
-    <w:p>
+    <w:p xmlns:wp14="http://schemas.microsoft.com/office/word/2010/wordml" wp14:textId="77777777">
       <w:pPr>
         <w:autoSpaceDE w:val="0"/>
         <w:autoSpaceDN w:val="0"/>
@@ -17338,7 +17338,7 @@
         <w:t>If I disagreed again, I’d simply be repeating</w:t>
       </w:r>
     </w:p>
-    <w:p>
+    <w:p xmlns:wp14="http://schemas.microsoft.com/office/word/2010/wordml" wp14:textId="77777777">
       <w:pPr>
         <w:autoSpaceDE w:val="0"/>
         <w:autoSpaceDN w:val="0"/>
@@ -17372,7 +17372,7 @@
         <w:t>, so I won’t take your time for that.</w:t>
       </w:r>
     </w:p>
-    <w:p>
+    <w:p xmlns:wp14="http://schemas.microsoft.com/office/word/2010/wordml" wp14:textId="77777777">
       <w:pPr>
         <w:autoSpaceDE w:val="0"/>
         <w:autoSpaceDN w:val="0"/>
@@ -17395,7 +17395,7 @@
         <w:t>Well, I think it’s always desirable to have congressional</w:t>
       </w:r>
     </w:p>
-    <w:p>
+    <w:p xmlns:wp14="http://schemas.microsoft.com/office/word/2010/wordml" wp14:textId="77777777">
       <w:pPr>
         <w:autoSpaceDE w:val="0"/>
         <w:autoSpaceDN w:val="0"/>
@@ -17429,7 +17429,7 @@
         <w:t>, and I think there certainly would be and should</w:t>
       </w:r>
     </w:p>
-    <w:p>
+    <w:p xmlns:wp14="http://schemas.microsoft.com/office/word/2010/wordml" wp14:textId="77777777">
       <w:pPr>
         <w:autoSpaceDE w:val="0"/>
         <w:autoSpaceDN w:val="0"/>
@@ -17463,7 +17463,7 @@
         <w:t xml:space="preserve"> consultation. I think that we have to have in mind the Executive</w:t>
       </w:r>
     </w:p>
-    <w:p>
+    <w:p xmlns:wp14="http://schemas.microsoft.com/office/word/2010/wordml" wp14:textId="77777777">
       <w:pPr>
         <w:autoSpaceDE w:val="0"/>
         <w:autoSpaceDN w:val="0"/>
@@ -17497,7 +17497,7 @@
         <w:t>, the Executive prerogatives under the Constitution.</w:t>
       </w:r>
     </w:p>
-    <w:p>
+    <w:p xmlns:wp14="http://schemas.microsoft.com/office/word/2010/wordml" wp14:textId="77777777">
       <w:pPr>
         <w:autoSpaceDE w:val="0"/>
         <w:autoSpaceDN w:val="0"/>
@@ -17520,7 +17520,7 @@
         <w:t>And while I realize that doesn’t involve declaring war, it does have</w:t>
       </w:r>
     </w:p>
-    <w:p>
+    <w:p xmlns:wp14="http://schemas.microsoft.com/office/word/2010/wordml" wp14:textId="77777777">
       <w:pPr>
         <w:autoSpaceDE w:val="0"/>
         <w:autoSpaceDN w:val="0"/>
@@ -17554,7 +17554,7 @@
         <w:t xml:space="preserve"> idea of giving the President very substantial freedom to do the</w:t>
       </w:r>
     </w:p>
-    <w:p>
+    <w:p xmlns:wp14="http://schemas.microsoft.com/office/word/2010/wordml" wp14:textId="77777777">
       <w:pPr>
         <w:autoSpaceDE w:val="0"/>
         <w:autoSpaceDN w:val="0"/>
@@ -17588,7 +17588,7 @@
         <w:t xml:space="preserve"> that he considers necessary in foreign policy.</w:t>
       </w:r>
     </w:p>
-    <w:p>
+    <w:p xmlns:wp14="http://schemas.microsoft.com/office/word/2010/wordml" wp14:textId="77777777">
       <w:pPr>
         <w:autoSpaceDE w:val="0"/>
         <w:autoSpaceDN w:val="0"/>
@@ -17631,7 +17631,7 @@
         <w:t xml:space="preserve"> foreign</w:t>
       </w:r>
     </w:p>
-    <w:p>
+    <w:p xmlns:wp14="http://schemas.microsoft.com/office/word/2010/wordml" wp14:textId="77777777">
       <w:pPr>
         <w:autoSpaceDE w:val="0"/>
         <w:autoSpaceDN w:val="0"/>
@@ -17665,7 +17665,7 @@
         <w:t>, the President is all.’’ But I think there should be consultation.</w:t>
       </w:r>
     </w:p>
-    <w:p>
+    <w:p xmlns:wp14="http://schemas.microsoft.com/office/word/2010/wordml" wp14:textId="77777777">
       <w:pPr>
         <w:autoSpaceDE w:val="0"/>
         <w:autoSpaceDN w:val="0"/>
@@ -17688,7 +17688,7 @@
         <w:t>I think there would be. I think it’s very desirable to have</w:t>
       </w:r>
     </w:p>
-    <w:p>
+    <w:p xmlns:wp14="http://schemas.microsoft.com/office/word/2010/wordml" wp14:textId="77777777">
       <w:pPr>
         <w:autoSpaceDE w:val="0"/>
         <w:autoSpaceDN w:val="0"/>
@@ -17723,7 +17723,7 @@
         <w:t xml:space="preserve"> full discussion of it. I think these hearings are very useful. I congratulate</w:t>
       </w:r>
     </w:p>
-    <w:p>
+    <w:p xmlns:wp14="http://schemas.microsoft.com/office/word/2010/wordml" wp14:textId="77777777">
       <w:pPr>
         <w:autoSpaceDE w:val="0"/>
         <w:autoSpaceDN w:val="0"/>
@@ -17757,7 +17757,7 @@
         <w:t xml:space="preserve"> chairman and you on holding them.</w:t>
       </w:r>
     </w:p>
-    <w:p>
+    <w:p xmlns:wp14="http://schemas.microsoft.com/office/word/2010/wordml" wp14:textId="77777777">
       <w:pPr>
         <w:autoSpaceDE w:val="0"/>
         <w:autoSpaceDN w:val="0"/>
@@ -17780,7 +17780,7 @@
         <w:t>I think that—I said some time ago, in setting out some criteria</w:t>
       </w:r>
     </w:p>
-    <w:p>
+    <w:p xmlns:wp14="http://schemas.microsoft.com/office/word/2010/wordml" wp14:textId="77777777">
       <w:pPr>
         <w:autoSpaceDE w:val="0"/>
         <w:autoSpaceDN w:val="0"/>
@@ -17814,7 +17814,7 @@
         <w:t xml:space="preserve"> to when we should our forces, that it is desirable to have as</w:t>
       </w:r>
     </w:p>
-    <w:p>
+    <w:p xmlns:wp14="http://schemas.microsoft.com/office/word/2010/wordml" wp14:textId="77777777">
       <w:pPr>
         <w:autoSpaceDE w:val="0"/>
         <w:autoSpaceDN w:val="0"/>
@@ -17848,7 +17848,7 @@
         <w:t xml:space="preserve"> support, certainly including congressional support, as you</w:t>
       </w:r>
     </w:p>
-    <w:p>
+    <w:p xmlns:wp14="http://schemas.microsoft.com/office/word/2010/wordml" wp14:textId="77777777">
       <w:pPr>
         <w:autoSpaceDE w:val="0"/>
         <w:autoSpaceDN w:val="0"/>
@@ -17882,7 +17882,7 @@
         <w:t>, because I don’t think you could fight a war against an enemy</w:t>
       </w:r>
     </w:p>
-    <w:p>
+    <w:p xmlns:wp14="http://schemas.microsoft.com/office/word/2010/wordml" wp14:textId="77777777">
       <w:pPr>
         <w:autoSpaceDE w:val="0"/>
         <w:autoSpaceDN w:val="0"/>
@@ -17916,7 +17916,7 @@
         <w:t xml:space="preserve"> against public opinion or congressional opinion, and I don’t</w:t>
       </w:r>
     </w:p>
-    <w:p>
+    <w:p xmlns:wp14="http://schemas.microsoft.com/office/word/2010/wordml" wp14:textId="77777777">
       <w:pPr>
         <w:autoSpaceDE w:val="0"/>
         <w:autoSpaceDN w:val="0"/>
@@ -17950,7 +17950,7 @@
         <w:t xml:space="preserve"> you should try to do it in a democracy.</w:t>
       </w:r>
     </w:p>
-    <w:p>
+    <w:p xmlns:wp14="http://schemas.microsoft.com/office/word/2010/wordml" wp14:textId="77777777">
       <w:pPr>
         <w:autoSpaceDE w:val="0"/>
         <w:autoSpaceDN w:val="0"/>
@@ -17973,7 +17973,7 @@
         <w:t>So, yes, I think there should be consultation. I think there would be.</w:t>
       </w:r>
     </w:p>
-    <w:p>
+    <w:p xmlns:wp14="http://schemas.microsoft.com/office/word/2010/wordml" wp14:textId="77777777">
       <w:pPr>
         <w:autoSpaceDE w:val="0"/>
         <w:autoSpaceDN w:val="0"/>
@@ -17996,7 +17996,7 @@
         <w:t>Well, Senator, I would say that you certainly</w:t>
       </w:r>
     </w:p>
-    <w:p>
+    <w:p xmlns:wp14="http://schemas.microsoft.com/office/word/2010/wordml" wp14:textId="77777777">
       <w:pPr>
         <w:autoSpaceDE w:val="0"/>
         <w:autoSpaceDN w:val="0"/>
@@ -18030,7 +18030,7 @@
         <w:t xml:space="preserve"> expend a great deal of time and effort in trying to rebuild</w:t>
       </w:r>
     </w:p>
-    <w:p>
+    <w:p xmlns:wp14="http://schemas.microsoft.com/office/word/2010/wordml" wp14:textId="77777777">
       <w:pPr>
         <w:autoSpaceDE w:val="0"/>
         <w:autoSpaceDN w:val="0"/>
@@ -18064,7 +18064,7 @@
         <w:t xml:space="preserve"> major coalition. I think that this involves a considerable degree</w:t>
       </w:r>
     </w:p>
-    <w:p>
+    <w:p xmlns:wp14="http://schemas.microsoft.com/office/word/2010/wordml" wp14:textId="77777777">
       <w:pPr>
         <w:autoSpaceDE w:val="0"/>
         <w:autoSpaceDN w:val="0"/>
@@ -18098,7 +18098,7 @@
         <w:t xml:space="preserve"> consultation ahead of time. I think that it’s important for those</w:t>
       </w:r>
     </w:p>
-    <w:p>
+    <w:p xmlns:wp14="http://schemas.microsoft.com/office/word/2010/wordml" wp14:textId="77777777">
       <w:pPr>
         <w:autoSpaceDE w:val="0"/>
         <w:autoSpaceDN w:val="0"/>
@@ -18132,7 +18132,7 @@
         <w:t xml:space="preserve"> to be with us, and I think those consultations can continue</w:t>
       </w:r>
     </w:p>
-    <w:p>
+    <w:p xmlns:wp14="http://schemas.microsoft.com/office/word/2010/wordml" wp14:textId="77777777">
       <w:pPr>
         <w:autoSpaceDE w:val="0"/>
         <w:autoSpaceDN w:val="0"/>
@@ -18166,7 +18166,7 @@
         <w:t xml:space="preserve"> has actually been started, as I understand it—that is, the</w:t>
       </w:r>
     </w:p>
-    <w:p>
+    <w:p xmlns:wp14="http://schemas.microsoft.com/office/word/2010/wordml" wp14:textId="77777777">
       <w:pPr>
         <w:autoSpaceDE w:val="0"/>
         <w:autoSpaceDN w:val="0"/>
@@ -18200,7 +18200,7 @@
         <w:t xml:space="preserve"> that we are serious, that we do make—plan to make a</w:t>
       </w:r>
     </w:p>
-    <w:p>
+    <w:p xmlns:wp14="http://schemas.microsoft.com/office/word/2010/wordml" wp14:textId="77777777">
       <w:pPr>
         <w:autoSpaceDE w:val="0"/>
         <w:autoSpaceDN w:val="0"/>
@@ -18234,7 +18234,7 @@
         <w:t xml:space="preserve"> commitment, and we plan to win. And I think that that</w:t>
       </w:r>
     </w:p>
-    <w:p>
+    <w:p xmlns:wp14="http://schemas.microsoft.com/office/word/2010/wordml" wp14:textId="77777777">
       <w:pPr>
         <w:autoSpaceDE w:val="0"/>
         <w:autoSpaceDN w:val="0"/>
@@ -18268,7 +18268,7 @@
         <w:t xml:space="preserve"> to be done and emphasized in whatever way it can be done</w:t>
       </w:r>
     </w:p>
-    <w:p>
+    <w:p xmlns:wp14="http://schemas.microsoft.com/office/word/2010/wordml" wp14:textId="77777777">
       <w:pPr>
         <w:autoSpaceDE w:val="0"/>
         <w:autoSpaceDN w:val="0"/>
@@ -18302,7 +18302,7 @@
         <w:t xml:space="preserve"> with security of the operation, with all of our potential</w:t>
       </w:r>
     </w:p>
-    <w:p>
+    <w:p xmlns:wp14="http://schemas.microsoft.com/office/word/2010/wordml" wp14:textId="77777777">
       <w:pPr>
         <w:autoSpaceDE w:val="0"/>
         <w:autoSpaceDN w:val="0"/>
@@ -18336,7 +18336,7 @@
         <w:t>, including the existing ones.</w:t>
       </w:r>
     </w:p>
-    <w:p>
+    <w:p xmlns:wp14="http://schemas.microsoft.com/office/word/2010/wordml" wp14:textId="77777777">
       <w:pPr>
         <w:autoSpaceDE w:val="0"/>
         <w:autoSpaceDN w:val="0"/>
@@ -18359,7 +18359,7 @@
         <w:t>And obviously some of the moderate Arab nations should be</w:t>
       </w:r>
     </w:p>
-    <w:p>
+    <w:p xmlns:wp14="http://schemas.microsoft.com/office/word/2010/wordml" wp14:textId="77777777">
       <w:pPr>
         <w:autoSpaceDE w:val="0"/>
         <w:autoSpaceDN w:val="0"/>
@@ -18393,7 +18393,7 @@
         <w:t xml:space="preserve"> in, as they were last time. We had—I think we had 31 nations</w:t>
       </w:r>
     </w:p>
-    <w:p>
+    <w:p xmlns:wp14="http://schemas.microsoft.com/office/word/2010/wordml" wp14:textId="77777777">
       <w:pPr>
         <w:autoSpaceDE w:val="0"/>
         <w:autoSpaceDN w:val="0"/>
@@ -18427,7 +18427,7 @@
         <w:t xml:space="preserve"> the gulf war coalition, and I think that it worked extremely</w:t>
       </w:r>
     </w:p>
-    <w:p>
+    <w:p xmlns:wp14="http://schemas.microsoft.com/office/word/2010/wordml" wp14:textId="77777777">
       <w:pPr>
         <w:autoSpaceDE w:val="0"/>
         <w:autoSpaceDN w:val="0"/>
@@ -18461,7 +18461,7 @@
         <w:t>, and I think we should certainly try to reconstitute as much</w:t>
       </w:r>
     </w:p>
-    <w:p>
+    <w:p xmlns:wp14="http://schemas.microsoft.com/office/word/2010/wordml" wp14:textId="77777777">
       <w:pPr>
         <w:autoSpaceDE w:val="0"/>
         <w:autoSpaceDN w:val="0"/>
@@ -18495,7 +18495,7 @@
         <w:t xml:space="preserve"> that as we can.</w:t>
       </w:r>
     </w:p>
-    <w:p>
+    <w:p xmlns:wp14="http://schemas.microsoft.com/office/word/2010/wordml" wp14:textId="77777777">
       <w:pPr>
         <w:autoSpaceDE w:val="0"/>
         <w:autoSpaceDN w:val="0"/>
@@ -18518,7 +18518,7 @@
         <w:t>Well, I think, as I said earlier, I think before</w:t>
       </w:r>
     </w:p>
-    <w:p>
+    <w:p xmlns:wp14="http://schemas.microsoft.com/office/word/2010/wordml" wp14:textId="77777777">
       <w:pPr>
         <w:autoSpaceDE w:val="0"/>
         <w:autoSpaceDN w:val="0"/>
@@ -18552,7 +18552,7 @@
         <w:t xml:space="preserve"> were here, that success has many allies. And I think that if</w:t>
       </w:r>
     </w:p>
-    <w:p>
+    <w:p xmlns:wp14="http://schemas.microsoft.com/office/word/2010/wordml" wp14:textId="77777777">
       <w:pPr>
         <w:autoSpaceDE w:val="0"/>
         <w:autoSpaceDN w:val="0"/>
@@ -18586,7 +18586,7 @@
         <w:t xml:space="preserve"> quite clear we’re going in with the resources that we have and</w:t>
       </w:r>
     </w:p>
-    <w:p>
+    <w:p xmlns:wp14="http://schemas.microsoft.com/office/word/2010/wordml" wp14:textId="77777777">
       <w:pPr>
         <w:autoSpaceDE w:val="0"/>
         <w:autoSpaceDN w:val="0"/>
@@ -18620,7 +18620,7 @@
         <w:t xml:space="preserve"> resources necessary to win, that we’ll pick up quite a few.</w:t>
       </w:r>
     </w:p>
-    <w:p>
+    <w:p xmlns:wp14="http://schemas.microsoft.com/office/word/2010/wordml" wp14:textId="77777777">
       <w:pPr>
         <w:autoSpaceDE w:val="0"/>
         <w:autoSpaceDN w:val="0"/>
@@ -18643,7 +18643,7 @@
         <w:t>And I think we have to realize the hatred that is felt for Saddam</w:t>
       </w:r>
     </w:p>
-    <w:p>
+    <w:p xmlns:wp14="http://schemas.microsoft.com/office/word/2010/wordml" wp14:textId="77777777">
       <w:pPr>
         <w:autoSpaceDE w:val="0"/>
         <w:autoSpaceDN w:val="0"/>
@@ -18666,7 +18666,7 @@
         <w:t>Hussein in the region. And his neighbors know him. And what</w:t>
       </w:r>
     </w:p>
-    <w:p>
+    <w:p xmlns:wp14="http://schemas.microsoft.com/office/word/2010/wordml" wp14:textId="77777777">
       <w:pPr>
         <w:autoSpaceDE w:val="0"/>
         <w:autoSpaceDN w:val="0"/>
@@ -18700,7 +18700,7 @@
         <w:t xml:space="preserve"> afraid of is being caught out on a limb in which we’ve started</w:t>
       </w:r>
     </w:p>
-    <w:p>
+    <w:p xmlns:wp14="http://schemas.microsoft.com/office/word/2010/wordml" wp14:textId="77777777">
       <w:pPr>
         <w:autoSpaceDE w:val="0"/>
         <w:autoSpaceDN w:val="0"/>
@@ -18734,7 +18734,7 @@
         <w:t xml:space="preserve"> a road and turned back. They live there. They’re there all</w:t>
       </w:r>
     </w:p>
-    <w:p>
+    <w:p xmlns:wp14="http://schemas.microsoft.com/office/word/2010/wordml" wp14:textId="77777777">
       <w:pPr>
         <w:autoSpaceDE w:val="0"/>
         <w:autoSpaceDN w:val="0"/>
@@ -18768,7 +18768,7 @@
         <w:t xml:space="preserve"> time. We’re not.</w:t>
       </w:r>
     </w:p>
-    <w:p>
+    <w:p xmlns:wp14="http://schemas.microsoft.com/office/word/2010/wordml" wp14:textId="77777777">
       <w:pPr>
         <w:autoSpaceDE w:val="0"/>
         <w:autoSpaceDN w:val="0"/>
@@ -18791,7 +18791,7 @@
         <w:t>So I think that’s a real fear that they have, and I think that has</w:t>
       </w:r>
     </w:p>
-    <w:p>
+    <w:p xmlns:wp14="http://schemas.microsoft.com/office/word/2010/wordml" wp14:textId="77777777">
       <w:pPr>
         <w:autoSpaceDE w:val="0"/>
         <w:autoSpaceDN w:val="0"/>
@@ -18825,7 +18825,7 @@
         <w:t xml:space="preserve"> be overcome, and I think it can be done best by consultation, by</w:t>
       </w:r>
     </w:p>
-    <w:p>
+    <w:p xmlns:wp14="http://schemas.microsoft.com/office/word/2010/wordml" wp14:textId="77777777">
       <w:pPr>
         <w:autoSpaceDE w:val="0"/>
         <w:autoSpaceDN w:val="0"/>
@@ -18859,7 +18859,7 @@
         <w:t xml:space="preserve"> ahead and by major efforts made to reconstitute as</w:t>
       </w:r>
     </w:p>
-    <w:p>
+    <w:p xmlns:wp14="http://schemas.microsoft.com/office/word/2010/wordml" wp14:textId="77777777">
       <w:pPr>
         <w:autoSpaceDE w:val="0"/>
         <w:autoSpaceDN w:val="0"/>
@@ -18893,7 +18893,7 @@
         <w:t xml:space="preserve"> of the coalition as we can.</w:t>
       </w:r>
     </w:p>
-    <w:p>
+    <w:p xmlns:wp14="http://schemas.microsoft.com/office/word/2010/wordml" wp14:textId="77777777">
       <w:pPr>
         <w:autoSpaceDE w:val="0"/>
         <w:autoSpaceDN w:val="0"/>
@@ -18916,7 +18916,7 @@
         <w:t>I don’t have any idea how many we would get. Probably not 31</w:t>
       </w:r>
     </w:p>
-    <w:p>
+    <w:p xmlns:wp14="http://schemas.microsoft.com/office/word/2010/wordml" wp14:textId="77777777">
       <w:pPr>
         <w:autoSpaceDE w:val="0"/>
         <w:autoSpaceDN w:val="0"/>
@@ -18950,7 +18950,7 @@
         <w:t xml:space="preserve"> the beginning. But as things went on, and if the military operation</w:t>
       </w:r>
     </w:p>
-    <w:p>
+    <w:p xmlns:wp14="http://schemas.microsoft.com/office/word/2010/wordml" wp14:textId="77777777">
       <w:pPr>
         <w:autoSpaceDE w:val="0"/>
         <w:autoSpaceDN w:val="0"/>
@@ -18984,7 +18984,7 @@
         <w:t xml:space="preserve"> signs of success, I would dare to venture that we’d</w:t>
       </w:r>
     </w:p>
-    <w:p>
+    <w:p xmlns:wp14="http://schemas.microsoft.com/office/word/2010/wordml" wp14:textId="77777777">
       <w:pPr>
         <w:autoSpaceDE w:val="0"/>
         <w:autoSpaceDN w:val="0"/>
@@ -19018,7 +19018,7 @@
         <w:t xml:space="preserve"> up quite a few.</w:t>
       </w:r>
     </w:p>
-    <w:p>
+    <w:p xmlns:wp14="http://schemas.microsoft.com/office/word/2010/wordml" wp14:textId="77777777">
       <w:pPr>
         <w:autoSpaceDE w:val="0"/>
         <w:autoSpaceDN w:val="0"/>
@@ -19041,7 +19041,7 @@
         <w:t>Senator, I would like to thank you and thank</w:t>
       </w:r>
     </w:p>
-    <w:p>
+    <w:p xmlns:wp14="http://schemas.microsoft.com/office/word/2010/wordml" wp14:textId="77777777">
       <w:pPr>
         <w:autoSpaceDE w:val="0"/>
         <w:autoSpaceDN w:val="0"/>
@@ -19075,7 +19075,7 @@
         <w:t xml:space="preserve"> committee and thank you, first of all for having the debate and</w:t>
       </w:r>
     </w:p>
-    <w:p>
+    <w:p xmlns:wp14="http://schemas.microsoft.com/office/word/2010/wordml" wp14:textId="77777777">
       <w:pPr>
         <w:autoSpaceDE w:val="0"/>
         <w:autoSpaceDN w:val="0"/>
@@ -19109,7 +19109,7 @@
         <w:t xml:space="preserve"> you for the very fair and decent manner in which it’s been</w:t>
       </w:r>
     </w:p>
-    <w:p>
+    <w:p xmlns:wp14="http://schemas.microsoft.com/office/word/2010/wordml" wp14:textId="77777777">
       <w:pPr>
         <w:autoSpaceDE w:val="0"/>
         <w:autoSpaceDN w:val="0"/>
@@ -19143,7 +19143,7 @@
         <w:t xml:space="preserve"> and in which we all had, not only an opportunity, but</w:t>
       </w:r>
     </w:p>
-    <w:p>
+    <w:p xmlns:wp14="http://schemas.microsoft.com/office/word/2010/wordml" wp14:textId="77777777">
       <w:pPr>
         <w:autoSpaceDE w:val="0"/>
         <w:autoSpaceDN w:val="0"/>
@@ -19177,7 +19177,7 @@
         <w:t xml:space="preserve"> very ample opportunity, to explain all of our views. So I congratulate</w:t>
       </w:r>
     </w:p>
-    <w:p>
+    <w:p xmlns:wp14="http://schemas.microsoft.com/office/word/2010/wordml" wp14:textId="77777777">
       <w:pPr>
         <w:autoSpaceDE w:val="0"/>
         <w:autoSpaceDN w:val="0"/>
@@ -19211,7 +19211,7 @@
         <w:t>. I’m glad you had the hearings, and I will look forward to</w:t>
       </w:r>
     </w:p>
-    <w:p>
+    <w:p xmlns:wp14="http://schemas.microsoft.com/office/word/2010/wordml" wp14:textId="77777777">
       <w:pPr>
         <w:autoSpaceDE w:val="0"/>
         <w:autoSpaceDN w:val="0"/>
@@ -19245,13 +19245,14 @@
         <w:t xml:space="preserve"> comes out of it.</w:t>
       </w:r>
     </w:p>
-    <w:p/>
+    <w:p xmlns:wp14="http://schemas.microsoft.com/office/word/2010/wordml" wp14:textId="77777777"/>
     <w:sectPr>
       <w:headerReference w:type="default" r:id="rId6"/>
-      <w:pgSz w:w="12240" w:h="15840"/>
+      <w:pgSz w:w="12240" w:h="15840" w:orient="portrait"/>
       <w:pgMar w:top="1440" w:right="1440" w:bottom="1440" w:left="1440" w:header="720" w:footer="720" w:gutter="0"/>
       <w:cols w:space="720"/>
       <w:docGrid w:linePitch="360"/>
+      <w:footerReference w:type="default" r:id="R2d8a6a75cbfe4ae5"/>
     </w:sectPr>
   </w:body>
 </w:document>
@@ -19260,7 +19261,7 @@
 <file path=word/endnotes.xml><?xml version="1.0" encoding="utf-8"?>
 <w:endnotes xmlns:wpc="http://schemas.microsoft.com/office/word/2010/wordprocessingCanvas" xmlns:mc="http://schemas.openxmlformats.org/markup-compatibility/2006" xmlns:o="urn:schemas-microsoft-com:office:office" xmlns:r="http://schemas.openxmlformats.org/officeDocument/2006/relationships" xmlns:m="http://schemas.openxmlformats.org/officeDocument/2006/math" xmlns:v="urn:schemas-microsoft-com:vml" xmlns:wp14="http://schemas.microsoft.com/office/word/2010/wordprocessingDrawing" xmlns:wp="http://schemas.openxmlformats.org/drawingml/2006/wordprocessingDrawing" xmlns:w10="urn:schemas-microsoft-com:office:word" xmlns:w="http://schemas.openxmlformats.org/wordprocessingml/2006/main" xmlns:w14="http://schemas.microsoft.com/office/word/2010/wordml" xmlns:w15="http://schemas.microsoft.com/office/word/2012/wordml" xmlns:wpg="http://schemas.microsoft.com/office/word/2010/wordprocessingGroup" xmlns:wpi="http://schemas.microsoft.com/office/word/2010/wordprocessingInk" xmlns:wne="http://schemas.microsoft.com/office/word/2006/wordml" xmlns:wps="http://schemas.microsoft.com/office/word/2010/wordprocessingShape" mc:Ignorable="w14 w15 wp14">
   <w:endnote w:type="separator" w:id="-1">
-    <w:p>
+    <w:p xmlns:wp14="http://schemas.microsoft.com/office/word/2010/wordml" wp14:textId="77777777">
       <w:pPr>
         <w:spacing w:after="0" w:line="240" w:lineRule="auto"/>
       </w:pPr>
@@ -19270,7 +19271,7 @@
     </w:p>
   </w:endnote>
   <w:endnote w:type="continuationSeparator" w:id="0">
-    <w:p>
+    <w:p xmlns:wp14="http://schemas.microsoft.com/office/word/2010/wordml" wp14:textId="77777777">
       <w:pPr>
         <w:spacing w:after="0" w:line="240" w:lineRule="auto"/>
       </w:pPr>
@@ -19280,12 +19281,80 @@
     </w:p>
   </w:endnote>
 </w:endnotes>
+</file>
+
+<file path=word/footer.xml><?xml version="1.0" encoding="utf-8"?>
+<w:ftr xmlns:w14="http://schemas.microsoft.com/office/word/2010/wordml" xmlns:w="http://schemas.openxmlformats.org/wordprocessingml/2006/main">
+  <w:tbl>
+    <w:tblPr>
+      <w:tblStyle w:val="TableNormal"/>
+      <w:bidiVisual w:val="0"/>
+      <w:tblW w:w="0" w:type="auto"/>
+      <w:tblLayout w:type="fixed"/>
+      <w:tblLook w:val="04A0" w:firstRow="1" w:lastRow="0" w:firstColumn="1" w:lastColumn="0" w:noHBand="0" w:noVBand="1"/>
+    </w:tblPr>
+    <w:tblGrid>
+      <w:gridCol w:w="3120"/>
+      <w:gridCol w:w="3120"/>
+      <w:gridCol w:w="3120"/>
+    </w:tblGrid>
+    <w:tr>
+      <w:tc>
+        <w:tcPr>
+          <w:tcW w:w="3120" w:type="dxa"/>
+          <w:tcMar/>
+        </w:tcPr>
+        <w:p>
+          <w:pPr>
+            <w:pStyle w:val="Header"/>
+            <w:bidi w:val="0"/>
+            <w:ind w:left="-115"/>
+            <w:jc w:val="left"/>
+          </w:pPr>
+        </w:p>
+      </w:tc>
+      <w:tc>
+        <w:tcPr>
+          <w:tcW w:w="3120" w:type="dxa"/>
+          <w:tcMar/>
+        </w:tcPr>
+        <w:p>
+          <w:pPr>
+            <w:pStyle w:val="Header"/>
+            <w:bidi w:val="0"/>
+            <w:jc w:val="center"/>
+          </w:pPr>
+        </w:p>
+      </w:tc>
+      <w:tc>
+        <w:tcPr>
+          <w:tcW w:w="3120" w:type="dxa"/>
+          <w:tcMar/>
+        </w:tcPr>
+        <w:p>
+          <w:pPr>
+            <w:pStyle w:val="Header"/>
+            <w:bidi w:val="0"/>
+            <w:ind w:right="-115"/>
+            <w:jc w:val="right"/>
+          </w:pPr>
+        </w:p>
+      </w:tc>
+    </w:tr>
+  </w:tbl>
+  <w:p>
+    <w:pPr>
+      <w:pStyle w:val="Footer"/>
+      <w:bidi w:val="0"/>
+    </w:pPr>
+  </w:p>
+</w:ftr>
 </file>
 
 <file path=word/footnotes.xml><?xml version="1.0" encoding="utf-8"?>
 <w:footnotes xmlns:wpc="http://schemas.microsoft.com/office/word/2010/wordprocessingCanvas" xmlns:mc="http://schemas.openxmlformats.org/markup-compatibility/2006" xmlns:o="urn:schemas-microsoft-com:office:office" xmlns:r="http://schemas.openxmlformats.org/officeDocument/2006/relationships" xmlns:m="http://schemas.openxmlformats.org/officeDocument/2006/math" xmlns:v="urn:schemas-microsoft-com:vml" xmlns:wp14="http://schemas.microsoft.com/office/word/2010/wordprocessingDrawing" xmlns:wp="http://schemas.openxmlformats.org/drawingml/2006/wordprocessingDrawing" xmlns:w10="urn:schemas-microsoft-com:office:word" xmlns:w="http://schemas.openxmlformats.org/wordprocessingml/2006/main" xmlns:w14="http://schemas.microsoft.com/office/word/2010/wordml" xmlns:w15="http://schemas.microsoft.com/office/word/2012/wordml" xmlns:wpg="http://schemas.microsoft.com/office/word/2010/wordprocessingGroup" xmlns:wpi="http://schemas.microsoft.com/office/word/2010/wordprocessingInk" xmlns:wne="http://schemas.microsoft.com/office/word/2006/wordml" xmlns:wps="http://schemas.microsoft.com/office/word/2010/wordprocessingShape" mc:Ignorable="w14 w15 wp14">
   <w:footnote w:type="separator" w:id="-1">
-    <w:p>
+    <w:p xmlns:wp14="http://schemas.microsoft.com/office/word/2010/wordml" wp14:textId="77777777">
       <w:pPr>
         <w:spacing w:after="0" w:line="240" w:lineRule="auto"/>
       </w:pPr>
@@ -19295,7 +19364,7 @@
     </w:p>
   </w:footnote>
   <w:footnote w:type="continuationSeparator" w:id="0">
-    <w:p>
+    <w:p xmlns:wp14="http://schemas.microsoft.com/office/word/2010/wordml" wp14:textId="77777777">
       <w:pPr>
         <w:spacing w:after="0" w:line="240" w:lineRule="auto"/>
       </w:pPr>
@@ -19309,7 +19378,7 @@
 
 <file path=word/header1.xml><?xml version="1.0" encoding="utf-8"?>
 <w:hdr xmlns:wpc="http://schemas.microsoft.com/office/word/2010/wordprocessingCanvas" xmlns:mc="http://schemas.openxmlformats.org/markup-compatibility/2006" xmlns:o="urn:schemas-microsoft-com:office:office" xmlns:r="http://schemas.openxmlformats.org/officeDocument/2006/relationships" xmlns:m="http://schemas.openxmlformats.org/officeDocument/2006/math" xmlns:v="urn:schemas-microsoft-com:vml" xmlns:wp14="http://schemas.microsoft.com/office/word/2010/wordprocessingDrawing" xmlns:wp="http://schemas.openxmlformats.org/drawingml/2006/wordprocessingDrawing" xmlns:w10="urn:schemas-microsoft-com:office:word" xmlns:w="http://schemas.openxmlformats.org/wordprocessingml/2006/main" xmlns:w14="http://schemas.microsoft.com/office/word/2010/wordml" xmlns:w15="http://schemas.microsoft.com/office/word/2012/wordml" xmlns:wpg="http://schemas.microsoft.com/office/word/2010/wordprocessingGroup" xmlns:wpi="http://schemas.microsoft.com/office/word/2010/wordprocessingInk" xmlns:wne="http://schemas.microsoft.com/office/word/2006/wordml" xmlns:wps="http://schemas.microsoft.com/office/word/2010/wordprocessingShape" mc:Ignorable="w14 w15 wp14">
-  <w:p>
+  <w:p xmlns:wp14="http://schemas.microsoft.com/office/word/2010/wordml" wp14:textId="77777777">
     <w:pPr>
       <w:pStyle w:val="Header"/>
     </w:pPr>
@@ -19318,10 +19387,14 @@
     </w:r>
     <w:r>
       <w:tab/>
+    </w:r>
+    <w:r>
       <w:t xml:space="preserve">Iraq </w:t>
     </w:r>
     <w:r>
       <w:tab/>
+    </w:r>
+    <w:r>
       <w:t>July 31, 2002</w:t>
     </w:r>
   </w:p>
@@ -19329,11 +19402,11 @@
 </file>
 
 <file path=word/styles.xml><?xml version="1.0" encoding="utf-8"?>
-<w:styles xmlns:mc="http://schemas.openxmlformats.org/markup-compatibility/2006" xmlns:r="http://schemas.openxmlformats.org/officeDocument/2006/relationships" xmlns:w="http://schemas.openxmlformats.org/wordprocessingml/2006/main" xmlns:w14="http://schemas.microsoft.com/office/word/2010/wordml" xmlns:w15="http://schemas.microsoft.com/office/word/2012/wordml" mc:Ignorable="w14 w15">
+<w:styles xmlns:wp14="http://schemas.microsoft.com/office/word/2010/wordprocessingDrawing" xmlns:mc="http://schemas.openxmlformats.org/markup-compatibility/2006" xmlns:r="http://schemas.openxmlformats.org/officeDocument/2006/relationships" xmlns:w="http://schemas.openxmlformats.org/wordprocessingml/2006/main" xmlns:w14="http://schemas.microsoft.com/office/word/2010/wordml" xmlns:w15="http://schemas.microsoft.com/office/word/2012/wordml" mc:Ignorable="w14 w15 wp14">
   <w:docDefaults>
     <w:rPrDefault>
       <w:rPr>
-        <w:rFonts w:asciiTheme="minorHAnsi" w:eastAsiaTheme="minorHAnsi" w:hAnsiTheme="minorHAnsi" w:cstheme="minorBidi"/>
+        <w:rFonts w:asciiTheme="minorHAnsi" w:hAnsiTheme="minorHAnsi" w:eastAsiaTheme="minorHAnsi" w:cstheme="minorBidi"/>
         <w:sz w:val="22"/>
         <w:szCs w:val="22"/>
         <w:lang w:val="en-US" w:eastAsia="en-US" w:bidi="ar-SA"/>
@@ -19348,14 +19421,14 @@
   <w:latentStyles w:defLockedState="0" w:defUIPriority="99" w:defSemiHidden="0" w:defUnhideWhenUsed="0" w:defQFormat="0" w:count="371">
     <w:lsdException w:name="Normal" w:uiPriority="0" w:qFormat="1"/>
     <w:lsdException w:name="heading 1" w:uiPriority="9" w:qFormat="1"/>
-    <w:lsdException w:name="heading 2" w:semiHidden="1" w:uiPriority="9" w:unhideWhenUsed="1" w:qFormat="1"/>
-    <w:lsdException w:name="heading 3" w:semiHidden="1" w:uiPriority="9" w:unhideWhenUsed="1" w:qFormat="1"/>
-    <w:lsdException w:name="heading 4" w:semiHidden="1" w:uiPriority="9" w:unhideWhenUsed="1" w:qFormat="1"/>
-    <w:lsdException w:name="heading 5" w:semiHidden="1" w:uiPriority="9" w:unhideWhenUsed="1" w:qFormat="1"/>
-    <w:lsdException w:name="heading 6" w:semiHidden="1" w:uiPriority="9" w:unhideWhenUsed="1" w:qFormat="1"/>
-    <w:lsdException w:name="heading 7" w:semiHidden="1" w:uiPriority="9" w:unhideWhenUsed="1" w:qFormat="1"/>
-    <w:lsdException w:name="heading 8" w:semiHidden="1" w:uiPriority="9" w:unhideWhenUsed="1" w:qFormat="1"/>
-    <w:lsdException w:name="heading 9" w:semiHidden="1" w:uiPriority="9" w:unhideWhenUsed="1" w:qFormat="1"/>
+    <w:lsdException w:name="heading 2" w:uiPriority="9" w:semiHidden="1" w:unhideWhenUsed="1" w:qFormat="1"/>
+    <w:lsdException w:name="heading 3" w:uiPriority="9" w:semiHidden="1" w:unhideWhenUsed="1" w:qFormat="1"/>
+    <w:lsdException w:name="heading 4" w:uiPriority="9" w:semiHidden="1" w:unhideWhenUsed="1" w:qFormat="1"/>
+    <w:lsdException w:name="heading 5" w:uiPriority="9" w:semiHidden="1" w:unhideWhenUsed="1" w:qFormat="1"/>
+    <w:lsdException w:name="heading 6" w:uiPriority="9" w:semiHidden="1" w:unhideWhenUsed="1" w:qFormat="1"/>
+    <w:lsdException w:name="heading 7" w:uiPriority="9" w:semiHidden="1" w:unhideWhenUsed="1" w:qFormat="1"/>
+    <w:lsdException w:name="heading 8" w:uiPriority="9" w:semiHidden="1" w:unhideWhenUsed="1" w:qFormat="1"/>
+    <w:lsdException w:name="heading 9" w:uiPriority="9" w:semiHidden="1" w:unhideWhenUsed="1" w:qFormat="1"/>
     <w:lsdException w:name="index 1" w:semiHidden="1" w:unhideWhenUsed="1"/>
     <w:lsdException w:name="index 2" w:semiHidden="1" w:unhideWhenUsed="1"/>
     <w:lsdException w:name="index 3" w:semiHidden="1" w:unhideWhenUsed="1"/>
@@ -19365,22 +19438,22 @@
     <w:lsdException w:name="index 7" w:semiHidden="1" w:unhideWhenUsed="1"/>
     <w:lsdException w:name="index 8" w:semiHidden="1" w:unhideWhenUsed="1"/>
     <w:lsdException w:name="index 9" w:semiHidden="1" w:unhideWhenUsed="1"/>
-    <w:lsdException w:name="toc 1" w:semiHidden="1" w:uiPriority="39" w:unhideWhenUsed="1"/>
-    <w:lsdException w:name="toc 2" w:semiHidden="1" w:uiPriority="39" w:unhideWhenUsed="1"/>
-    <w:lsdException w:name="toc 3" w:semiHidden="1" w:uiPriority="39" w:unhideWhenUsed="1"/>
-    <w:lsdException w:name="toc 4" w:semiHidden="1" w:uiPriority="39" w:unhideWhenUsed="1"/>
-    <w:lsdException w:name="toc 5" w:semiHidden="1" w:uiPriority="39" w:unhideWhenUsed="1"/>
-    <w:lsdException w:name="toc 6" w:semiHidden="1" w:uiPriority="39" w:unhideWhenUsed="1"/>
-    <w:lsdException w:name="toc 7" w:semiHidden="1" w:uiPriority="39" w:unhideWhenUsed="1"/>
-    <w:lsdException w:name="toc 8" w:semiHidden="1" w:uiPriority="39" w:unhideWhenUsed="1"/>
-    <w:lsdException w:name="toc 9" w:semiHidden="1" w:uiPriority="39" w:unhideWhenUsed="1"/>
+    <w:lsdException w:name="toc 1" w:uiPriority="39" w:semiHidden="1" w:unhideWhenUsed="1"/>
+    <w:lsdException w:name="toc 2" w:uiPriority="39" w:semiHidden="1" w:unhideWhenUsed="1"/>
+    <w:lsdException w:name="toc 3" w:uiPriority="39" w:semiHidden="1" w:unhideWhenUsed="1"/>
+    <w:lsdException w:name="toc 4" w:uiPriority="39" w:semiHidden="1" w:unhideWhenUsed="1"/>
+    <w:lsdException w:name="toc 5" w:uiPriority="39" w:semiHidden="1" w:unhideWhenUsed="1"/>
+    <w:lsdException w:name="toc 6" w:uiPriority="39" w:semiHidden="1" w:unhideWhenUsed="1"/>
+    <w:lsdException w:name="toc 7" w:uiPriority="39" w:semiHidden="1" w:unhideWhenUsed="1"/>
+    <w:lsdException w:name="toc 8" w:uiPriority="39" w:semiHidden="1" w:unhideWhenUsed="1"/>
+    <w:lsdException w:name="toc 9" w:uiPriority="39" w:semiHidden="1" w:unhideWhenUsed="1"/>
     <w:lsdException w:name="Normal Indent" w:semiHidden="1" w:unhideWhenUsed="1"/>
     <w:lsdException w:name="footnote text" w:semiHidden="1" w:unhideWhenUsed="1"/>
     <w:lsdException w:name="annotation text" w:semiHidden="1" w:unhideWhenUsed="1"/>
     <w:lsdException w:name="header" w:semiHidden="1" w:unhideWhenUsed="1"/>
     <w:lsdException w:name="footer" w:semiHidden="1" w:unhideWhenUsed="1"/>
     <w:lsdException w:name="index heading" w:semiHidden="1" w:unhideWhenUsed="1"/>
-    <w:lsdException w:name="caption" w:semiHidden="1" w:uiPriority="35" w:unhideWhenUsed="1" w:qFormat="1"/>
+    <w:lsdException w:name="caption" w:uiPriority="35" w:semiHidden="1" w:unhideWhenUsed="1" w:qFormat="1"/>
     <w:lsdException w:name="table of figures" w:semiHidden="1" w:unhideWhenUsed="1"/>
     <w:lsdException w:name="envelope address" w:semiHidden="1" w:unhideWhenUsed="1"/>
     <w:lsdException w:name="envelope return" w:semiHidden="1" w:unhideWhenUsed="1"/>
@@ -19411,7 +19484,7 @@
     <w:lsdException w:name="Title" w:uiPriority="10" w:qFormat="1"/>
     <w:lsdException w:name="Closing" w:semiHidden="1" w:unhideWhenUsed="1"/>
     <w:lsdException w:name="Signature" w:semiHidden="1" w:unhideWhenUsed="1"/>
-    <w:lsdException w:name="Default Paragraph Font" w:semiHidden="1" w:uiPriority="1" w:unhideWhenUsed="1"/>
+    <w:lsdException w:name="Default Paragraph Font" w:uiPriority="1" w:semiHidden="1" w:unhideWhenUsed="1"/>
     <w:lsdException w:name="Body Text" w:semiHidden="1" w:unhideWhenUsed="1"/>
     <w:lsdException w:name="Body Text Indent" w:semiHidden="1" w:unhideWhenUsed="1"/>
     <w:lsdException w:name="List Continue" w:semiHidden="1" w:unhideWhenUsed="1"/>
@@ -19611,8 +19684,8 @@
     <w:lsdException w:name="Subtle Reference" w:uiPriority="31" w:qFormat="1"/>
     <w:lsdException w:name="Intense Reference" w:uiPriority="32" w:qFormat="1"/>
     <w:lsdException w:name="Book Title" w:uiPriority="33" w:qFormat="1"/>
-    <w:lsdException w:name="Bibliography" w:semiHidden="1" w:uiPriority="37" w:unhideWhenUsed="1"/>
-    <w:lsdException w:name="TOC Heading" w:semiHidden="1" w:uiPriority="39" w:unhideWhenUsed="1" w:qFormat="1"/>
+    <w:lsdException w:name="Bibliography" w:uiPriority="37" w:semiHidden="1" w:unhideWhenUsed="1"/>
+    <w:lsdException w:name="TOC Heading" w:uiPriority="39" w:semiHidden="1" w:unhideWhenUsed="1" w:qFormat="1"/>
     <w:lsdException w:name="Plain Table 1" w:uiPriority="41"/>
     <w:lsdException w:name="Plain Table 2" w:uiPriority="42"/>
     <w:lsdException w:name="Plain Table 3" w:uiPriority="43"/>
@@ -19718,18 +19791,18 @@
     <w:lsdException w:name="List Table 6 Colorful Accent 6" w:uiPriority="51"/>
     <w:lsdException w:name="List Table 7 Colorful Accent 6" w:uiPriority="52"/>
   </w:latentStyles>
-  <w:style w:type="paragraph" w:default="1" w:styleId="Normal">
+  <w:style w:type="paragraph" w:styleId="Normal" w:default="1">
     <w:name w:val="Normal"/>
     <w:qFormat/>
     <w:rsid w:val="009346BD"/>
   </w:style>
-  <w:style w:type="character" w:default="1" w:styleId="DefaultParagraphFont">
+  <w:style w:type="character" w:styleId="DefaultParagraphFont" w:default="1">
     <w:name w:val="Default Paragraph Font"/>
     <w:uiPriority w:val="1"/>
     <w:semiHidden/>
     <w:unhideWhenUsed/>
   </w:style>
-  <w:style w:type="table" w:default="1" w:styleId="TableNormal">
+  <w:style w:type="table" w:styleId="TableNormal" w:default="1">
     <w:name w:val="Normal Table"/>
     <w:uiPriority w:val="99"/>
     <w:semiHidden/>
@@ -19744,7 +19817,7 @@
       </w:tblCellMar>
     </w:tblPr>
   </w:style>
-  <w:style w:type="numbering" w:default="1" w:styleId="NoList">
+  <w:style w:type="numbering" w:styleId="NoList" w:default="1">
     <w:name w:val="No List"/>
     <w:uiPriority w:val="99"/>
     <w:semiHidden/>
@@ -19765,7 +19838,7 @@
       <w:spacing w:after="0" w:line="240" w:lineRule="auto"/>
     </w:pPr>
   </w:style>
-  <w:style w:type="character" w:customStyle="1" w:styleId="HeaderChar">
+  <w:style w:type="character" w:styleId="HeaderChar" w:customStyle="1">
     <w:name w:val="Header Char"/>
     <w:basedOn w:val="DefaultParagraphFont"/>
     <w:link w:val="Header"/>
@@ -19787,12 +19860,38 @@
       <w:spacing w:after="0" w:line="240" w:lineRule="auto"/>
     </w:pPr>
   </w:style>
-  <w:style w:type="character" w:customStyle="1" w:styleId="FooterChar">
+  <w:style w:type="character" w:styleId="FooterChar" w:customStyle="1">
     <w:name w:val="Footer Char"/>
     <w:basedOn w:val="DefaultParagraphFont"/>
     <w:link w:val="Footer"/>
     <w:uiPriority w:val="99"/>
     <w:rsid w:val="009346BD"/>
+  </w:style>
+  <w:style xmlns:w="http://schemas.openxmlformats.org/wordprocessingml/2006/main" w:type="table" w:styleId="TableGrid">
+    <w:name xmlns:w="http://schemas.openxmlformats.org/wordprocessingml/2006/main" w:val="Table Grid"/>
+    <w:basedOn xmlns:w="http://schemas.openxmlformats.org/wordprocessingml/2006/main" w:val="TableNormal"/>
+    <w:uiPriority xmlns:w="http://schemas.openxmlformats.org/wordprocessingml/2006/main" w:val="59"/>
+    <w:rsid xmlns:w="http://schemas.openxmlformats.org/wordprocessingml/2006/main" w:val="00FB4123"/>
+    <w:pPr xmlns:w="http://schemas.openxmlformats.org/wordprocessingml/2006/main">
+      <w:spacing w:after="0" w:line="240" w:lineRule="auto"/>
+    </w:pPr>
+    <w:tblPr xmlns:w="http://schemas.openxmlformats.org/wordprocessingml/2006/main">
+      <w:tblInd w:w="0" w:type="dxa"/>
+      <w:tblBorders>
+        <w:top w:val="single" w:color="000000" w:themeColor="text1" w:sz="4" w:space="0"/>
+        <w:left w:val="single" w:color="000000" w:themeColor="text1" w:sz="4" w:space="0"/>
+        <w:bottom w:val="single" w:color="000000" w:themeColor="text1" w:sz="4" w:space="0"/>
+        <w:right w:val="single" w:color="000000" w:themeColor="text1" w:sz="4" w:space="0"/>
+        <w:insideH w:val="single" w:color="000000" w:themeColor="text1" w:sz="4" w:space="0"/>
+        <w:insideV w:val="single" w:color="000000" w:themeColor="text1" w:sz="4" w:space="0"/>
+      </w:tblBorders>
+      <w:tblCellMar>
+        <w:top w:w="0" w:type="dxa"/>
+        <w:left w:w="108" w:type="dxa"/>
+        <w:bottom w:w="0" w:type="dxa"/>
+        <w:right w:w="108" w:type="dxa"/>
+      </w:tblCellMar>
+    </w:tblPr>
   </w:style>
 </w:styles>
 </file>
